--- a/Инструментальные средства проектирования  информационных систем/LabWork2/MyVersion.docx
+++ b/Инструментальные средства проектирования  информационных систем/LabWork2/MyVersion.docx
@@ -1,11 +1,10 @@
 
 <file path=word/document.xml><?xml version="1.0" encoding="utf-8"?>
-<w:document xmlns:ve="http://schemas.openxmlformats.org/markup-compatibility/2006" xmlns:o="urn:schemas-microsoft-com:office:office" xmlns:r="http://schemas.openxmlformats.org/officeDocument/2006/relationships" xmlns:m="http://schemas.openxmlformats.org/officeDocument/2006/math" xmlns:v="urn:schemas-microsoft-com:vml" xmlns:wp="http://schemas.openxmlformats.org/drawingml/2006/wordprocessingDrawing" xmlns:w10="urn:schemas-microsoft-com:office:word" xmlns:w="http://schemas.openxmlformats.org/wordprocessingml/2006/main" xmlns:wne="http://schemas.microsoft.com/office/word/2006/wordml">
+<w:document xmlns:wpc="http://schemas.microsoft.com/office/word/2010/wordprocessingCanvas" xmlns:cx="http://schemas.microsoft.com/office/drawing/2014/chartex" xmlns:cx1="http://schemas.microsoft.com/office/drawing/2015/9/8/chartex" xmlns:cx2="http://schemas.microsoft.com/office/drawing/2015/10/21/chartex" xmlns:cx3="http://schemas.microsoft.com/office/drawing/2016/5/9/chartex" xmlns:cx4="http://schemas.microsoft.com/office/drawing/2016/5/10/chartex" xmlns:cx5="http://schemas.microsoft.com/office/drawing/2016/5/11/chartex" xmlns:cx6="http://schemas.microsoft.com/office/drawing/2016/5/12/chartex" xmlns:cx7="http://schemas.microsoft.com/office/drawing/2016/5/13/chartex" xmlns:cx8="http://schemas.microsoft.com/office/drawing/2016/5/14/chartex" xmlns:mc="http://schemas.openxmlformats.org/markup-compatibility/2006" xmlns:aink="http://schemas.microsoft.com/office/drawing/2016/ink" xmlns:am3d="http://schemas.microsoft.com/office/drawing/2017/model3d" xmlns:o="urn:schemas-microsoft-com:office:office" xmlns:r="http://schemas.openxmlformats.org/officeDocument/2006/relationships" xmlns:m="http://schemas.openxmlformats.org/officeDocument/2006/math" xmlns:v="urn:schemas-microsoft-com:vml" xmlns:wp14="http://schemas.microsoft.com/office/word/2010/wordprocessingDrawing" xmlns:wp="http://schemas.openxmlformats.org/drawingml/2006/wordprocessingDrawing" xmlns:w10="urn:schemas-microsoft-com:office:word" xmlns:w="http://schemas.openxmlformats.org/wordprocessingml/2006/main" xmlns:w14="http://schemas.microsoft.com/office/word/2010/wordml" xmlns:w15="http://schemas.microsoft.com/office/word/2012/wordml" xmlns:w16cid="http://schemas.microsoft.com/office/word/2016/wordml/cid" xmlns:w16se="http://schemas.microsoft.com/office/word/2015/wordml/symex" xmlns:wpg="http://schemas.microsoft.com/office/word/2010/wordprocessingGroup" xmlns:wpi="http://schemas.microsoft.com/office/word/2010/wordprocessingInk" xmlns:wne="http://schemas.microsoft.com/office/word/2006/wordml" xmlns:wps="http://schemas.microsoft.com/office/word/2010/wordprocessingShape" mc:Ignorable="w14 w15 w16se w16cid wp14">
   <w:body>
     <w:p>
       <w:pPr>
         <w:rPr>
-          <w:rFonts w:ascii="Times New Roman" w:hAnsi="Times New Roman" w:cs="Times New Roman"/>
           <w:sz w:val="56"/>
           <w:szCs w:val="40"/>
         </w:rPr>
@@ -14,7 +13,6 @@
     <w:p>
       <w:pPr>
         <w:rPr>
-          <w:rFonts w:ascii="Times New Roman" w:hAnsi="Times New Roman" w:cs="Times New Roman"/>
           <w:sz w:val="56"/>
           <w:szCs w:val="40"/>
         </w:rPr>
@@ -23,7 +21,6 @@
     <w:p>
       <w:pPr>
         <w:rPr>
-          <w:rFonts w:ascii="Times New Roman" w:hAnsi="Times New Roman" w:cs="Times New Roman"/>
           <w:sz w:val="56"/>
           <w:szCs w:val="40"/>
         </w:rPr>
@@ -32,7 +29,7 @@
     <w:p>
       <w:pPr>
         <w:rPr>
-          <w:rFonts w:ascii="Bahnschrift Condensed" w:hAnsi="Bahnschrift Condensed" w:cs="Times New Roman"/>
+          <w:rFonts w:ascii="Bahnschrift Condensed" w:hAnsi="Bahnschrift Condensed"/>
           <w:sz w:val="56"/>
           <w:szCs w:val="40"/>
         </w:rPr>
@@ -40,9 +37,9 @@
     </w:p>
     <w:p>
       <w:pPr>
-        <w:ind w:left="3540" w:firstLine="708"/>
-        <w:rPr>
-          <w:rFonts w:ascii="Bahnschrift Condensed" w:hAnsi="Bahnschrift Condensed" w:cs="Times New Roman"/>
+        <w:ind w:left="2832"/>
+        <w:rPr>
+          <w:rFonts w:ascii="Bahnschrift Condensed" w:hAnsi="Bahnschrift Condensed"/>
           <w:b/>
           <w:sz w:val="72"/>
           <w:szCs w:val="40"/>
@@ -50,41 +47,77 @@
       </w:pPr>
       <w:r>
         <w:rPr>
-          <w:rFonts w:ascii="Bahnschrift Condensed" w:hAnsi="Bahnschrift Condensed" w:cs="Times New Roman"/>
+          <w:rFonts w:ascii="Bahnschrift Condensed" w:hAnsi="Bahnschrift Condensed"/>
           <w:b/>
           <w:sz w:val="72"/>
           <w:szCs w:val="40"/>
         </w:rPr>
+        <w:t xml:space="preserve">   </w:t>
+      </w:r>
+      <w:r>
+        <w:rPr>
+          <w:rFonts w:ascii="Bahnschrift Condensed" w:hAnsi="Bahnschrift Condensed"/>
+          <w:b/>
+          <w:sz w:val="72"/>
+          <w:szCs w:val="40"/>
+        </w:rPr>
         <w:t>Свойства продукта</w:t>
       </w:r>
     </w:p>
     <w:p>
       <w:pPr>
+        <w:pStyle w:val="ByLine"/>
+        <w:rPr>
+          <w:rFonts w:ascii="Times New Roman" w:eastAsiaTheme="minorEastAsia" w:hAnsi="Times New Roman"/>
+          <w:i/>
+          <w:color w:val="FF0000"/>
+          <w:kern w:val="0"/>
+          <w:sz w:val="32"/>
+          <w:szCs w:val="32"/>
+          <w:lang w:val="ru-RU" w:eastAsia="ru-RU"/>
+        </w:rPr>
+      </w:pPr>
+      <w:r>
+        <w:rPr>
+          <w:rFonts w:ascii="Times New Roman" w:eastAsiaTheme="minorEastAsia" w:hAnsi="Times New Roman"/>
+          <w:i/>
+          <w:color w:val="FF0000"/>
+          <w:kern w:val="0"/>
+          <w:sz w:val="32"/>
+          <w:szCs w:val="32"/>
+          <w:lang w:val="ru-RU" w:eastAsia="ru-RU"/>
+        </w:rPr>
+        <w:t>Подсистем</w:t>
+      </w:r>
+      <w:r>
+        <w:rPr>
+          <w:rFonts w:ascii="Times New Roman" w:eastAsiaTheme="minorEastAsia" w:hAnsi="Times New Roman"/>
+          <w:i/>
+          <w:color w:val="FF0000"/>
+          <w:kern w:val="0"/>
+          <w:sz w:val="32"/>
+          <w:szCs w:val="32"/>
+          <w:lang w:val="ru-RU" w:eastAsia="ru-RU"/>
+        </w:rPr>
+        <w:t>а</w:t>
+      </w:r>
+      <w:r>
+        <w:rPr>
+          <w:rFonts w:ascii="Times New Roman" w:eastAsiaTheme="minorEastAsia" w:hAnsi="Times New Roman"/>
+          <w:i/>
+          <w:color w:val="FF0000"/>
+          <w:kern w:val="0"/>
+          <w:sz w:val="32"/>
+          <w:szCs w:val="32"/>
+          <w:lang w:val="ru-RU" w:eastAsia="ru-RU"/>
+        </w:rPr>
+        <w:t xml:space="preserve"> учета движения ГПЖТ</w:t>
+      </w:r>
+    </w:p>
+    <w:p>
+      <w:pPr>
         <w:jc w:val="right"/>
         <w:rPr>
-          <w:rFonts w:ascii="Bahnschrift Condensed" w:hAnsi="Bahnschrift Condensed" w:cs="Times New Roman"/>
-          <w:b/>
-          <w:color w:val="FF0000"/>
-          <w:sz w:val="28"/>
-          <w:szCs w:val="40"/>
-        </w:rPr>
-      </w:pPr>
-      <w:r>
-        <w:rPr>
-          <w:rFonts w:ascii="Bahnschrift Condensed" w:hAnsi="Bahnschrift Condensed" w:cs="Times New Roman"/>
-          <w:b/>
-          <w:color w:val="FF0000"/>
-          <w:sz w:val="28"/>
-          <w:szCs w:val="40"/>
-        </w:rPr>
-        <w:t xml:space="preserve">Web-ориентированная система учёта сбыта продукции в условиях кондитерского магазина </w:t>
-      </w:r>
-    </w:p>
-    <w:p>
-      <w:pPr>
-        <w:jc w:val="right"/>
-        <w:rPr>
-          <w:rFonts w:ascii="Times New Roman" w:hAnsi="Times New Roman" w:cs="Times New Roman"/>
           <w:b/>
           <w:i/>
           <w:sz w:val="32"/>
@@ -94,7 +127,6 @@
       </w:pPr>
       <w:r>
         <w:rPr>
-          <w:rFonts w:ascii="Times New Roman" w:hAnsi="Times New Roman" w:cs="Times New Roman"/>
           <w:b/>
           <w:i/>
           <w:sz w:val="32"/>
@@ -104,7 +136,6 @@
       </w:r>
       <w:r>
         <w:rPr>
-          <w:rFonts w:ascii="Times New Roman" w:hAnsi="Times New Roman" w:cs="Times New Roman"/>
           <w:b/>
           <w:i/>
           <w:color w:val="FF0000"/>
@@ -112,22 +143,20 @@
           <w:szCs w:val="32"/>
           <w:lang w:val="en-US"/>
         </w:rPr>
-        <w:t>&lt;2020022</w:t>
-      </w:r>
-      <w:r>
-        <w:rPr>
-          <w:rFonts w:ascii="Times New Roman" w:hAnsi="Times New Roman" w:cs="Times New Roman"/>
+        <w:t>&lt;</w:t>
+      </w:r>
+      <w:r>
+        <w:rPr>
           <w:b/>
           <w:i/>
           <w:color w:val="FF0000"/>
           <w:sz w:val="32"/>
           <w:szCs w:val="32"/>
         </w:rPr>
-        <w:t>0</w:t>
-      </w:r>
-      <w:r>
-        <w:rPr>
-          <w:rFonts w:ascii="Times New Roman" w:hAnsi="Times New Roman" w:cs="Times New Roman"/>
+        <w:t>7777777</w:t>
+      </w:r>
+      <w:r>
+        <w:rPr>
           <w:b/>
           <w:i/>
           <w:color w:val="FF0000"/>
@@ -142,7 +171,7 @@
       <w:pPr>
         <w:jc w:val="right"/>
         <w:rPr>
-          <w:rFonts w:ascii="Bahnschrift Condensed" w:hAnsi="Bahnschrift Condensed" w:cs="Times New Roman"/>
+          <w:rFonts w:ascii="Bahnschrift Condensed" w:hAnsi="Bahnschrift Condensed"/>
           <w:b/>
           <w:color w:val="FF0000"/>
           <w:sz w:val="28"/>
@@ -153,7 +182,7 @@
     <w:p>
       <w:pPr>
         <w:rPr>
-          <w:rFonts w:ascii="Bahnschrift Condensed" w:hAnsi="Bahnschrift Condensed" w:cs="Times New Roman"/>
+          <w:rFonts w:ascii="Bahnschrift Condensed" w:hAnsi="Bahnschrift Condensed"/>
           <w:b/>
           <w:color w:val="FF0000"/>
           <w:sz w:val="28"/>
@@ -162,7 +191,7 @@
       </w:pPr>
       <w:r>
         <w:rPr>
-          <w:rFonts w:ascii="Bahnschrift Condensed" w:hAnsi="Bahnschrift Condensed" w:cs="Times New Roman"/>
+          <w:rFonts w:ascii="Bahnschrift Condensed" w:hAnsi="Bahnschrift Condensed"/>
           <w:b/>
           <w:color w:val="FF0000"/>
           <w:sz w:val="28"/>
@@ -175,7 +204,6 @@
       <w:pPr>
         <w:jc w:val="center"/>
         <w:rPr>
-          <w:rFonts w:ascii="Times New Roman" w:hAnsi="Times New Roman" w:cs="Times New Roman"/>
           <w:b/>
           <w:sz w:val="40"/>
           <w:szCs w:val="40"/>
@@ -183,7 +211,6 @@
       </w:pPr>
       <w:r>
         <w:rPr>
-          <w:rFonts w:ascii="Times New Roman" w:hAnsi="Times New Roman" w:cs="Times New Roman"/>
           <w:b/>
           <w:sz w:val="40"/>
           <w:szCs w:val="40"/>
@@ -196,7 +223,7 @@
       <w:tblPr>
         <w:tblStyle w:val="a3"/>
         <w:tblW w:w="0" w:type="auto"/>
-        <w:tblLook w:val="04A0"/>
+        <w:tblLook w:val="04A0" w:firstRow="1" w:lastRow="0" w:firstColumn="1" w:lastColumn="0" w:noHBand="0" w:noVBand="1"/>
       </w:tblPr>
       <w:tblGrid>
         <w:gridCol w:w="2336"/>
@@ -213,7 +240,6 @@
             <w:pPr>
               <w:jc w:val="center"/>
               <w:rPr>
-                <w:rFonts w:ascii="Times New Roman" w:hAnsi="Times New Roman" w:cs="Times New Roman"/>
                 <w:sz w:val="32"/>
                 <w:szCs w:val="32"/>
                 <w:lang w:val="en-US"/>
@@ -221,7 +247,6 @@
             </w:pPr>
             <w:r>
               <w:rPr>
-                <w:rFonts w:ascii="Times New Roman" w:hAnsi="Times New Roman" w:cs="Times New Roman"/>
                 <w:sz w:val="32"/>
                 <w:szCs w:val="32"/>
                 <w:lang w:val="en-US"/>
@@ -238,7 +263,6 @@
             <w:pPr>
               <w:jc w:val="center"/>
               <w:rPr>
-                <w:rFonts w:ascii="Times New Roman" w:hAnsi="Times New Roman" w:cs="Times New Roman"/>
                 <w:sz w:val="32"/>
                 <w:szCs w:val="32"/>
                 <w:lang w:val="en-US"/>
@@ -246,7 +270,6 @@
             </w:pPr>
             <w:r>
               <w:rPr>
-                <w:rFonts w:ascii="Times New Roman" w:hAnsi="Times New Roman" w:cs="Times New Roman"/>
                 <w:sz w:val="32"/>
                 <w:szCs w:val="32"/>
                 <w:lang w:val="en-US"/>
@@ -263,7 +286,6 @@
             <w:pPr>
               <w:jc w:val="center"/>
               <w:rPr>
-                <w:rFonts w:ascii="Times New Roman" w:hAnsi="Times New Roman" w:cs="Times New Roman"/>
                 <w:sz w:val="32"/>
                 <w:szCs w:val="32"/>
                 <w:lang w:val="en-US"/>
@@ -271,7 +293,6 @@
             </w:pPr>
             <w:r>
               <w:rPr>
-                <w:rFonts w:ascii="Times New Roman" w:hAnsi="Times New Roman" w:cs="Times New Roman"/>
                 <w:sz w:val="32"/>
                 <w:szCs w:val="32"/>
                 <w:lang w:val="en-US"/>
@@ -288,7 +309,6 @@
             <w:pPr>
               <w:jc w:val="center"/>
               <w:rPr>
-                <w:rFonts w:ascii="Times New Roman" w:hAnsi="Times New Roman" w:cs="Times New Roman"/>
                 <w:sz w:val="32"/>
                 <w:szCs w:val="32"/>
                 <w:lang w:val="en-US"/>
@@ -296,7 +316,6 @@
             </w:pPr>
             <w:r>
               <w:rPr>
-                <w:rFonts w:ascii="Times New Roman" w:hAnsi="Times New Roman" w:cs="Times New Roman"/>
                 <w:sz w:val="32"/>
                 <w:szCs w:val="32"/>
                 <w:lang w:val="en-US"/>
@@ -315,7 +334,6 @@
             <w:pPr>
               <w:jc w:val="center"/>
               <w:rPr>
-                <w:rFonts w:ascii="Times New Roman" w:hAnsi="Times New Roman" w:cs="Times New Roman"/>
                 <w:sz w:val="32"/>
                 <w:szCs w:val="32"/>
                 <w:lang w:val="en-US"/>
@@ -323,15 +341,13 @@
             </w:pPr>
             <w:r>
               <w:rPr>
-                <w:rFonts w:ascii="Times New Roman" w:hAnsi="Times New Roman" w:cs="Times New Roman"/>
                 <w:sz w:val="32"/>
                 <w:szCs w:val="32"/>
               </w:rPr>
-              <w:t>20</w:t>
-            </w:r>
-            <w:r>
-              <w:rPr>
-                <w:rFonts w:ascii="Times New Roman" w:hAnsi="Times New Roman" w:cs="Times New Roman"/>
+              <w:t>25</w:t>
+            </w:r>
+            <w:r>
+              <w:rPr>
                 <w:sz w:val="32"/>
                 <w:szCs w:val="32"/>
                 <w:lang w:val="en-US"/>
@@ -348,7 +364,6 @@
             <w:pPr>
               <w:jc w:val="center"/>
               <w:rPr>
-                <w:rFonts w:ascii="Times New Roman" w:hAnsi="Times New Roman" w:cs="Times New Roman"/>
                 <w:sz w:val="32"/>
                 <w:szCs w:val="32"/>
                 <w:lang w:val="en-US"/>
@@ -356,7 +371,6 @@
             </w:pPr>
             <w:r>
               <w:rPr>
-                <w:rFonts w:ascii="Times New Roman" w:hAnsi="Times New Roman" w:cs="Times New Roman"/>
                 <w:sz w:val="32"/>
                 <w:szCs w:val="32"/>
                 <w:lang w:val="en-US"/>
@@ -373,14 +387,12 @@
             <w:pPr>
               <w:jc w:val="center"/>
               <w:rPr>
-                <w:rFonts w:ascii="Times New Roman" w:hAnsi="Times New Roman" w:cs="Times New Roman"/>
                 <w:sz w:val="32"/>
                 <w:szCs w:val="32"/>
               </w:rPr>
             </w:pPr>
             <w:r>
               <w:rPr>
-                <w:rFonts w:ascii="Times New Roman" w:hAnsi="Times New Roman" w:cs="Times New Roman"/>
                 <w:sz w:val="32"/>
                 <w:szCs w:val="32"/>
               </w:rPr>
@@ -396,18 +408,16 @@
             <w:pPr>
               <w:jc w:val="center"/>
               <w:rPr>
-                <w:rFonts w:ascii="Times New Roman" w:hAnsi="Times New Roman" w:cs="Times New Roman"/>
                 <w:sz w:val="32"/>
                 <w:szCs w:val="32"/>
               </w:rPr>
             </w:pPr>
             <w:r>
               <w:rPr>
-                <w:rFonts w:ascii="Times New Roman" w:hAnsi="Times New Roman" w:cs="Times New Roman"/>
                 <w:sz w:val="32"/>
                 <w:szCs w:val="32"/>
               </w:rPr>
-              <w:t>Анастасия</w:t>
+              <w:t>Дмитрий</w:t>
             </w:r>
           </w:p>
         </w:tc>
@@ -421,181 +431,86 @@
             <w:pPr>
               <w:jc w:val="center"/>
               <w:rPr>
-                <w:rFonts w:ascii="Times New Roman" w:hAnsi="Times New Roman" w:cs="Times New Roman"/>
                 <w:sz w:val="32"/>
                 <w:szCs w:val="32"/>
               </w:rPr>
             </w:pPr>
             <w:r>
               <w:rPr>
-                <w:rFonts w:ascii="Times New Roman" w:hAnsi="Times New Roman" w:cs="Times New Roman"/>
                 <w:sz w:val="32"/>
                 <w:szCs w:val="32"/>
               </w:rPr>
-              <w:t>10.03.2020</w:t>
-            </w:r>
-          </w:p>
-        </w:tc>
-        <w:tc>
-          <w:tcPr>
-            <w:tcW w:w="2336" w:type="dxa"/>
-          </w:tcPr>
-          <w:p>
-            <w:pPr>
-              <w:jc w:val="center"/>
-              <w:rPr>
-                <w:rFonts w:ascii="Times New Roman" w:hAnsi="Times New Roman" w:cs="Times New Roman"/>
+              <w:t>09</w:t>
+            </w:r>
+            <w:r>
+              <w:rPr>
                 <w:sz w:val="32"/>
                 <w:szCs w:val="32"/>
               </w:rPr>
-            </w:pPr>
-            <w:r>
-              <w:rPr>
-                <w:rFonts w:ascii="Times New Roman" w:hAnsi="Times New Roman" w:cs="Times New Roman"/>
+              <w:t>.04.2020</w:t>
+            </w:r>
+          </w:p>
+        </w:tc>
+        <w:tc>
+          <w:tcPr>
+            <w:tcW w:w="2336" w:type="dxa"/>
+          </w:tcPr>
+          <w:p>
+            <w:pPr>
+              <w:jc w:val="center"/>
+              <w:rPr>
                 <w:sz w:val="32"/>
                 <w:szCs w:val="32"/>
               </w:rPr>
-              <w:t>0.2</w:t>
-            </w:r>
-          </w:p>
-        </w:tc>
-        <w:tc>
-          <w:tcPr>
-            <w:tcW w:w="2424" w:type="dxa"/>
-          </w:tcPr>
-          <w:p>
-            <w:pPr>
-              <w:jc w:val="center"/>
-              <w:rPr>
-                <w:rFonts w:ascii="Times New Roman" w:hAnsi="Times New Roman" w:cs="Times New Roman"/>
+            </w:pPr>
+            <w:r>
+              <w:rPr>
                 <w:sz w:val="32"/>
                 <w:szCs w:val="32"/>
               </w:rPr>
-            </w:pPr>
-            <w:r>
-              <w:rPr>
-                <w:rFonts w:ascii="Times New Roman" w:hAnsi="Times New Roman" w:cs="Times New Roman"/>
+              <w:t>0.3</w:t>
+            </w:r>
+          </w:p>
+        </w:tc>
+        <w:tc>
+          <w:tcPr>
+            <w:tcW w:w="2424" w:type="dxa"/>
+          </w:tcPr>
+          <w:p>
+            <w:pPr>
+              <w:jc w:val="center"/>
+              <w:rPr>
                 <w:sz w:val="32"/>
                 <w:szCs w:val="32"/>
               </w:rPr>
-              <w:t>Восстановление из бэкапа начальной ревизии и большие исправления некоторых разделов</w:t>
-            </w:r>
-          </w:p>
-        </w:tc>
-        <w:tc>
-          <w:tcPr>
-            <w:tcW w:w="2337" w:type="dxa"/>
-          </w:tcPr>
-          <w:p>
-            <w:pPr>
-              <w:jc w:val="center"/>
-              <w:rPr>
-                <w:rFonts w:ascii="Times New Roman" w:hAnsi="Times New Roman" w:cs="Times New Roman"/>
+            </w:pPr>
+            <w:r>
+              <w:rPr>
                 <w:sz w:val="32"/>
                 <w:szCs w:val="32"/>
               </w:rPr>
-            </w:pPr>
-            <w:r>
-              <w:rPr>
-                <w:rFonts w:ascii="Times New Roman" w:hAnsi="Times New Roman" w:cs="Times New Roman"/>
+              <w:t>Мелкие текстовые исправления</w:t>
+            </w:r>
+          </w:p>
+        </w:tc>
+        <w:tc>
+          <w:tcPr>
+            <w:tcW w:w="2337" w:type="dxa"/>
+          </w:tcPr>
+          <w:p>
+            <w:pPr>
+              <w:jc w:val="center"/>
+              <w:rPr>
                 <w:sz w:val="32"/>
                 <w:szCs w:val="32"/>
               </w:rPr>
-              <w:t>Анастасия</w:t>
-            </w:r>
-          </w:p>
-        </w:tc>
-      </w:tr>
-      <w:tr>
-        <w:tc>
-          <w:tcPr>
-            <w:tcW w:w="2336" w:type="dxa"/>
-          </w:tcPr>
-          <w:p>
-            <w:pPr>
-              <w:jc w:val="center"/>
-              <w:rPr>
-                <w:rFonts w:ascii="Times New Roman" w:hAnsi="Times New Roman" w:cs="Times New Roman"/>
+            </w:pPr>
+            <w:r>
+              <w:rPr>
                 <w:sz w:val="32"/>
                 <w:szCs w:val="32"/>
               </w:rPr>
-            </w:pPr>
-            <w:r>
-              <w:rPr>
-                <w:rFonts w:ascii="Times New Roman" w:hAnsi="Times New Roman" w:cs="Times New Roman"/>
-                <w:sz w:val="32"/>
-                <w:szCs w:val="32"/>
-              </w:rPr>
-              <w:t>10.04.2020</w:t>
-            </w:r>
-          </w:p>
-        </w:tc>
-        <w:tc>
-          <w:tcPr>
-            <w:tcW w:w="2336" w:type="dxa"/>
-          </w:tcPr>
-          <w:p>
-            <w:pPr>
-              <w:jc w:val="center"/>
-              <w:rPr>
-                <w:rFonts w:ascii="Times New Roman" w:hAnsi="Times New Roman" w:cs="Times New Roman"/>
-                <w:sz w:val="32"/>
-                <w:szCs w:val="32"/>
-              </w:rPr>
-            </w:pPr>
-            <w:r>
-              <w:rPr>
-                <w:rFonts w:ascii="Times New Roman" w:hAnsi="Times New Roman" w:cs="Times New Roman"/>
-                <w:sz w:val="32"/>
-                <w:szCs w:val="32"/>
-              </w:rPr>
-              <w:t>0.3</w:t>
-            </w:r>
-          </w:p>
-        </w:tc>
-        <w:tc>
-          <w:tcPr>
-            <w:tcW w:w="2424" w:type="dxa"/>
-          </w:tcPr>
-          <w:p>
-            <w:pPr>
-              <w:jc w:val="center"/>
-              <w:rPr>
-                <w:rFonts w:ascii="Times New Roman" w:hAnsi="Times New Roman" w:cs="Times New Roman"/>
-                <w:sz w:val="32"/>
-                <w:szCs w:val="32"/>
-              </w:rPr>
-            </w:pPr>
-            <w:r>
-              <w:rPr>
-                <w:rFonts w:ascii="Times New Roman" w:hAnsi="Times New Roman" w:cs="Times New Roman"/>
-                <w:sz w:val="32"/>
-                <w:szCs w:val="32"/>
-              </w:rPr>
-              <w:t>Мелкие текстовые исправления</w:t>
-            </w:r>
-          </w:p>
-        </w:tc>
-        <w:tc>
-          <w:tcPr>
-            <w:tcW w:w="2337" w:type="dxa"/>
-          </w:tcPr>
-          <w:p>
-            <w:pPr>
-              <w:jc w:val="center"/>
-              <w:rPr>
-                <w:rFonts w:ascii="Times New Roman" w:hAnsi="Times New Roman" w:cs="Times New Roman"/>
-                <w:sz w:val="32"/>
-                <w:szCs w:val="32"/>
-              </w:rPr>
-            </w:pPr>
-            <w:r>
-              <w:rPr>
-                <w:rFonts w:ascii="Times New Roman" w:hAnsi="Times New Roman" w:cs="Times New Roman"/>
-                <w:sz w:val="32"/>
-                <w:szCs w:val="32"/>
-              </w:rPr>
-              <w:t>Анастасия</w:t>
+              <w:t>Дмитрий</w:t>
             </w:r>
           </w:p>
         </w:tc>
@@ -618,7 +533,6 @@
       <w:pPr>
         <w:jc w:val="center"/>
         <w:rPr>
-          <w:rFonts w:ascii="Times New Roman" w:hAnsi="Times New Roman" w:cs="Times New Roman"/>
           <w:b/>
           <w:sz w:val="40"/>
           <w:szCs w:val="40"/>
@@ -626,7 +540,6 @@
       </w:pPr>
       <w:r>
         <w:rPr>
-          <w:rFonts w:ascii="Times New Roman" w:hAnsi="Times New Roman" w:cs="Times New Roman"/>
           <w:b/>
           <w:sz w:val="40"/>
           <w:szCs w:val="40"/>
@@ -639,7 +552,7 @@
       <w:tblPr>
         <w:tblStyle w:val="a3"/>
         <w:tblW w:w="0" w:type="auto"/>
-        <w:tblLook w:val="04A0"/>
+        <w:tblLook w:val="04A0" w:firstRow="1" w:lastRow="0" w:firstColumn="1" w:lastColumn="0" w:noHBand="0" w:noVBand="1"/>
       </w:tblPr>
       <w:tblGrid>
         <w:gridCol w:w="1962"/>
@@ -656,7 +569,6 @@
             <w:pPr>
               <w:jc w:val="center"/>
               <w:rPr>
-                <w:rFonts w:ascii="Times New Roman" w:hAnsi="Times New Roman" w:cs="Times New Roman"/>
                 <w:b/>
                 <w:sz w:val="32"/>
                 <w:szCs w:val="32"/>
@@ -664,7 +576,6 @@
             </w:pPr>
             <w:r>
               <w:rPr>
-                <w:rFonts w:ascii="Times New Roman" w:hAnsi="Times New Roman" w:cs="Times New Roman"/>
                 <w:b/>
                 <w:sz w:val="32"/>
                 <w:szCs w:val="32"/>
@@ -681,7 +592,6 @@
             <w:pPr>
               <w:jc w:val="center"/>
               <w:rPr>
-                <w:rFonts w:ascii="Times New Roman" w:hAnsi="Times New Roman" w:cs="Times New Roman"/>
                 <w:b/>
                 <w:sz w:val="32"/>
                 <w:szCs w:val="32"/>
@@ -689,7 +599,6 @@
             </w:pPr>
             <w:r>
               <w:rPr>
-                <w:rFonts w:ascii="Times New Roman" w:hAnsi="Times New Roman" w:cs="Times New Roman"/>
                 <w:b/>
                 <w:sz w:val="32"/>
                 <w:szCs w:val="32"/>
@@ -706,7 +615,6 @@
             <w:pPr>
               <w:jc w:val="center"/>
               <w:rPr>
-                <w:rFonts w:ascii="Times New Roman" w:hAnsi="Times New Roman" w:cs="Times New Roman"/>
                 <w:b/>
                 <w:sz w:val="32"/>
                 <w:szCs w:val="32"/>
@@ -714,7 +622,6 @@
             </w:pPr>
             <w:r>
               <w:rPr>
-                <w:rFonts w:ascii="Times New Roman" w:hAnsi="Times New Roman" w:cs="Times New Roman"/>
                 <w:b/>
                 <w:sz w:val="32"/>
                 <w:szCs w:val="32"/>
@@ -731,7 +638,6 @@
             <w:pPr>
               <w:jc w:val="center"/>
               <w:rPr>
-                <w:rFonts w:ascii="Times New Roman" w:hAnsi="Times New Roman" w:cs="Times New Roman"/>
                 <w:b/>
                 <w:sz w:val="32"/>
                 <w:szCs w:val="32"/>
@@ -739,7 +645,6 @@
             </w:pPr>
             <w:r>
               <w:rPr>
-                <w:rFonts w:ascii="Times New Roman" w:hAnsi="Times New Roman" w:cs="Times New Roman"/>
                 <w:b/>
                 <w:sz w:val="32"/>
                 <w:szCs w:val="32"/>
@@ -761,14 +666,12 @@
             <w:pPr>
               <w:jc w:val="center"/>
               <w:rPr>
-                <w:rFonts w:ascii="Times New Roman" w:hAnsi="Times New Roman" w:cs="Times New Roman"/>
                 <w:sz w:val="32"/>
                 <w:szCs w:val="32"/>
               </w:rPr>
             </w:pPr>
             <w:r>
               <w:rPr>
-                <w:rFonts w:ascii="Times New Roman" w:hAnsi="Times New Roman" w:cs="Times New Roman"/>
                 <w:sz w:val="32"/>
                 <w:szCs w:val="32"/>
               </w:rPr>
@@ -784,14 +687,12 @@
             <w:pPr>
               <w:jc w:val="center"/>
               <w:rPr>
-                <w:rFonts w:ascii="Times New Roman" w:hAnsi="Times New Roman" w:cs="Times New Roman"/>
                 <w:sz w:val="32"/>
                 <w:szCs w:val="32"/>
               </w:rPr>
             </w:pPr>
             <w:r>
               <w:rPr>
-                <w:rFonts w:ascii="Times New Roman" w:hAnsi="Times New Roman" w:cs="Times New Roman"/>
                 <w:sz w:val="32"/>
                 <w:szCs w:val="32"/>
               </w:rPr>
@@ -807,18 +708,16 @@
             <w:pPr>
               <w:jc w:val="center"/>
               <w:rPr>
-                <w:rFonts w:ascii="Times New Roman" w:hAnsi="Times New Roman" w:cs="Times New Roman"/>
                 <w:sz w:val="32"/>
                 <w:szCs w:val="32"/>
               </w:rPr>
             </w:pPr>
             <w:r>
               <w:rPr>
-                <w:rFonts w:ascii="Times New Roman" w:hAnsi="Times New Roman" w:cs="Times New Roman"/>
                 <w:sz w:val="32"/>
                 <w:szCs w:val="32"/>
               </w:rPr>
-              <w:t>Анастасия</w:t>
+              <w:t>Дмитрий</w:t>
             </w:r>
           </w:p>
         </w:tc>
@@ -830,11 +729,19 @@
             <w:pPr>
               <w:jc w:val="center"/>
               <w:rPr>
-                <w:rFonts w:ascii="Times New Roman" w:hAnsi="Times New Roman" w:cs="Times New Roman"/>
                 <w:sz w:val="32"/>
                 <w:szCs w:val="32"/>
               </w:rPr>
             </w:pPr>
+            <w:proofErr w:type="spellStart"/>
+            <w:r>
+              <w:rPr>
+                <w:sz w:val="32"/>
+                <w:szCs w:val="32"/>
+              </w:rPr>
+              <w:t>Урывский</w:t>
+            </w:r>
+            <w:proofErr w:type="spellEnd"/>
           </w:p>
         </w:tc>
       </w:tr>
@@ -843,7 +750,6 @@
       <w:pPr>
         <w:jc w:val="center"/>
         <w:rPr>
-          <w:rFonts w:ascii="Times New Roman" w:hAnsi="Times New Roman" w:cs="Times New Roman"/>
           <w:b/>
           <w:sz w:val="40"/>
           <w:szCs w:val="40"/>
@@ -881,6 +787,13 @@
           <w:docPartUnique/>
         </w:docPartObj>
       </w:sdtPr>
+      <w:sdtEndPr>
+        <w:rPr>
+          <w:rFonts w:ascii="Times New Roman" w:eastAsia="Times New Roman" w:hAnsi="Times New Roman" w:cs="Times New Roman"/>
+          <w:sz w:val="24"/>
+          <w:szCs w:val="24"/>
+        </w:rPr>
+      </w:sdtEndPr>
       <w:sdtContent>
         <w:p>
           <w:pPr>
@@ -903,7 +816,6 @@
           <w:pPr>
             <w:jc w:val="both"/>
             <w:rPr>
-              <w:rFonts w:ascii="Times New Roman" w:hAnsi="Times New Roman" w:cs="Times New Roman"/>
               <w:sz w:val="28"/>
               <w:szCs w:val="28"/>
               <w:lang w:eastAsia="en-US"/>
@@ -3916,7 +3828,6 @@
           </w:pPr>
           <w:r>
             <w:rPr>
-              <w:rFonts w:ascii="Times New Roman" w:hAnsi="Times New Roman" w:cs="Times New Roman"/>
               <w:sz w:val="28"/>
               <w:szCs w:val="28"/>
             </w:rPr>
@@ -3929,7 +3840,7 @@
     <w:p>
       <w:pPr>
         <w:rPr>
-          <w:rFonts w:ascii="Times New Roman" w:eastAsiaTheme="majorEastAsia" w:hAnsi="Times New Roman" w:cstheme="majorBidi"/>
+          <w:rFonts w:eastAsiaTheme="majorEastAsia" w:cstheme="majorBidi"/>
           <w:bCs/>
           <w:color w:val="000000" w:themeColor="text1"/>
           <w:sz w:val="28"/>
@@ -3972,14 +3883,12 @@
         <w:ind w:firstLine="708"/>
         <w:jc w:val="both"/>
         <w:rPr>
-          <w:rFonts w:ascii="Times New Roman" w:hAnsi="Times New Roman" w:cs="Times New Roman"/>
-          <w:sz w:val="28"/>
-          <w:szCs w:val="28"/>
-        </w:rPr>
-      </w:pPr>
-      <w:r>
-        <w:rPr>
-          <w:rFonts w:ascii="Times New Roman" w:hAnsi="Times New Roman" w:cs="Times New Roman"/>
+          <w:sz w:val="28"/>
+          <w:szCs w:val="28"/>
+        </w:rPr>
+      </w:pPr>
+      <w:r>
+        <w:rPr>
           <w:sz w:val="28"/>
           <w:szCs w:val="28"/>
         </w:rPr>
@@ -4004,34 +3913,30 @@
         <w:ind w:firstLine="708"/>
         <w:jc w:val="both"/>
         <w:rPr>
-          <w:rFonts w:ascii="Times New Roman" w:hAnsi="Times New Roman" w:cs="Times New Roman"/>
-          <w:sz w:val="28"/>
-          <w:szCs w:val="28"/>
-        </w:rPr>
-      </w:pPr>
-      <w:r>
-        <w:rPr>
-          <w:rFonts w:ascii="Times New Roman" w:hAnsi="Times New Roman" w:cs="Times New Roman"/>
-          <w:sz w:val="28"/>
-          <w:szCs w:val="28"/>
-        </w:rPr>
-        <w:t xml:space="preserve">Контекст этого документа ограничен проблемой одного </w:t>
-      </w:r>
-      <w:r>
-        <w:rPr>
-          <w:rFonts w:ascii="Times New Roman" w:hAnsi="Times New Roman" w:cs="Times New Roman"/>
-          <w:sz w:val="28"/>
-          <w:szCs w:val="28"/>
-        </w:rPr>
-        <w:t>кондитерского магазина</w:t>
-      </w:r>
-      <w:r>
-        <w:rPr>
-          <w:rFonts w:ascii="Times New Roman" w:hAnsi="Times New Roman" w:cs="Times New Roman"/>
-          <w:sz w:val="28"/>
-          <w:szCs w:val="28"/>
-        </w:rPr>
-        <w:t xml:space="preserve"> и клиента осуществляющего заказ. </w:t>
+          <w:sz w:val="28"/>
+          <w:szCs w:val="28"/>
+        </w:rPr>
+      </w:pPr>
+      <w:r>
+        <w:rPr>
+          <w:sz w:val="28"/>
+          <w:szCs w:val="28"/>
+        </w:rPr>
+        <w:t>Контекст этого документа ограничен проблемой одно</w:t>
+      </w:r>
+      <w:r>
+        <w:rPr>
+          <w:sz w:val="28"/>
+          <w:szCs w:val="28"/>
+        </w:rPr>
+        <w:t>й подсистемы для ГПЖТ</w:t>
+      </w:r>
+      <w:r>
+        <w:rPr>
+          <w:sz w:val="28"/>
+          <w:szCs w:val="28"/>
+        </w:rPr>
+        <w:t xml:space="preserve">. </w:t>
       </w:r>
     </w:p>
     <w:p>
@@ -4051,7 +3956,7 @@
       <w:tblPr>
         <w:tblStyle w:val="a3"/>
         <w:tblW w:w="0" w:type="auto"/>
-        <w:tblLook w:val="04A0"/>
+        <w:tblLook w:val="04A0" w:firstRow="1" w:lastRow="0" w:firstColumn="1" w:lastColumn="0" w:noHBand="0" w:noVBand="1"/>
       </w:tblPr>
       <w:tblGrid>
         <w:gridCol w:w="4785"/>
@@ -4066,14 +3971,12 @@
             <w:pPr>
               <w:jc w:val="both"/>
               <w:rPr>
-                <w:rFonts w:ascii="Times New Roman" w:hAnsi="Times New Roman" w:cs="Times New Roman"/>
-                <w:sz w:val="28"/>
-                <w:szCs w:val="28"/>
-              </w:rPr>
-            </w:pPr>
-            <w:r>
-              <w:rPr>
-                <w:rFonts w:ascii="Times New Roman" w:hAnsi="Times New Roman" w:cs="Times New Roman"/>
+                <w:sz w:val="28"/>
+                <w:szCs w:val="28"/>
+              </w:rPr>
+            </w:pPr>
+            <w:r>
+              <w:rPr>
                 <w:sz w:val="28"/>
                 <w:szCs w:val="28"/>
               </w:rPr>
@@ -4089,14 +3992,12 @@
             <w:pPr>
               <w:jc w:val="both"/>
               <w:rPr>
-                <w:rFonts w:ascii="Times New Roman" w:hAnsi="Times New Roman" w:cs="Times New Roman"/>
-                <w:sz w:val="28"/>
-                <w:szCs w:val="28"/>
-              </w:rPr>
-            </w:pPr>
-            <w:r>
-              <w:rPr>
-                <w:rFonts w:ascii="Times New Roman" w:hAnsi="Times New Roman" w:cs="Times New Roman"/>
+                <w:sz w:val="28"/>
+                <w:szCs w:val="28"/>
+              </w:rPr>
+            </w:pPr>
+            <w:r>
+              <w:rPr>
                 <w:sz w:val="28"/>
                 <w:szCs w:val="28"/>
               </w:rPr>
@@ -4114,18 +4015,16 @@
             <w:pPr>
               <w:jc w:val="both"/>
               <w:rPr>
-                <w:rFonts w:ascii="Times New Roman" w:hAnsi="Times New Roman" w:cs="Times New Roman"/>
-                <w:sz w:val="28"/>
-                <w:szCs w:val="28"/>
-              </w:rPr>
-            </w:pPr>
-            <w:r>
-              <w:rPr>
-                <w:rFonts w:ascii="Times New Roman" w:hAnsi="Times New Roman" w:cs="Times New Roman"/>
-                <w:sz w:val="28"/>
-                <w:szCs w:val="28"/>
-              </w:rPr>
-              <w:t xml:space="preserve">Сайт </w:t>
+                <w:sz w:val="28"/>
+                <w:szCs w:val="28"/>
+              </w:rPr>
+            </w:pPr>
+            <w:r>
+              <w:rPr>
+                <w:sz w:val="28"/>
+                <w:szCs w:val="28"/>
+              </w:rPr>
+              <w:t>подсистема ГПЖТ</w:t>
             </w:r>
           </w:p>
         </w:tc>
@@ -4137,14 +4036,12 @@
             <w:pPr>
               <w:jc w:val="both"/>
               <w:rPr>
-                <w:rFonts w:ascii="Times New Roman" w:hAnsi="Times New Roman" w:cs="Times New Roman"/>
-                <w:sz w:val="28"/>
-                <w:szCs w:val="28"/>
-              </w:rPr>
-            </w:pPr>
-            <w:r>
-              <w:rPr>
-                <w:rFonts w:ascii="Times New Roman" w:hAnsi="Times New Roman" w:cs="Times New Roman"/>
+                <w:sz w:val="28"/>
+                <w:szCs w:val="28"/>
+              </w:rPr>
+            </w:pPr>
+            <w:r>
+              <w:rPr>
                 <w:sz w:val="28"/>
                 <w:szCs w:val="28"/>
               </w:rPr>
@@ -4152,100 +4049,31 @@
             </w:r>
             <w:r>
               <w:rPr>
-                <w:rFonts w:ascii="Times New Roman" w:hAnsi="Times New Roman" w:cs="Times New Roman"/>
-                <w:sz w:val="28"/>
-                <w:szCs w:val="28"/>
-              </w:rPr>
-              <w:t xml:space="preserve"> между собой веб-страниц</w:t>
-            </w:r>
-            <w:r>
-              <w:rPr>
-                <w:rFonts w:ascii="Times New Roman" w:hAnsi="Times New Roman" w:cs="Times New Roman"/>
-                <w:sz w:val="28"/>
-                <w:szCs w:val="28"/>
-              </w:rPr>
-              <w:t>а</w:t>
-            </w:r>
-          </w:p>
-        </w:tc>
-      </w:tr>
-      <w:tr>
-        <w:tc>
-          <w:tcPr>
-            <w:tcW w:w="4785" w:type="dxa"/>
-          </w:tcPr>
-          <w:p>
-            <w:pPr>
-              <w:jc w:val="both"/>
-              <w:rPr>
-                <w:rFonts w:ascii="Times New Roman" w:hAnsi="Times New Roman" w:cs="Times New Roman"/>
-                <w:sz w:val="28"/>
-                <w:szCs w:val="28"/>
-              </w:rPr>
-            </w:pPr>
-          </w:p>
-        </w:tc>
-        <w:tc>
-          <w:tcPr>
-            <w:tcW w:w="4786" w:type="dxa"/>
-          </w:tcPr>
-          <w:p>
-            <w:pPr>
-              <w:jc w:val="both"/>
-              <w:rPr>
-                <w:rFonts w:ascii="Times New Roman" w:hAnsi="Times New Roman" w:cs="Times New Roman"/>
-                <w:sz w:val="28"/>
-                <w:szCs w:val="28"/>
-              </w:rPr>
-            </w:pPr>
-          </w:p>
-        </w:tc>
-      </w:tr>
-      <w:tr>
-        <w:tc>
-          <w:tcPr>
-            <w:tcW w:w="4785" w:type="dxa"/>
-          </w:tcPr>
-          <w:p>
-            <w:pPr>
-              <w:jc w:val="both"/>
-              <w:rPr>
-                <w:rFonts w:ascii="Times New Roman" w:hAnsi="Times New Roman" w:cs="Times New Roman"/>
-                <w:sz w:val="28"/>
-                <w:szCs w:val="28"/>
-              </w:rPr>
-            </w:pPr>
-          </w:p>
-        </w:tc>
-        <w:tc>
-          <w:tcPr>
-            <w:tcW w:w="4786" w:type="dxa"/>
-          </w:tcPr>
-          <w:p>
-            <w:pPr>
-              <w:jc w:val="both"/>
-              <w:rPr>
-                <w:rFonts w:ascii="Times New Roman" w:hAnsi="Times New Roman" w:cs="Times New Roman"/>
-                <w:sz w:val="28"/>
-                <w:szCs w:val="28"/>
-              </w:rPr>
-            </w:pPr>
+                <w:sz w:val="28"/>
+                <w:szCs w:val="28"/>
+              </w:rPr>
+              <w:t xml:space="preserve"> между собой </w:t>
+            </w:r>
+            <w:r>
+              <w:rPr>
+                <w:sz w:val="28"/>
+                <w:szCs w:val="28"/>
+              </w:rPr>
+              <w:t>система управления движения поездами</w:t>
+            </w:r>
+            <w:r>
+              <w:rPr>
+                <w:sz w:val="28"/>
+                <w:szCs w:val="28"/>
+              </w:rPr>
+              <w:t>.</w:t>
+            </w:r>
           </w:p>
         </w:tc>
       </w:tr>
     </w:tbl>
     <w:p>
       <w:pPr>
-        <w:jc w:val="both"/>
-        <w:rPr>
-          <w:rFonts w:ascii="Times New Roman" w:hAnsi="Times New Roman" w:cs="Times New Roman"/>
-          <w:sz w:val="28"/>
-          <w:szCs w:val="28"/>
-        </w:rPr>
-      </w:pPr>
-    </w:p>
-    <w:p>
-      <w:pPr>
         <w:pStyle w:val="1"/>
       </w:pPr>
       <w:bookmarkStart w:id="4" w:name="_Toc37295310"/>
@@ -4259,21 +4087,79 @@
     </w:p>
     <w:p/>
     <w:p>
-      <w:pPr>
-        <w:jc w:val="both"/>
-        <w:rPr>
-          <w:rFonts w:ascii="Times New Roman" w:hAnsi="Times New Roman" w:cs="Times New Roman"/>
-          <w:sz w:val="28"/>
-          <w:szCs w:val="28"/>
-        </w:rPr>
-      </w:pPr>
-      <w:r>
-        <w:rPr>
-          <w:rFonts w:ascii="Times New Roman" w:hAnsi="Times New Roman" w:cs="Times New Roman"/>
-          <w:sz w:val="28"/>
-          <w:szCs w:val="28"/>
-        </w:rPr>
-        <w:t>Возникла потребность создания сайта для кондитерского магазина, для того что бы:</w:t>
+      <w:r>
+        <w:rPr>
+          <w:sz w:val="28"/>
+          <w:szCs w:val="28"/>
+        </w:rPr>
+        <w:t xml:space="preserve">Возникла потребность создания </w:t>
+      </w:r>
+      <w:r>
+        <w:rPr>
+          <w:sz w:val="28"/>
+          <w:szCs w:val="28"/>
+        </w:rPr>
+        <w:t>систем</w:t>
+      </w:r>
+      <w:r>
+        <w:rPr>
+          <w:sz w:val="28"/>
+          <w:szCs w:val="28"/>
+        </w:rPr>
+        <w:t>ы</w:t>
+      </w:r>
+      <w:r>
+        <w:rPr>
+          <w:sz w:val="28"/>
+          <w:szCs w:val="28"/>
+        </w:rPr>
+        <w:t xml:space="preserve"> управления движения поездами</w:t>
+      </w:r>
+      <w:r>
+        <w:rPr>
+          <w:sz w:val="28"/>
+          <w:szCs w:val="28"/>
+        </w:rPr>
+        <w:t xml:space="preserve"> для </w:t>
+      </w:r>
+      <w:r>
+        <w:rPr>
+          <w:sz w:val="28"/>
+          <w:szCs w:val="28"/>
+        </w:rPr>
+        <w:t>металлургического</w:t>
+      </w:r>
+      <w:r>
+        <w:rPr>
+          <w:sz w:val="28"/>
+          <w:szCs w:val="28"/>
+        </w:rPr>
+        <w:t xml:space="preserve"> </w:t>
+      </w:r>
+      <w:r>
+        <w:rPr>
+          <w:sz w:val="28"/>
+          <w:szCs w:val="28"/>
+        </w:rPr>
+        <w:t>предприятия</w:t>
+      </w:r>
+      <w:r>
+        <w:rPr>
+          <w:rFonts w:ascii="Times" w:hAnsi="Times"/>
+          <w:color w:val="000000"/>
+          <w:sz w:val="27"/>
+          <w:szCs w:val="27"/>
+        </w:rPr>
+        <w:t xml:space="preserve"> для того, чтобы</w:t>
+      </w:r>
+      <w:r>
+        <w:rPr>
+          <w:rFonts w:ascii="Times" w:hAnsi="Times"/>
+          <w:color w:val="000000"/>
+          <w:sz w:val="27"/>
+          <w:szCs w:val="27"/>
+        </w:rPr>
+        <w:t>:</w:t>
       </w:r>
     </w:p>
     <w:p>
@@ -4295,16 +4181,72 @@
           <w:color w:val="000000"/>
           <w:sz w:val="28"/>
           <w:szCs w:val="28"/>
-        </w:rPr>
-        <w:t>У</w:t>
+          <w:shd w:val="clear" w:color="auto" w:fill="FFFFFF"/>
+        </w:rPr>
+        <w:t>Сни</w:t>
       </w:r>
       <w:r>
         <w:rPr>
           <w:color w:val="000000"/>
           <w:sz w:val="28"/>
           <w:szCs w:val="28"/>
-        </w:rPr>
-        <w:t>величить продажи</w:t>
+          <w:shd w:val="clear" w:color="auto" w:fill="FFFFFF"/>
+        </w:rPr>
+        <w:t>зить</w:t>
+      </w:r>
+      <w:r>
+        <w:rPr>
+          <w:color w:val="000000"/>
+          <w:sz w:val="28"/>
+          <w:szCs w:val="28"/>
+          <w:shd w:val="clear" w:color="auto" w:fill="FFFFFF"/>
+        </w:rPr>
+        <w:t xml:space="preserve"> удельны</w:t>
+      </w:r>
+      <w:r>
+        <w:rPr>
+          <w:color w:val="000000"/>
+          <w:sz w:val="28"/>
+          <w:szCs w:val="28"/>
+          <w:shd w:val="clear" w:color="auto" w:fill="FFFFFF"/>
+        </w:rPr>
+        <w:t>е</w:t>
+      </w:r>
+      <w:r>
+        <w:rPr>
+          <w:color w:val="000000"/>
+          <w:sz w:val="28"/>
+          <w:szCs w:val="28"/>
+          <w:shd w:val="clear" w:color="auto" w:fill="FFFFFF"/>
+        </w:rPr>
+        <w:t xml:space="preserve"> издерж</w:t>
+      </w:r>
+      <w:r>
+        <w:rPr>
+          <w:color w:val="000000"/>
+          <w:sz w:val="28"/>
+          <w:szCs w:val="28"/>
+          <w:shd w:val="clear" w:color="auto" w:fill="FFFFFF"/>
+        </w:rPr>
+        <w:t>ки</w:t>
+      </w:r>
+      <w:r>
+        <w:rPr>
+          <w:color w:val="000000"/>
+          <w:sz w:val="28"/>
+          <w:szCs w:val="28"/>
+          <w:shd w:val="clear" w:color="auto" w:fill="FFFFFF"/>
+          <w:lang w:val="en-US"/>
+        </w:rPr>
+        <w:t>;</w:t>
+      </w:r>
+      <w:r>
+        <w:rPr>
+          <w:color w:val="000000"/>
+          <w:sz w:val="28"/>
+          <w:szCs w:val="28"/>
+        </w:rPr>
+        <w:t xml:space="preserve"> </w:t>
       </w:r>
     </w:p>
     <w:p>
@@ -4326,40 +4268,28 @@
           <w:color w:val="000000"/>
           <w:sz w:val="28"/>
           <w:szCs w:val="28"/>
-        </w:rPr>
-        <w:t>Распростран</w:t>
+          <w:shd w:val="clear" w:color="auto" w:fill="FFFFFF"/>
+        </w:rPr>
+        <w:t>Решить вопрос</w:t>
       </w:r>
       <w:r>
         <w:rPr>
           <w:color w:val="000000"/>
           <w:sz w:val="28"/>
           <w:szCs w:val="28"/>
-        </w:rPr>
-        <w:t>ять</w:t>
+          <w:shd w:val="clear" w:color="auto" w:fill="FFFFFF"/>
+        </w:rPr>
+        <w:t xml:space="preserve"> логистики</w:t>
       </w:r>
       <w:r>
         <w:rPr>
           <w:color w:val="000000"/>
           <w:sz w:val="28"/>
           <w:szCs w:val="28"/>
-        </w:rPr>
-        <w:t xml:space="preserve"> реклам</w:t>
-      </w:r>
-      <w:r>
-        <w:rPr>
-          <w:color w:val="000000"/>
-          <w:sz w:val="28"/>
-          <w:szCs w:val="28"/>
-        </w:rPr>
-        <w:t>у</w:t>
-      </w:r>
-      <w:r>
-        <w:rPr>
-          <w:color w:val="000000"/>
-          <w:sz w:val="28"/>
-          <w:szCs w:val="28"/>
-        </w:rPr>
-        <w:t xml:space="preserve"> в сети интернет</w:t>
+          <w:shd w:val="clear" w:color="auto" w:fill="FFFFFF"/>
+          <w:lang w:val="en-US"/>
+        </w:rPr>
+        <w:t>;</w:t>
       </w:r>
     </w:p>
     <w:p>
@@ -4381,8 +4311,26 @@
           <w:color w:val="000000"/>
           <w:sz w:val="28"/>
           <w:szCs w:val="28"/>
-        </w:rPr>
-        <w:t>Автоматизировать процесс оформления заказов, уменьшение телефонных звонков</w:t>
+          <w:shd w:val="clear" w:color="auto" w:fill="FFFFFF"/>
+        </w:rPr>
+        <w:t>По</w:t>
+      </w:r>
+      <w:r>
+        <w:rPr>
+          <w:color w:val="000000"/>
+          <w:sz w:val="28"/>
+          <w:szCs w:val="28"/>
+          <w:shd w:val="clear" w:color="auto" w:fill="FFFFFF"/>
+        </w:rPr>
+        <w:t>вышение координации между участниками процесса</w:t>
+      </w:r>
+      <w:r>
+        <w:rPr>
+          <w:color w:val="000000"/>
+          <w:sz w:val="28"/>
+          <w:szCs w:val="28"/>
+        </w:rPr>
+        <w:t>;</w:t>
       </w:r>
     </w:p>
     <w:p>
@@ -4405,7 +4353,16 @@
           <w:sz w:val="28"/>
           <w:szCs w:val="28"/>
         </w:rPr>
-        <w:t>Удовлетворить желание клиентов</w:t>
+        <w:t>Повысить уровень планирования</w:t>
+      </w:r>
+      <w:r>
+        <w:rPr>
+          <w:color w:val="000000"/>
+          <w:sz w:val="28"/>
+          <w:szCs w:val="28"/>
+          <w:lang w:val="en-US"/>
+        </w:rPr>
+        <w:t>.</w:t>
       </w:r>
     </w:p>
     <w:p>
@@ -4443,42 +4400,71 @@
         <w:ind w:firstLine="708"/>
         <w:jc w:val="both"/>
         <w:rPr>
-          <w:rFonts w:ascii="Times New Roman" w:hAnsi="Times New Roman" w:cs="Times New Roman"/>
-          <w:sz w:val="28"/>
-          <w:szCs w:val="28"/>
-        </w:rPr>
-      </w:pPr>
-      <w:r>
-        <w:rPr>
-          <w:rFonts w:ascii="Times New Roman" w:hAnsi="Times New Roman" w:cs="Times New Roman"/>
-          <w:sz w:val="28"/>
-          <w:szCs w:val="28"/>
-        </w:rPr>
-        <w:t xml:space="preserve">Любая компания хочет быть востребованной, но не у всех это получается. Это может быть вызвано отсутствием рекламы, </w:t>
-      </w:r>
-      <w:r>
-        <w:rPr>
-          <w:rFonts w:ascii="Times New Roman" w:hAnsi="Times New Roman" w:cs="Times New Roman"/>
-          <w:sz w:val="28"/>
-          <w:szCs w:val="28"/>
-        </w:rPr>
-        <w:t xml:space="preserve">маленьким </w:t>
-      </w:r>
-      <w:r>
-        <w:rPr>
-          <w:rFonts w:ascii="Times New Roman" w:hAnsi="Times New Roman" w:cs="Times New Roman"/>
-          <w:sz w:val="28"/>
-          <w:szCs w:val="28"/>
-        </w:rPr>
-        <w:t xml:space="preserve">количеством клиентов </w:t>
-      </w:r>
-      <w:r>
-        <w:rPr>
-          <w:rFonts w:ascii="Times New Roman" w:hAnsi="Times New Roman" w:cs="Times New Roman"/>
-          <w:sz w:val="28"/>
-          <w:szCs w:val="28"/>
-        </w:rPr>
-        <w:t xml:space="preserve">и многим другим. А клиенты хотят не выходя из дома совершать  покупки. </w:t>
+          <w:sz w:val="28"/>
+          <w:szCs w:val="28"/>
+        </w:rPr>
+      </w:pPr>
+      <w:r>
+        <w:rPr>
+          <w:sz w:val="28"/>
+          <w:szCs w:val="28"/>
+        </w:rPr>
+        <w:t>Любое активно развивающиеся</w:t>
+      </w:r>
+      <w:r>
+        <w:rPr>
+          <w:sz w:val="28"/>
+          <w:szCs w:val="28"/>
+        </w:rPr>
+        <w:t xml:space="preserve"> металлургическое</w:t>
+      </w:r>
+      <w:r>
+        <w:rPr>
+          <w:sz w:val="28"/>
+          <w:szCs w:val="28"/>
+        </w:rPr>
+        <w:t xml:space="preserve"> предприятие хочет сократить затраты на логистику</w:t>
+      </w:r>
+      <w:r>
+        <w:rPr>
+          <w:sz w:val="28"/>
+          <w:szCs w:val="28"/>
+        </w:rPr>
+        <w:t>.</w:t>
+      </w:r>
+      <w:r>
+        <w:rPr>
+          <w:color w:val="000000"/>
+          <w:sz w:val="28"/>
+          <w:szCs w:val="28"/>
+          <w:shd w:val="clear" w:color="auto" w:fill="FFFFFF"/>
+        </w:rPr>
+        <w:t xml:space="preserve"> </w:t>
+      </w:r>
+      <w:r>
+        <w:rPr>
+          <w:color w:val="000000"/>
+          <w:sz w:val="28"/>
+          <w:szCs w:val="28"/>
+          <w:shd w:val="clear" w:color="auto" w:fill="FFFFFF"/>
+        </w:rPr>
+        <w:t xml:space="preserve">Очень важным аспектом является </w:t>
+      </w:r>
+      <w:r>
+        <w:rPr>
+          <w:color w:val="000000"/>
+          <w:sz w:val="28"/>
+          <w:szCs w:val="28"/>
+          <w:shd w:val="clear" w:color="auto" w:fill="FFFFFF"/>
+        </w:rPr>
+        <w:t xml:space="preserve">быстрое освобождение вагонов РЖД для сдачи их на станцию примыкания. </w:t>
+      </w:r>
+      <w:r>
+        <w:rPr>
+          <w:sz w:val="28"/>
+          <w:szCs w:val="28"/>
+        </w:rPr>
+        <w:t xml:space="preserve"> </w:t>
       </w:r>
     </w:p>
     <w:p>
@@ -4487,7 +4473,6 @@
       </w:pPr>
       <w:bookmarkStart w:id="7" w:name="_Toc37295313"/>
       <w:r>
-        <w:lastRenderedPageBreak/>
         <w:t>2</w:t>
       </w:r>
       <w:r>
@@ -4499,7 +4484,7 @@
       <w:tblPr>
         <w:tblStyle w:val="a3"/>
         <w:tblW w:w="0" w:type="auto"/>
-        <w:tblLook w:val="04A0"/>
+        <w:tblLook w:val="04A0" w:firstRow="1" w:lastRow="0" w:firstColumn="1" w:lastColumn="0" w:noHBand="0" w:noVBand="1"/>
       </w:tblPr>
       <w:tblGrid>
         <w:gridCol w:w="4785"/>
@@ -4513,14 +4498,12 @@
           <w:p>
             <w:pPr>
               <w:rPr>
-                <w:rFonts w:ascii="Times New Roman" w:hAnsi="Times New Roman" w:cs="Times New Roman"/>
-                <w:sz w:val="28"/>
-                <w:szCs w:val="28"/>
-              </w:rPr>
-            </w:pPr>
-            <w:r>
-              <w:rPr>
-                <w:rFonts w:ascii="Times New Roman" w:hAnsi="Times New Roman" w:cs="Times New Roman"/>
+                <w:sz w:val="28"/>
+                <w:szCs w:val="28"/>
+              </w:rPr>
+            </w:pPr>
+            <w:r>
+              <w:rPr>
                 <w:sz w:val="28"/>
                 <w:szCs w:val="28"/>
               </w:rPr>
@@ -4535,34 +4518,23 @@
           <w:p>
             <w:pPr>
               <w:rPr>
-                <w:rFonts w:ascii="Times New Roman" w:hAnsi="Times New Roman" w:cs="Times New Roman"/>
-                <w:sz w:val="28"/>
-                <w:szCs w:val="28"/>
-              </w:rPr>
-            </w:pPr>
-            <w:r>
-              <w:rPr>
-                <w:rFonts w:ascii="Times New Roman" w:hAnsi="Times New Roman" w:cs="Times New Roman"/>
-                <w:sz w:val="28"/>
-                <w:szCs w:val="28"/>
-              </w:rPr>
-              <w:t xml:space="preserve">Каждый день магазин кондитерских изделий сталкивается с </w:t>
-            </w:r>
-            <w:r>
-              <w:rPr>
-                <w:rFonts w:ascii="Times New Roman" w:hAnsi="Times New Roman" w:cs="Times New Roman"/>
-                <w:sz w:val="28"/>
-                <w:szCs w:val="28"/>
-              </w:rPr>
-              <w:t>низкими продажами</w:t>
-            </w:r>
-            <w:r>
-              <w:rPr>
-                <w:rFonts w:ascii="Times New Roman" w:hAnsi="Times New Roman" w:cs="Times New Roman"/>
-                <w:sz w:val="28"/>
-                <w:szCs w:val="28"/>
-              </w:rPr>
-              <w:t xml:space="preserve"> </w:t>
+                <w:sz w:val="28"/>
+                <w:szCs w:val="28"/>
+              </w:rPr>
+            </w:pPr>
+            <w:r>
+              <w:rPr>
+                <w:sz w:val="28"/>
+                <w:szCs w:val="28"/>
+              </w:rPr>
+              <w:t>Трата лишних средств на логистику</w:t>
+            </w:r>
+            <w:r>
+              <w:rPr>
+                <w:sz w:val="28"/>
+                <w:szCs w:val="28"/>
+              </w:rPr>
+              <w:t>.</w:t>
             </w:r>
           </w:p>
         </w:tc>
@@ -4575,14 +4547,12 @@
           <w:p>
             <w:pPr>
               <w:rPr>
-                <w:rFonts w:ascii="Times New Roman" w:hAnsi="Times New Roman" w:cs="Times New Roman"/>
-                <w:sz w:val="28"/>
-                <w:szCs w:val="28"/>
-              </w:rPr>
-            </w:pPr>
-            <w:r>
-              <w:rPr>
-                <w:rFonts w:ascii="Times New Roman" w:hAnsi="Times New Roman" w:cs="Times New Roman"/>
+                <w:sz w:val="28"/>
+                <w:szCs w:val="28"/>
+              </w:rPr>
+            </w:pPr>
+            <w:r>
+              <w:rPr>
                 <w:sz w:val="28"/>
                 <w:szCs w:val="28"/>
               </w:rPr>
@@ -4597,18 +4567,31 @@
           <w:p>
             <w:pPr>
               <w:rPr>
-                <w:rFonts w:ascii="Times New Roman" w:hAnsi="Times New Roman" w:cs="Times New Roman"/>
-                <w:sz w:val="28"/>
-                <w:szCs w:val="28"/>
-              </w:rPr>
-            </w:pPr>
-            <w:r>
-              <w:rPr>
-                <w:rFonts w:ascii="Times New Roman" w:hAnsi="Times New Roman" w:cs="Times New Roman"/>
-                <w:sz w:val="28"/>
-                <w:szCs w:val="28"/>
-              </w:rPr>
-              <w:t xml:space="preserve">Клиентов </w:t>
+                <w:sz w:val="28"/>
+                <w:szCs w:val="28"/>
+              </w:rPr>
+            </w:pPr>
+            <w:r>
+              <w:rPr>
+                <w:sz w:val="28"/>
+                <w:szCs w:val="28"/>
+              </w:rPr>
+              <w:t xml:space="preserve">Металлургическое </w:t>
+            </w:r>
+            <w:r>
+              <w:rPr>
+                <w:sz w:val="28"/>
+                <w:szCs w:val="28"/>
+              </w:rPr>
+              <w:t>предприятие</w:t>
+            </w:r>
+            <w:r>
+              <w:rPr>
+                <w:sz w:val="28"/>
+                <w:szCs w:val="28"/>
+                <w:lang w:val="en-US"/>
+              </w:rPr>
+              <w:t>.</w:t>
             </w:r>
           </w:p>
         </w:tc>
@@ -4621,14 +4604,12 @@
           <w:p>
             <w:pPr>
               <w:rPr>
-                <w:rFonts w:ascii="Times New Roman" w:hAnsi="Times New Roman" w:cs="Times New Roman"/>
-                <w:sz w:val="28"/>
-                <w:szCs w:val="28"/>
-              </w:rPr>
-            </w:pPr>
-            <w:r>
-              <w:rPr>
-                <w:rFonts w:ascii="Times New Roman" w:hAnsi="Times New Roman" w:cs="Times New Roman"/>
+                <w:sz w:val="28"/>
+                <w:szCs w:val="28"/>
+              </w:rPr>
+            </w:pPr>
+            <w:r>
+              <w:rPr>
                 <w:sz w:val="28"/>
                 <w:szCs w:val="28"/>
               </w:rPr>
@@ -4643,18 +4624,24 @@
           <w:p>
             <w:pPr>
               <w:rPr>
-                <w:rFonts w:ascii="Times New Roman" w:hAnsi="Times New Roman" w:cs="Times New Roman"/>
-                <w:sz w:val="28"/>
-                <w:szCs w:val="28"/>
-              </w:rPr>
-            </w:pPr>
-            <w:r>
-              <w:rPr>
-                <w:rFonts w:ascii="Times New Roman" w:hAnsi="Times New Roman" w:cs="Times New Roman"/>
-                <w:sz w:val="28"/>
-                <w:szCs w:val="28"/>
-              </w:rPr>
-              <w:t>Клиенты все время спрашивают у магазина, когда появится сайт</w:t>
+                <w:sz w:val="28"/>
+                <w:szCs w:val="28"/>
+              </w:rPr>
+            </w:pPr>
+            <w:r>
+              <w:rPr>
+                <w:sz w:val="28"/>
+                <w:szCs w:val="28"/>
+              </w:rPr>
+              <w:t>Трата лишних средств</w:t>
+            </w:r>
+            <w:r>
+              <w:rPr>
+                <w:sz w:val="28"/>
+                <w:szCs w:val="28"/>
+                <w:lang w:val="en-US"/>
+              </w:rPr>
+              <w:t>.</w:t>
             </w:r>
           </w:p>
         </w:tc>
@@ -4667,14 +4654,12 @@
           <w:p>
             <w:pPr>
               <w:rPr>
-                <w:rFonts w:ascii="Times New Roman" w:hAnsi="Times New Roman" w:cs="Times New Roman"/>
-                <w:sz w:val="28"/>
-                <w:szCs w:val="28"/>
-              </w:rPr>
-            </w:pPr>
-            <w:r>
-              <w:rPr>
-                <w:rFonts w:ascii="Times New Roman" w:hAnsi="Times New Roman" w:cs="Times New Roman"/>
+                <w:sz w:val="28"/>
+                <w:szCs w:val="28"/>
+              </w:rPr>
+            </w:pPr>
+            <w:r>
+              <w:rPr>
                 <w:sz w:val="28"/>
                 <w:szCs w:val="28"/>
               </w:rPr>
@@ -4689,35 +4674,67 @@
           <w:p>
             <w:pPr>
               <w:rPr>
-                <w:rFonts w:ascii="Times New Roman" w:hAnsi="Times New Roman" w:cs="Times New Roman"/>
-                <w:sz w:val="28"/>
-                <w:szCs w:val="28"/>
-              </w:rPr>
-            </w:pPr>
-            <w:r>
-              <w:rPr>
-                <w:rFonts w:ascii="Times New Roman" w:hAnsi="Times New Roman" w:cs="Times New Roman"/>
-                <w:sz w:val="28"/>
-                <w:szCs w:val="28"/>
-              </w:rPr>
-              <w:t>Магазин имеет сайт</w:t>
-            </w:r>
-          </w:p>
-          <w:p>
-            <w:pPr>
-              <w:rPr>
-                <w:rFonts w:ascii="Times New Roman" w:hAnsi="Times New Roman" w:cs="Times New Roman"/>
-                <w:sz w:val="28"/>
-                <w:szCs w:val="28"/>
-              </w:rPr>
-            </w:pPr>
-            <w:r>
-              <w:rPr>
-                <w:rFonts w:ascii="Times New Roman" w:hAnsi="Times New Roman" w:cs="Times New Roman"/>
-                <w:sz w:val="28"/>
-                <w:szCs w:val="28"/>
-              </w:rPr>
-              <w:t>Клиенты имеют возможность делать заказы кондитерских изделий через сайт</w:t>
+                <w:sz w:val="28"/>
+                <w:szCs w:val="28"/>
+              </w:rPr>
+            </w:pPr>
+            <w:r>
+              <w:rPr>
+                <w:sz w:val="28"/>
+                <w:szCs w:val="28"/>
+              </w:rPr>
+              <w:t>Сокращение расходов</w:t>
+            </w:r>
+            <w:r>
+              <w:rPr>
+                <w:sz w:val="28"/>
+                <w:szCs w:val="28"/>
+              </w:rPr>
+              <w:t>,</w:t>
+            </w:r>
+            <w:r>
+              <w:rPr>
+                <w:sz w:val="28"/>
+                <w:szCs w:val="28"/>
+              </w:rPr>
+              <w:t xml:space="preserve"> оптимизация </w:t>
+            </w:r>
+            <w:r>
+              <w:rPr>
+                <w:sz w:val="28"/>
+                <w:szCs w:val="28"/>
+              </w:rPr>
+              <w:lastRenderedPageBreak/>
+              <w:t>маршрутов</w:t>
+            </w:r>
+            <w:r>
+              <w:rPr>
+                <w:sz w:val="28"/>
+                <w:szCs w:val="28"/>
+              </w:rPr>
+              <w:t>.</w:t>
+            </w:r>
+          </w:p>
+          <w:p>
+            <w:pPr>
+              <w:rPr>
+                <w:sz w:val="28"/>
+                <w:szCs w:val="28"/>
+              </w:rPr>
+            </w:pPr>
+            <w:r>
+              <w:rPr>
+                <w:sz w:val="28"/>
+                <w:szCs w:val="28"/>
+              </w:rPr>
+              <w:t>Предприятие сможет сократить расходы на логистику</w:t>
+            </w:r>
+            <w:r>
+              <w:rPr>
+                <w:sz w:val="28"/>
+                <w:szCs w:val="28"/>
+              </w:rPr>
+              <w:t>.</w:t>
             </w:r>
           </w:p>
         </w:tc>
@@ -4726,7 +4743,6 @@
     <w:p>
       <w:pPr>
         <w:rPr>
-          <w:rFonts w:ascii="Times New Roman" w:hAnsi="Times New Roman" w:cs="Times New Roman"/>
           <w:sz w:val="28"/>
           <w:szCs w:val="28"/>
         </w:rPr>
@@ -4750,14 +4766,12 @@
       <w:pPr>
         <w:ind w:firstLine="708"/>
         <w:rPr>
-          <w:rFonts w:ascii="Times New Roman" w:hAnsi="Times New Roman" w:cs="Times New Roman"/>
-          <w:sz w:val="28"/>
-          <w:szCs w:val="28"/>
-        </w:rPr>
-      </w:pPr>
-      <w:r>
-        <w:rPr>
-          <w:rFonts w:ascii="Times New Roman" w:hAnsi="Times New Roman" w:cs="Times New Roman"/>
+          <w:sz w:val="28"/>
+          <w:szCs w:val="28"/>
+        </w:rPr>
+      </w:pPr>
+      <w:r>
+        <w:rPr>
           <w:sz w:val="28"/>
           <w:szCs w:val="28"/>
         </w:rPr>
@@ -4765,19 +4779,31 @@
       </w:r>
       <w:r>
         <w:rPr>
-          <w:rFonts w:ascii="Times New Roman" w:hAnsi="Times New Roman" w:cs="Times New Roman"/>
-          <w:sz w:val="28"/>
-          <w:szCs w:val="28"/>
-        </w:rPr>
-        <w:t>магазина,</w:t>
-      </w:r>
-      <w:r>
-        <w:rPr>
-          <w:rFonts w:ascii="Times New Roman" w:hAnsi="Times New Roman" w:cs="Times New Roman"/>
-          <w:sz w:val="28"/>
-          <w:szCs w:val="28"/>
-        </w:rPr>
-        <w:t xml:space="preserve"> и делаем счастливыми клиентов. </w:t>
+          <w:sz w:val="28"/>
+          <w:szCs w:val="28"/>
+        </w:rPr>
+        <w:t>металлургического предприятия</w:t>
+      </w:r>
+      <w:r>
+        <w:rPr>
+          <w:sz w:val="28"/>
+          <w:szCs w:val="28"/>
+        </w:rPr>
+        <w:t>,</w:t>
+      </w:r>
+      <w:r>
+        <w:rPr>
+          <w:sz w:val="28"/>
+          <w:szCs w:val="28"/>
+        </w:rPr>
+        <w:t xml:space="preserve"> сокращая их расходы на логистику</w:t>
+      </w:r>
+      <w:r>
+        <w:rPr>
+          <w:sz w:val="28"/>
+          <w:szCs w:val="28"/>
+        </w:rPr>
+        <w:t xml:space="preserve">. </w:t>
       </w:r>
     </w:p>
     <w:p>
@@ -4810,7 +4836,7 @@
       <w:tblPr>
         <w:tblStyle w:val="a3"/>
         <w:tblW w:w="0" w:type="auto"/>
-        <w:tblLook w:val="04A0"/>
+        <w:tblLook w:val="04A0" w:firstRow="1" w:lastRow="0" w:firstColumn="1" w:lastColumn="0" w:noHBand="0" w:noVBand="1"/>
       </w:tblPr>
       <w:tblGrid>
         <w:gridCol w:w="3190"/>
@@ -4825,14 +4851,12 @@
           <w:p>
             <w:pPr>
               <w:rPr>
-                <w:rFonts w:ascii="Times New Roman" w:hAnsi="Times New Roman" w:cs="Times New Roman"/>
-                <w:sz w:val="28"/>
-                <w:szCs w:val="28"/>
-              </w:rPr>
-            </w:pPr>
-            <w:r>
-              <w:rPr>
-                <w:rFonts w:ascii="Times New Roman" w:hAnsi="Times New Roman" w:cs="Times New Roman"/>
+                <w:sz w:val="28"/>
+                <w:szCs w:val="28"/>
+              </w:rPr>
+            </w:pPr>
+            <w:r>
+              <w:rPr>
                 <w:sz w:val="28"/>
                 <w:szCs w:val="28"/>
               </w:rPr>
@@ -4847,14 +4871,12 @@
           <w:p>
             <w:pPr>
               <w:rPr>
-                <w:rFonts w:ascii="Times New Roman" w:hAnsi="Times New Roman" w:cs="Times New Roman"/>
-                <w:sz w:val="28"/>
-                <w:szCs w:val="28"/>
-              </w:rPr>
-            </w:pPr>
-            <w:r>
-              <w:rPr>
-                <w:rFonts w:ascii="Times New Roman" w:hAnsi="Times New Roman" w:cs="Times New Roman"/>
+                <w:sz w:val="28"/>
+                <w:szCs w:val="28"/>
+              </w:rPr>
+            </w:pPr>
+            <w:r>
+              <w:rPr>
                 <w:sz w:val="28"/>
                 <w:szCs w:val="28"/>
               </w:rPr>
@@ -4869,14 +4891,12 @@
           <w:p>
             <w:pPr>
               <w:rPr>
-                <w:rFonts w:ascii="Times New Roman" w:hAnsi="Times New Roman" w:cs="Times New Roman"/>
-                <w:sz w:val="28"/>
-                <w:szCs w:val="28"/>
-              </w:rPr>
-            </w:pPr>
-            <w:r>
-              <w:rPr>
-                <w:rFonts w:ascii="Times New Roman" w:hAnsi="Times New Roman" w:cs="Times New Roman"/>
+                <w:sz w:val="28"/>
+                <w:szCs w:val="28"/>
+              </w:rPr>
+            </w:pPr>
+            <w:r>
+              <w:rPr>
                 <w:sz w:val="28"/>
                 <w:szCs w:val="28"/>
               </w:rPr>
@@ -4893,18 +4913,16 @@
           <w:p>
             <w:pPr>
               <w:rPr>
-                <w:rFonts w:ascii="Times New Roman" w:hAnsi="Times New Roman" w:cs="Times New Roman"/>
-                <w:sz w:val="28"/>
-                <w:szCs w:val="28"/>
-              </w:rPr>
-            </w:pPr>
-            <w:r>
-              <w:rPr>
-                <w:rFonts w:ascii="Times New Roman" w:hAnsi="Times New Roman" w:cs="Times New Roman"/>
-                <w:sz w:val="28"/>
-                <w:szCs w:val="28"/>
-              </w:rPr>
-              <w:t>Белова Мария</w:t>
+                <w:sz w:val="28"/>
+                <w:szCs w:val="28"/>
+              </w:rPr>
+            </w:pPr>
+            <w:r>
+              <w:rPr>
+                <w:sz w:val="28"/>
+                <w:szCs w:val="28"/>
+              </w:rPr>
+              <w:t>Чернов Денис</w:t>
             </w:r>
           </w:p>
         </w:tc>
@@ -4915,18 +4933,23 @@
           <w:p>
             <w:pPr>
               <w:rPr>
-                <w:rFonts w:ascii="Times New Roman" w:hAnsi="Times New Roman" w:cs="Times New Roman"/>
-                <w:sz w:val="28"/>
-                <w:szCs w:val="28"/>
-              </w:rPr>
-            </w:pPr>
-            <w:r>
-              <w:rPr>
-                <w:rFonts w:ascii="Times New Roman" w:hAnsi="Times New Roman" w:cs="Times New Roman"/>
-                <w:sz w:val="28"/>
-                <w:szCs w:val="28"/>
-              </w:rPr>
-              <w:t>Директор магазина</w:t>
+                <w:sz w:val="28"/>
+                <w:szCs w:val="28"/>
+              </w:rPr>
+            </w:pPr>
+            <w:r>
+              <w:rPr>
+                <w:sz w:val="28"/>
+                <w:szCs w:val="28"/>
+              </w:rPr>
+              <w:t xml:space="preserve">Директор </w:t>
+            </w:r>
+            <w:r>
+              <w:rPr>
+                <w:sz w:val="28"/>
+                <w:szCs w:val="28"/>
+              </w:rPr>
+              <w:t>металогического предприятия</w:t>
             </w:r>
           </w:p>
         </w:tc>
@@ -4937,18 +4960,23 @@
           <w:p>
             <w:pPr>
               <w:rPr>
-                <w:rFonts w:ascii="Times New Roman" w:hAnsi="Times New Roman" w:cs="Times New Roman"/>
-                <w:sz w:val="28"/>
-                <w:szCs w:val="28"/>
-              </w:rPr>
-            </w:pPr>
-            <w:r>
-              <w:rPr>
-                <w:rFonts w:ascii="Times New Roman" w:hAnsi="Times New Roman" w:cs="Times New Roman"/>
-                <w:sz w:val="28"/>
-                <w:szCs w:val="28"/>
-              </w:rPr>
-              <w:t>Удовлетворить клиента.</w:t>
+                <w:sz w:val="28"/>
+                <w:szCs w:val="28"/>
+              </w:rPr>
+            </w:pPr>
+            <w:r>
+              <w:rPr>
+                <w:sz w:val="28"/>
+                <w:szCs w:val="28"/>
+              </w:rPr>
+              <w:t>Снизить расходы на логистику</w:t>
+            </w:r>
+            <w:r>
+              <w:rPr>
+                <w:sz w:val="28"/>
+                <w:szCs w:val="28"/>
+              </w:rPr>
+              <w:t>.</w:t>
             </w:r>
           </w:p>
         </w:tc>
@@ -4961,18 +4989,16 @@
           <w:p>
             <w:pPr>
               <w:rPr>
-                <w:rFonts w:ascii="Times New Roman" w:hAnsi="Times New Roman" w:cs="Times New Roman"/>
-                <w:sz w:val="28"/>
-                <w:szCs w:val="28"/>
-              </w:rPr>
-            </w:pPr>
-            <w:r>
-              <w:rPr>
-                <w:rFonts w:ascii="Times New Roman" w:hAnsi="Times New Roman" w:cs="Times New Roman"/>
-                <w:sz w:val="28"/>
-                <w:szCs w:val="28"/>
-              </w:rPr>
-              <w:t>Хаустов Владимир</w:t>
+                <w:sz w:val="28"/>
+                <w:szCs w:val="28"/>
+              </w:rPr>
+            </w:pPr>
+            <w:r>
+              <w:rPr>
+                <w:sz w:val="28"/>
+                <w:szCs w:val="28"/>
+              </w:rPr>
+              <w:t>Штукатуров Максим</w:t>
             </w:r>
           </w:p>
         </w:tc>
@@ -4983,18 +5009,16 @@
           <w:p>
             <w:pPr>
               <w:rPr>
-                <w:rFonts w:ascii="Times New Roman" w:hAnsi="Times New Roman" w:cs="Times New Roman"/>
-                <w:sz w:val="28"/>
-                <w:szCs w:val="28"/>
-              </w:rPr>
-            </w:pPr>
-            <w:r>
-              <w:rPr>
-                <w:rFonts w:ascii="Times New Roman" w:hAnsi="Times New Roman" w:cs="Times New Roman"/>
-                <w:sz w:val="28"/>
-                <w:szCs w:val="28"/>
-              </w:rPr>
-              <w:t>Покупатель</w:t>
+                <w:sz w:val="28"/>
+                <w:szCs w:val="28"/>
+              </w:rPr>
+            </w:pPr>
+            <w:r>
+              <w:rPr>
+                <w:sz w:val="28"/>
+                <w:szCs w:val="28"/>
+              </w:rPr>
+              <w:t xml:space="preserve">Владелец бизнеса </w:t>
             </w:r>
           </w:p>
         </w:tc>
@@ -5005,18 +5029,23 @@
           <w:p>
             <w:pPr>
               <w:rPr>
-                <w:rFonts w:ascii="Times New Roman" w:hAnsi="Times New Roman" w:cs="Times New Roman"/>
-                <w:sz w:val="28"/>
-                <w:szCs w:val="28"/>
-              </w:rPr>
-            </w:pPr>
-            <w:r>
-              <w:rPr>
-                <w:rFonts w:ascii="Times New Roman" w:hAnsi="Times New Roman" w:cs="Times New Roman"/>
-                <w:sz w:val="28"/>
-                <w:szCs w:val="28"/>
-              </w:rPr>
-              <w:t xml:space="preserve">Осуществляет покупку через интернет. </w:t>
+                <w:sz w:val="28"/>
+                <w:szCs w:val="28"/>
+              </w:rPr>
+            </w:pPr>
+            <w:r>
+              <w:rPr>
+                <w:sz w:val="28"/>
+                <w:szCs w:val="28"/>
+              </w:rPr>
+              <w:t>Выделяет меньше средств на модернизацию</w:t>
+            </w:r>
+            <w:r>
+              <w:rPr>
+                <w:sz w:val="28"/>
+                <w:szCs w:val="28"/>
+              </w:rPr>
+              <w:t xml:space="preserve">. </w:t>
             </w:r>
           </w:p>
         </w:tc>
@@ -5029,7 +5058,6 @@
           <w:p>
             <w:pPr>
               <w:rPr>
-                <w:rFonts w:ascii="Times New Roman" w:hAnsi="Times New Roman" w:cs="Times New Roman"/>
                 <w:sz w:val="28"/>
                 <w:szCs w:val="28"/>
               </w:rPr>
@@ -5043,7 +5071,6 @@
           <w:p>
             <w:pPr>
               <w:rPr>
-                <w:rFonts w:ascii="Times New Roman" w:hAnsi="Times New Roman" w:cs="Times New Roman"/>
                 <w:sz w:val="28"/>
                 <w:szCs w:val="28"/>
               </w:rPr>
@@ -5057,7 +5084,6 @@
           <w:p>
             <w:pPr>
               <w:rPr>
-                <w:rFonts w:ascii="Times New Roman" w:hAnsi="Times New Roman" w:cs="Times New Roman"/>
                 <w:sz w:val="28"/>
                 <w:szCs w:val="28"/>
               </w:rPr>
@@ -5069,7 +5095,6 @@
     <w:p>
       <w:pPr>
         <w:rPr>
-          <w:rFonts w:ascii="Times New Roman" w:hAnsi="Times New Roman" w:cs="Times New Roman"/>
           <w:sz w:val="28"/>
           <w:szCs w:val="28"/>
         </w:rPr>
@@ -5092,7 +5117,7 @@
       <w:tblPr>
         <w:tblStyle w:val="a3"/>
         <w:tblW w:w="0" w:type="auto"/>
-        <w:tblLook w:val="04A0"/>
+        <w:tblLook w:val="04A0" w:firstRow="1" w:lastRow="0" w:firstColumn="1" w:lastColumn="0" w:noHBand="0" w:noVBand="1"/>
       </w:tblPr>
       <w:tblGrid>
         <w:gridCol w:w="2255"/>
@@ -5108,14 +5133,12 @@
           <w:p>
             <w:pPr>
               <w:rPr>
-                <w:rFonts w:ascii="Times New Roman" w:hAnsi="Times New Roman" w:cs="Times New Roman"/>
-                <w:sz w:val="28"/>
-                <w:szCs w:val="28"/>
-              </w:rPr>
-            </w:pPr>
-            <w:r>
-              <w:rPr>
-                <w:rFonts w:ascii="Times New Roman" w:hAnsi="Times New Roman" w:cs="Times New Roman"/>
+                <w:sz w:val="28"/>
+                <w:szCs w:val="28"/>
+              </w:rPr>
+            </w:pPr>
+            <w:r>
+              <w:rPr>
                 <w:sz w:val="28"/>
                 <w:szCs w:val="28"/>
               </w:rPr>
@@ -5130,14 +5153,12 @@
           <w:p>
             <w:pPr>
               <w:rPr>
-                <w:rFonts w:ascii="Times New Roman" w:hAnsi="Times New Roman" w:cs="Times New Roman"/>
-                <w:sz w:val="28"/>
-                <w:szCs w:val="28"/>
-              </w:rPr>
-            </w:pPr>
-            <w:r>
-              <w:rPr>
-                <w:rFonts w:ascii="Times New Roman" w:hAnsi="Times New Roman" w:cs="Times New Roman"/>
+                <w:sz w:val="28"/>
+                <w:szCs w:val="28"/>
+              </w:rPr>
+            </w:pPr>
+            <w:r>
+              <w:rPr>
                 <w:sz w:val="28"/>
                 <w:szCs w:val="28"/>
               </w:rPr>
@@ -5152,14 +5173,12 @@
           <w:p>
             <w:pPr>
               <w:rPr>
-                <w:rFonts w:ascii="Times New Roman" w:hAnsi="Times New Roman" w:cs="Times New Roman"/>
-                <w:sz w:val="28"/>
-                <w:szCs w:val="28"/>
-              </w:rPr>
-            </w:pPr>
-            <w:r>
-              <w:rPr>
-                <w:rFonts w:ascii="Times New Roman" w:hAnsi="Times New Roman" w:cs="Times New Roman"/>
+                <w:sz w:val="28"/>
+                <w:szCs w:val="28"/>
+              </w:rPr>
+            </w:pPr>
+            <w:r>
+              <w:rPr>
                 <w:sz w:val="28"/>
                 <w:szCs w:val="28"/>
               </w:rPr>
@@ -5174,14 +5193,12 @@
           <w:p>
             <w:pPr>
               <w:rPr>
-                <w:rFonts w:ascii="Times New Roman" w:hAnsi="Times New Roman" w:cs="Times New Roman"/>
-                <w:sz w:val="28"/>
-                <w:szCs w:val="28"/>
-              </w:rPr>
-            </w:pPr>
-            <w:r>
-              <w:rPr>
-                <w:rFonts w:ascii="Times New Roman" w:hAnsi="Times New Roman" w:cs="Times New Roman"/>
+                <w:sz w:val="28"/>
+                <w:szCs w:val="28"/>
+              </w:rPr>
+            </w:pPr>
+            <w:r>
+              <w:rPr>
                 <w:sz w:val="28"/>
                 <w:szCs w:val="28"/>
               </w:rPr>
@@ -5198,19 +5215,26 @@
           <w:p>
             <w:pPr>
               <w:rPr>
-                <w:rFonts w:ascii="Times New Roman" w:hAnsi="Times New Roman" w:cs="Times New Roman"/>
-                <w:sz w:val="28"/>
-                <w:szCs w:val="28"/>
-              </w:rPr>
-            </w:pPr>
-            <w:r>
-              <w:rPr>
-                <w:rFonts w:ascii="Times New Roman" w:hAnsi="Times New Roman" w:cs="Times New Roman"/>
-                <w:sz w:val="28"/>
-                <w:szCs w:val="28"/>
-              </w:rPr>
-              <w:t>Хаустов Владимир</w:t>
-            </w:r>
+                <w:sz w:val="28"/>
+                <w:szCs w:val="28"/>
+              </w:rPr>
+            </w:pPr>
+            <w:r>
+              <w:rPr>
+                <w:sz w:val="28"/>
+                <w:szCs w:val="28"/>
+              </w:rPr>
+              <w:t xml:space="preserve">Кирина </w:t>
+            </w:r>
+            <w:proofErr w:type="spellStart"/>
+            <w:r>
+              <w:rPr>
+                <w:sz w:val="28"/>
+                <w:szCs w:val="28"/>
+              </w:rPr>
+              <w:t>Виорика</w:t>
+            </w:r>
+            <w:proofErr w:type="spellEnd"/>
           </w:p>
         </w:tc>
         <w:tc>
@@ -5220,18 +5244,16 @@
           <w:p>
             <w:pPr>
               <w:rPr>
-                <w:rFonts w:ascii="Times New Roman" w:hAnsi="Times New Roman" w:cs="Times New Roman"/>
-                <w:sz w:val="28"/>
-                <w:szCs w:val="28"/>
-              </w:rPr>
-            </w:pPr>
-            <w:r>
-              <w:rPr>
-                <w:rFonts w:ascii="Times New Roman" w:hAnsi="Times New Roman" w:cs="Times New Roman"/>
-                <w:sz w:val="28"/>
-                <w:szCs w:val="28"/>
-              </w:rPr>
-              <w:t>Покупатель</w:t>
+                <w:sz w:val="28"/>
+                <w:szCs w:val="28"/>
+              </w:rPr>
+            </w:pPr>
+            <w:r>
+              <w:rPr>
+                <w:sz w:val="28"/>
+                <w:szCs w:val="28"/>
+              </w:rPr>
+              <w:t xml:space="preserve">Программист </w:t>
             </w:r>
           </w:p>
         </w:tc>
@@ -5242,18 +5264,30 @@
           <w:p>
             <w:pPr>
               <w:rPr>
-                <w:rFonts w:ascii="Times New Roman" w:hAnsi="Times New Roman" w:cs="Times New Roman"/>
-                <w:sz w:val="28"/>
-                <w:szCs w:val="28"/>
-              </w:rPr>
-            </w:pPr>
-            <w:r>
-              <w:rPr>
-                <w:rFonts w:ascii="Times New Roman" w:hAnsi="Times New Roman" w:cs="Times New Roman"/>
-                <w:sz w:val="28"/>
-                <w:szCs w:val="28"/>
-              </w:rPr>
-              <w:t xml:space="preserve">Осуществляет покупку через интернет. </w:t>
+                <w:sz w:val="28"/>
+                <w:szCs w:val="28"/>
+              </w:rPr>
+            </w:pPr>
+            <w:r>
+              <w:rPr>
+                <w:sz w:val="28"/>
+                <w:szCs w:val="28"/>
+              </w:rPr>
+              <w:t xml:space="preserve">Осуществляет </w:t>
+            </w:r>
+            <w:r>
+              <w:rPr>
+                <w:sz w:val="28"/>
+                <w:szCs w:val="28"/>
+              </w:rPr>
+              <w:t>запуск системы</w:t>
+            </w:r>
+            <w:r>
+              <w:rPr>
+                <w:sz w:val="28"/>
+                <w:szCs w:val="28"/>
+              </w:rPr>
+              <w:t xml:space="preserve">. </w:t>
             </w:r>
           </w:p>
         </w:tc>
@@ -5264,7 +5298,6 @@
           <w:p>
             <w:pPr>
               <w:rPr>
-                <w:rFonts w:ascii="Times New Roman" w:hAnsi="Times New Roman" w:cs="Times New Roman"/>
                 <w:sz w:val="28"/>
                 <w:szCs w:val="28"/>
               </w:rPr>
@@ -5283,19 +5316,26 @@
           <w:p>
             <w:pPr>
               <w:rPr>
-                <w:rFonts w:ascii="Times New Roman" w:hAnsi="Times New Roman" w:cs="Times New Roman"/>
-                <w:sz w:val="28"/>
-                <w:szCs w:val="28"/>
-              </w:rPr>
-            </w:pPr>
-            <w:r>
-              <w:rPr>
-                <w:rFonts w:ascii="Times New Roman" w:hAnsi="Times New Roman" w:cs="Times New Roman"/>
-                <w:sz w:val="28"/>
-                <w:szCs w:val="28"/>
-              </w:rPr>
-              <w:t>Денисов Александр</w:t>
-            </w:r>
+                <w:sz w:val="28"/>
+                <w:szCs w:val="28"/>
+              </w:rPr>
+            </w:pPr>
+            <w:r>
+              <w:rPr>
+                <w:sz w:val="28"/>
+                <w:szCs w:val="28"/>
+              </w:rPr>
+              <w:t xml:space="preserve">Минин </w:t>
+            </w:r>
+            <w:proofErr w:type="spellStart"/>
+            <w:r>
+              <w:rPr>
+                <w:sz w:val="28"/>
+                <w:szCs w:val="28"/>
+              </w:rPr>
+              <w:t>Виориел</w:t>
+            </w:r>
+            <w:proofErr w:type="spellEnd"/>
           </w:p>
         </w:tc>
         <w:tc>
@@ -5305,18 +5345,16 @@
           <w:p>
             <w:pPr>
               <w:rPr>
-                <w:rFonts w:ascii="Times New Roman" w:hAnsi="Times New Roman" w:cs="Times New Roman"/>
-                <w:sz w:val="28"/>
-                <w:szCs w:val="28"/>
-              </w:rPr>
-            </w:pPr>
-            <w:r>
-              <w:rPr>
-                <w:rFonts w:ascii="Times New Roman" w:hAnsi="Times New Roman" w:cs="Times New Roman"/>
-                <w:sz w:val="28"/>
-                <w:szCs w:val="28"/>
-              </w:rPr>
-              <w:t>Модератор</w:t>
+                <w:sz w:val="28"/>
+                <w:szCs w:val="28"/>
+              </w:rPr>
+            </w:pPr>
+            <w:r>
+              <w:rPr>
+                <w:sz w:val="28"/>
+                <w:szCs w:val="28"/>
+              </w:rPr>
+              <w:t>Аналитик</w:t>
             </w:r>
           </w:p>
         </w:tc>
@@ -5327,18 +5365,24 @@
           <w:p>
             <w:pPr>
               <w:rPr>
-                <w:rFonts w:ascii="Times New Roman" w:hAnsi="Times New Roman" w:cs="Times New Roman"/>
-                <w:sz w:val="28"/>
-                <w:szCs w:val="28"/>
-              </w:rPr>
-            </w:pPr>
-            <w:r>
-              <w:rPr>
-                <w:rFonts w:ascii="Times New Roman" w:hAnsi="Times New Roman" w:cs="Times New Roman"/>
-                <w:sz w:val="28"/>
-                <w:szCs w:val="28"/>
-              </w:rPr>
-              <w:t>Имеет доступ к сайту и ко всей информации</w:t>
+                <w:sz w:val="28"/>
+                <w:szCs w:val="28"/>
+              </w:rPr>
+            </w:pPr>
+            <w:r>
+              <w:rPr>
+                <w:sz w:val="28"/>
+                <w:szCs w:val="28"/>
+              </w:rPr>
+              <w:t>Разрабатывает улучшения маршрутов</w:t>
+            </w:r>
+            <w:r>
+              <w:rPr>
+                <w:sz w:val="28"/>
+                <w:szCs w:val="28"/>
+                <w:lang w:val="en-US"/>
+              </w:rPr>
+              <w:t>.</w:t>
             </w:r>
           </w:p>
         </w:tc>
@@ -5349,7 +5393,185 @@
           <w:p>
             <w:pPr>
               <w:rPr>
-                <w:rFonts w:ascii="Times New Roman" w:hAnsi="Times New Roman" w:cs="Times New Roman"/>
+                <w:sz w:val="28"/>
+                <w:szCs w:val="28"/>
+              </w:rPr>
+            </w:pPr>
+          </w:p>
+        </w:tc>
+      </w:tr>
+      <w:tr>
+        <w:trPr>
+          <w:trHeight w:val="254"/>
+        </w:trPr>
+        <w:tc>
+          <w:tcPr>
+            <w:tcW w:w="2255" w:type="dxa"/>
+          </w:tcPr>
+          <w:p>
+            <w:pPr>
+              <w:rPr>
+                <w:sz w:val="28"/>
+                <w:szCs w:val="28"/>
+              </w:rPr>
+            </w:pPr>
+            <w:r>
+              <w:rPr>
+                <w:sz w:val="28"/>
+                <w:szCs w:val="28"/>
+              </w:rPr>
+              <w:t xml:space="preserve">Фасоль </w:t>
+            </w:r>
+            <w:proofErr w:type="spellStart"/>
+            <w:r>
+              <w:rPr>
+                <w:sz w:val="28"/>
+                <w:szCs w:val="28"/>
+              </w:rPr>
+              <w:t>Асоль</w:t>
+            </w:r>
+            <w:proofErr w:type="spellEnd"/>
+          </w:p>
+        </w:tc>
+        <w:tc>
+          <w:tcPr>
+            <w:tcW w:w="2310" w:type="dxa"/>
+          </w:tcPr>
+          <w:p>
+            <w:pPr>
+              <w:rPr>
+                <w:sz w:val="28"/>
+                <w:szCs w:val="28"/>
+              </w:rPr>
+            </w:pPr>
+            <w:r>
+              <w:rPr>
+                <w:sz w:val="28"/>
+                <w:szCs w:val="28"/>
+              </w:rPr>
+              <w:t>Администратор</w:t>
+            </w:r>
+          </w:p>
+        </w:tc>
+        <w:tc>
+          <w:tcPr>
+            <w:tcW w:w="2380" w:type="dxa"/>
+          </w:tcPr>
+          <w:p>
+            <w:pPr>
+              <w:rPr>
+                <w:sz w:val="28"/>
+                <w:szCs w:val="28"/>
+              </w:rPr>
+            </w:pPr>
+            <w:r>
+              <w:rPr>
+                <w:sz w:val="28"/>
+                <w:szCs w:val="28"/>
+              </w:rPr>
+              <w:t>Следит за исправной работой системы</w:t>
+            </w:r>
+            <w:r>
+              <w:rPr>
+                <w:sz w:val="28"/>
+                <w:szCs w:val="28"/>
+              </w:rPr>
+              <w:t>.</w:t>
+            </w:r>
+          </w:p>
+        </w:tc>
+        <w:tc>
+          <w:tcPr>
+            <w:tcW w:w="2626" w:type="dxa"/>
+          </w:tcPr>
+          <w:p>
+            <w:pPr>
+              <w:rPr>
+                <w:sz w:val="28"/>
+                <w:szCs w:val="28"/>
+              </w:rPr>
+            </w:pPr>
+          </w:p>
+        </w:tc>
+      </w:tr>
+      <w:tr>
+        <w:trPr>
+          <w:trHeight w:val="254"/>
+        </w:trPr>
+        <w:tc>
+          <w:tcPr>
+            <w:tcW w:w="2255" w:type="dxa"/>
+          </w:tcPr>
+          <w:p>
+            <w:pPr>
+              <w:rPr>
+                <w:sz w:val="28"/>
+                <w:szCs w:val="28"/>
+              </w:rPr>
+            </w:pPr>
+            <w:r>
+              <w:rPr>
+                <w:sz w:val="28"/>
+                <w:szCs w:val="28"/>
+              </w:rPr>
+              <w:t>Персонал РЖД</w:t>
+            </w:r>
+          </w:p>
+        </w:tc>
+        <w:tc>
+          <w:tcPr>
+            <w:tcW w:w="2310" w:type="dxa"/>
+          </w:tcPr>
+          <w:p>
+            <w:pPr>
+              <w:rPr>
+                <w:sz w:val="28"/>
+                <w:szCs w:val="28"/>
+              </w:rPr>
+            </w:pPr>
+            <w:r>
+              <w:rPr>
+                <w:sz w:val="28"/>
+                <w:szCs w:val="28"/>
+              </w:rPr>
+              <w:t>Машинисты и диспетчера</w:t>
+            </w:r>
+          </w:p>
+        </w:tc>
+        <w:tc>
+          <w:tcPr>
+            <w:tcW w:w="2380" w:type="dxa"/>
+          </w:tcPr>
+          <w:p>
+            <w:pPr>
+              <w:rPr>
+                <w:sz w:val="28"/>
+                <w:szCs w:val="28"/>
+              </w:rPr>
+            </w:pPr>
+            <w:r>
+              <w:rPr>
+                <w:sz w:val="28"/>
+                <w:szCs w:val="28"/>
+              </w:rPr>
+              <w:t>Передают данные о движение составов</w:t>
+            </w:r>
+            <w:r>
+              <w:rPr>
+                <w:sz w:val="28"/>
+                <w:szCs w:val="28"/>
+              </w:rPr>
+              <w:t>.</w:t>
+            </w:r>
+          </w:p>
+        </w:tc>
+        <w:tc>
+          <w:tcPr>
+            <w:tcW w:w="2626" w:type="dxa"/>
+          </w:tcPr>
+          <w:p>
+            <w:pPr>
+              <w:rPr>
                 <w:sz w:val="28"/>
                 <w:szCs w:val="28"/>
               </w:rPr>
@@ -5361,7 +5583,6 @@
     <w:p>
       <w:pPr>
         <w:rPr>
-          <w:rFonts w:ascii="Times New Roman" w:hAnsi="Times New Roman" w:cs="Times New Roman"/>
           <w:sz w:val="28"/>
           <w:szCs w:val="28"/>
         </w:rPr>
@@ -5385,27 +5606,25 @@
       <w:pPr>
         <w:jc w:val="both"/>
         <w:rPr>
-          <w:rFonts w:ascii="Times New Roman" w:hAnsi="Times New Roman" w:cs="Times New Roman"/>
-          <w:sz w:val="28"/>
-          <w:szCs w:val="28"/>
-        </w:rPr>
-      </w:pPr>
-      <w:r>
-        <w:rPr>
-          <w:rFonts w:ascii="Times New Roman" w:hAnsi="Times New Roman" w:cs="Times New Roman"/>
-          <w:sz w:val="28"/>
-          <w:szCs w:val="28"/>
-        </w:rPr>
+          <w:sz w:val="28"/>
+          <w:szCs w:val="28"/>
+        </w:rPr>
+      </w:pPr>
+      <w:r>
+        <w:rPr>
+          <w:sz w:val="28"/>
+          <w:szCs w:val="28"/>
+        </w:rPr>
+        <w:t xml:space="preserve">Наличие ПК или мобильного телефона с выходом в интернет. </w:t>
+      </w:r>
+    </w:p>
+    <w:p>
+      <w:pPr>
+        <w:pStyle w:val="1"/>
+      </w:pPr>
+      <w:bookmarkStart w:id="13" w:name="_Toc37295319"/>
+      <w:r>
         <w:lastRenderedPageBreak/>
-        <w:t xml:space="preserve">Наличие ПК или мобильного телефона с выходом в интернет. </w:t>
-      </w:r>
-    </w:p>
-    <w:p>
-      <w:pPr>
-        <w:pStyle w:val="1"/>
-      </w:pPr>
-      <w:bookmarkStart w:id="13" w:name="_Toc37295319"/>
-      <w:r>
         <w:t>3</w:t>
       </w:r>
       <w:r>
@@ -5417,25 +5636,24 @@
       <w:tblPr>
         <w:tblStyle w:val="a3"/>
         <w:tblW w:w="0" w:type="auto"/>
-        <w:tblLook w:val="04A0"/>
+        <w:tblLook w:val="04A0" w:firstRow="1" w:lastRow="0" w:firstColumn="1" w:lastColumn="0" w:noHBand="0" w:noVBand="1"/>
       </w:tblPr>
       <w:tblGrid>
-        <w:gridCol w:w="481"/>
-        <w:gridCol w:w="1811"/>
-        <w:gridCol w:w="1493"/>
-        <w:gridCol w:w="2182"/>
-        <w:gridCol w:w="1728"/>
-        <w:gridCol w:w="1876"/>
+        <w:gridCol w:w="831"/>
+        <w:gridCol w:w="1829"/>
+        <w:gridCol w:w="1534"/>
+        <w:gridCol w:w="1790"/>
+        <w:gridCol w:w="1693"/>
+        <w:gridCol w:w="1894"/>
       </w:tblGrid>
       <w:tr>
         <w:tc>
           <w:tcPr>
-            <w:tcW w:w="1292" w:type="dxa"/>
-          </w:tcPr>
-          <w:p>
-            <w:pPr>
-              <w:rPr>
-                <w:rFonts w:ascii="Times New Roman" w:hAnsi="Times New Roman" w:cs="Times New Roman"/>
+            <w:tcW w:w="831" w:type="dxa"/>
+          </w:tcPr>
+          <w:p>
+            <w:pPr>
+              <w:rPr>
                 <w:sz w:val="28"/>
                 <w:szCs w:val="28"/>
                 <w:lang w:val="en-US"/>
@@ -5443,7 +5661,6 @@
             </w:pPr>
             <w:r>
               <w:rPr>
-                <w:rFonts w:ascii="Times New Roman" w:hAnsi="Times New Roman" w:cs="Times New Roman"/>
                 <w:sz w:val="28"/>
                 <w:szCs w:val="28"/>
               </w:rPr>
@@ -5453,19 +5670,17 @@
         </w:tc>
         <w:tc>
           <w:tcPr>
-            <w:tcW w:w="1752" w:type="dxa"/>
-          </w:tcPr>
-          <w:p>
-            <w:pPr>
-              <w:rPr>
-                <w:rFonts w:ascii="Times New Roman" w:hAnsi="Times New Roman" w:cs="Times New Roman"/>
-                <w:sz w:val="28"/>
-                <w:szCs w:val="28"/>
-              </w:rPr>
-            </w:pPr>
-            <w:r>
-              <w:rPr>
-                <w:rFonts w:ascii="Times New Roman" w:hAnsi="Times New Roman" w:cs="Times New Roman"/>
+            <w:tcW w:w="1829" w:type="dxa"/>
+          </w:tcPr>
+          <w:p>
+            <w:pPr>
+              <w:rPr>
+                <w:sz w:val="28"/>
+                <w:szCs w:val="28"/>
+              </w:rPr>
+            </w:pPr>
+            <w:r>
+              <w:rPr>
                 <w:sz w:val="28"/>
                 <w:szCs w:val="28"/>
               </w:rPr>
@@ -5475,19 +5690,17 @@
         </w:tc>
         <w:tc>
           <w:tcPr>
-            <w:tcW w:w="1571" w:type="dxa"/>
-          </w:tcPr>
-          <w:p>
-            <w:pPr>
-              <w:rPr>
-                <w:rFonts w:ascii="Times New Roman" w:hAnsi="Times New Roman" w:cs="Times New Roman"/>
-                <w:sz w:val="28"/>
-                <w:szCs w:val="28"/>
-              </w:rPr>
-            </w:pPr>
-            <w:r>
-              <w:rPr>
-                <w:rFonts w:ascii="Times New Roman" w:hAnsi="Times New Roman" w:cs="Times New Roman"/>
+            <w:tcW w:w="1534" w:type="dxa"/>
+          </w:tcPr>
+          <w:p>
+            <w:pPr>
+              <w:rPr>
+                <w:sz w:val="28"/>
+                <w:szCs w:val="28"/>
+              </w:rPr>
+            </w:pPr>
+            <w:r>
+              <w:rPr>
                 <w:sz w:val="28"/>
                 <w:szCs w:val="28"/>
               </w:rPr>
@@ -5497,19 +5710,17 @@
         </w:tc>
         <w:tc>
           <w:tcPr>
-            <w:tcW w:w="1561" w:type="dxa"/>
-          </w:tcPr>
-          <w:p>
-            <w:pPr>
-              <w:rPr>
-                <w:rFonts w:ascii="Times New Roman" w:hAnsi="Times New Roman" w:cs="Times New Roman"/>
-                <w:sz w:val="28"/>
-                <w:szCs w:val="28"/>
-              </w:rPr>
-            </w:pPr>
-            <w:r>
-              <w:rPr>
-                <w:rFonts w:ascii="Times New Roman" w:hAnsi="Times New Roman" w:cs="Times New Roman"/>
+            <w:tcW w:w="1790" w:type="dxa"/>
+          </w:tcPr>
+          <w:p>
+            <w:pPr>
+              <w:rPr>
+                <w:sz w:val="28"/>
+                <w:szCs w:val="28"/>
+              </w:rPr>
+            </w:pPr>
+            <w:r>
+              <w:rPr>
                 <w:sz w:val="28"/>
                 <w:szCs w:val="28"/>
               </w:rPr>
@@ -5519,19 +5730,17 @@
         </w:tc>
         <w:tc>
           <w:tcPr>
-            <w:tcW w:w="1501" w:type="dxa"/>
-          </w:tcPr>
-          <w:p>
-            <w:pPr>
-              <w:rPr>
-                <w:rFonts w:ascii="Times New Roman" w:hAnsi="Times New Roman" w:cs="Times New Roman"/>
-                <w:sz w:val="28"/>
-                <w:szCs w:val="28"/>
-              </w:rPr>
-            </w:pPr>
-            <w:r>
-              <w:rPr>
-                <w:rFonts w:ascii="Times New Roman" w:hAnsi="Times New Roman" w:cs="Times New Roman"/>
+            <w:tcW w:w="1693" w:type="dxa"/>
+          </w:tcPr>
+          <w:p>
+            <w:pPr>
+              <w:rPr>
+                <w:sz w:val="28"/>
+                <w:szCs w:val="28"/>
+              </w:rPr>
+            </w:pPr>
+            <w:r>
+              <w:rPr>
                 <w:sz w:val="28"/>
                 <w:szCs w:val="28"/>
               </w:rPr>
@@ -5546,14 +5755,12 @@
           <w:p>
             <w:pPr>
               <w:rPr>
-                <w:rFonts w:ascii="Times New Roman" w:hAnsi="Times New Roman" w:cs="Times New Roman"/>
-                <w:sz w:val="28"/>
-                <w:szCs w:val="28"/>
-              </w:rPr>
-            </w:pPr>
-            <w:r>
-              <w:rPr>
-                <w:rFonts w:ascii="Times New Roman" w:hAnsi="Times New Roman" w:cs="Times New Roman"/>
+                <w:sz w:val="28"/>
+                <w:szCs w:val="28"/>
+              </w:rPr>
+            </w:pPr>
+            <w:r>
+              <w:rPr>
                 <w:sz w:val="28"/>
                 <w:szCs w:val="28"/>
               </w:rPr>
@@ -5565,55 +5772,57 @@
       <w:tr>
         <w:tc>
           <w:tcPr>
-            <w:tcW w:w="1292" w:type="dxa"/>
-          </w:tcPr>
-          <w:p>
-            <w:pPr>
-              <w:rPr>
-                <w:rFonts w:ascii="Times New Roman" w:hAnsi="Times New Roman" w:cs="Times New Roman"/>
-                <w:sz w:val="28"/>
-                <w:szCs w:val="28"/>
-              </w:rPr>
-            </w:pPr>
-          </w:p>
-        </w:tc>
-        <w:tc>
-          <w:tcPr>
-            <w:tcW w:w="1752" w:type="dxa"/>
-          </w:tcPr>
-          <w:p>
-            <w:pPr>
-              <w:rPr>
-                <w:rFonts w:ascii="Times New Roman" w:hAnsi="Times New Roman" w:cs="Times New Roman"/>
-                <w:sz w:val="28"/>
-                <w:szCs w:val="28"/>
-              </w:rPr>
-            </w:pPr>
-            <w:r>
-              <w:rPr>
-                <w:rFonts w:ascii="Times New Roman" w:hAnsi="Times New Roman" w:cs="Times New Roman"/>
-                <w:sz w:val="28"/>
-                <w:szCs w:val="28"/>
-              </w:rPr>
-              <w:t>Магазин должен получать максимум прибыли</w:t>
-            </w:r>
-          </w:p>
-        </w:tc>
-        <w:tc>
-          <w:tcPr>
-            <w:tcW w:w="1571" w:type="dxa"/>
-          </w:tcPr>
-          <w:p>
-            <w:pPr>
-              <w:rPr>
-                <w:rFonts w:ascii="Times New Roman" w:hAnsi="Times New Roman" w:cs="Times New Roman"/>
-                <w:sz w:val="28"/>
-                <w:szCs w:val="28"/>
-              </w:rPr>
-            </w:pPr>
-            <w:r>
-              <w:rPr>
-                <w:rFonts w:ascii="Times New Roman" w:hAnsi="Times New Roman" w:cs="Times New Roman"/>
+            <w:tcW w:w="831" w:type="dxa"/>
+          </w:tcPr>
+          <w:p>
+            <w:pPr>
+              <w:rPr>
+                <w:sz w:val="28"/>
+                <w:szCs w:val="28"/>
+              </w:rPr>
+            </w:pPr>
+          </w:p>
+        </w:tc>
+        <w:tc>
+          <w:tcPr>
+            <w:tcW w:w="1829" w:type="dxa"/>
+          </w:tcPr>
+          <w:p>
+            <w:pPr>
+              <w:rPr>
+                <w:sz w:val="28"/>
+                <w:szCs w:val="28"/>
+              </w:rPr>
+            </w:pPr>
+            <w:r>
+              <w:rPr>
+                <w:sz w:val="28"/>
+                <w:szCs w:val="28"/>
+              </w:rPr>
+              <w:t>Предприятие должно сократить расходы на логистику</w:t>
+            </w:r>
+            <w:r>
+              <w:rPr>
+                <w:sz w:val="28"/>
+                <w:szCs w:val="28"/>
+              </w:rPr>
+              <w:t>.</w:t>
+            </w:r>
+          </w:p>
+        </w:tc>
+        <w:tc>
+          <w:tcPr>
+            <w:tcW w:w="1534" w:type="dxa"/>
+          </w:tcPr>
+          <w:p>
+            <w:pPr>
+              <w:rPr>
+                <w:sz w:val="28"/>
+                <w:szCs w:val="28"/>
+              </w:rPr>
+            </w:pPr>
+            <w:r>
+              <w:rPr>
                 <w:sz w:val="28"/>
                 <w:szCs w:val="28"/>
               </w:rPr>
@@ -5623,45 +5832,77 @@
         </w:tc>
         <w:tc>
           <w:tcPr>
-            <w:tcW w:w="1561" w:type="dxa"/>
-          </w:tcPr>
-          <w:p>
-            <w:pPr>
-              <w:rPr>
-                <w:rFonts w:ascii="Times New Roman" w:hAnsi="Times New Roman" w:cs="Times New Roman"/>
-                <w:sz w:val="28"/>
-                <w:szCs w:val="28"/>
-              </w:rPr>
-            </w:pPr>
-            <w:r>
-              <w:rPr>
-                <w:rFonts w:ascii="Times New Roman" w:hAnsi="Times New Roman" w:cs="Times New Roman"/>
-                <w:sz w:val="28"/>
-                <w:szCs w:val="28"/>
-              </w:rPr>
-              <w:t>Если магазин не имеет сайт, значит, он не может быть востребованным для тех клиентов которые хотят делать заказы через интернет</w:t>
-            </w:r>
-          </w:p>
-        </w:tc>
-        <w:tc>
-          <w:tcPr>
-            <w:tcW w:w="1501" w:type="dxa"/>
-          </w:tcPr>
-          <w:p>
-            <w:pPr>
-              <w:rPr>
-                <w:rFonts w:ascii="Times New Roman" w:hAnsi="Times New Roman" w:cs="Times New Roman"/>
-                <w:sz w:val="28"/>
-                <w:szCs w:val="28"/>
-              </w:rPr>
-            </w:pPr>
-            <w:r>
-              <w:rPr>
-                <w:rFonts w:ascii="Times New Roman" w:hAnsi="Times New Roman" w:cs="Times New Roman"/>
-                <w:sz w:val="28"/>
-                <w:szCs w:val="28"/>
-              </w:rPr>
-              <w:t>Оформление заказов через телефон, либо покупка в самом магазине</w:t>
+            <w:tcW w:w="1790" w:type="dxa"/>
+          </w:tcPr>
+          <w:p>
+            <w:pPr>
+              <w:rPr>
+                <w:sz w:val="28"/>
+                <w:szCs w:val="28"/>
+              </w:rPr>
+            </w:pPr>
+            <w:r>
+              <w:rPr>
+                <w:sz w:val="28"/>
+                <w:szCs w:val="28"/>
+              </w:rPr>
+              <w:t>Предприятие должно сократить свои расходы</w:t>
+            </w:r>
+            <w:r>
+              <w:rPr>
+                <w:sz w:val="28"/>
+                <w:szCs w:val="28"/>
+              </w:rPr>
+              <w:t>.</w:t>
+            </w:r>
+          </w:p>
+        </w:tc>
+        <w:tc>
+          <w:tcPr>
+            <w:tcW w:w="1693" w:type="dxa"/>
+          </w:tcPr>
+          <w:p>
+            <w:pPr>
+              <w:rPr>
+                <w:sz w:val="28"/>
+                <w:szCs w:val="28"/>
+              </w:rPr>
+            </w:pPr>
+            <w:r>
+              <w:rPr>
+                <w:sz w:val="28"/>
+                <w:szCs w:val="28"/>
+              </w:rPr>
+              <w:t>Введение подсистемы в работу</w:t>
+            </w:r>
+          </w:p>
+          <w:p>
+            <w:pPr>
+              <w:rPr>
+                <w:sz w:val="28"/>
+                <w:szCs w:val="28"/>
+              </w:rPr>
+            </w:pPr>
+            <w:r>
+              <w:rPr>
+                <w:sz w:val="28"/>
+                <w:szCs w:val="28"/>
+              </w:rPr>
+              <w:t>ГПЖТ</w:t>
+            </w:r>
+            <w:r>
+              <w:rPr>
+                <w:sz w:val="28"/>
+                <w:szCs w:val="28"/>
+              </w:rPr>
+              <w:t>.</w:t>
+            </w:r>
+            <w:r>
+              <w:rPr>
+                <w:sz w:val="28"/>
+                <w:szCs w:val="28"/>
+              </w:rPr>
+              <w:t xml:space="preserve"> </w:t>
             </w:r>
           </w:p>
         </w:tc>
@@ -5672,317 +5913,45 @@
           <w:p>
             <w:pPr>
               <w:rPr>
-                <w:rFonts w:ascii="Times New Roman" w:hAnsi="Times New Roman" w:cs="Times New Roman"/>
-                <w:sz w:val="28"/>
-                <w:szCs w:val="28"/>
-              </w:rPr>
-            </w:pPr>
-            <w:r>
-              <w:rPr>
-                <w:rFonts w:ascii="Times New Roman" w:hAnsi="Times New Roman" w:cs="Times New Roman"/>
-                <w:sz w:val="28"/>
-                <w:szCs w:val="28"/>
-              </w:rPr>
-              <w:t>Создать сайт с удобным каталогом товаров, с формой для оформления заказа</w:t>
-            </w:r>
-          </w:p>
-        </w:tc>
-      </w:tr>
-      <w:tr>
-        <w:tc>
-          <w:tcPr>
-            <w:tcW w:w="1292" w:type="dxa"/>
-          </w:tcPr>
-          <w:p>
-            <w:pPr>
-              <w:rPr>
-                <w:rFonts w:ascii="Times New Roman" w:hAnsi="Times New Roman" w:cs="Times New Roman"/>
-                <w:sz w:val="28"/>
-                <w:szCs w:val="28"/>
-              </w:rPr>
-            </w:pPr>
-          </w:p>
-        </w:tc>
-        <w:tc>
-          <w:tcPr>
-            <w:tcW w:w="1752" w:type="dxa"/>
-          </w:tcPr>
-          <w:p>
-            <w:pPr>
-              <w:rPr>
-                <w:rFonts w:ascii="Times New Roman" w:hAnsi="Times New Roman" w:cs="Times New Roman"/>
-                <w:sz w:val="28"/>
-                <w:szCs w:val="28"/>
-              </w:rPr>
-            </w:pPr>
-            <w:r>
-              <w:rPr>
-                <w:rFonts w:ascii="Times New Roman" w:hAnsi="Times New Roman" w:cs="Times New Roman"/>
-                <w:sz w:val="28"/>
-                <w:szCs w:val="28"/>
-              </w:rPr>
-              <w:t>Возможность напоминать клиентам о себе</w:t>
-            </w:r>
-          </w:p>
-        </w:tc>
-        <w:tc>
-          <w:tcPr>
-            <w:tcW w:w="1571" w:type="dxa"/>
-          </w:tcPr>
-          <w:p>
-            <w:pPr>
-              <w:rPr>
-                <w:rFonts w:ascii="Times New Roman" w:hAnsi="Times New Roman" w:cs="Times New Roman"/>
-                <w:sz w:val="28"/>
-                <w:szCs w:val="28"/>
-              </w:rPr>
-            </w:pPr>
-            <w:r>
-              <w:rPr>
-                <w:rFonts w:ascii="Times New Roman" w:hAnsi="Times New Roman" w:cs="Times New Roman"/>
-                <w:sz w:val="28"/>
-                <w:szCs w:val="28"/>
-              </w:rPr>
-              <w:t>С</w:t>
-            </w:r>
-          </w:p>
-        </w:tc>
-        <w:tc>
-          <w:tcPr>
-            <w:tcW w:w="1561" w:type="dxa"/>
-          </w:tcPr>
-          <w:p>
-            <w:pPr>
-              <w:rPr>
-                <w:rFonts w:ascii="Times New Roman" w:hAnsi="Times New Roman" w:cs="Times New Roman"/>
-                <w:sz w:val="28"/>
-                <w:szCs w:val="28"/>
-              </w:rPr>
-            </w:pPr>
-            <w:r>
-              <w:rPr>
-                <w:rFonts w:ascii="Times New Roman" w:hAnsi="Times New Roman" w:cs="Times New Roman"/>
-                <w:sz w:val="28"/>
-                <w:szCs w:val="28"/>
-              </w:rPr>
-              <w:t>Отсутствие рекламы</w:t>
-            </w:r>
-          </w:p>
-        </w:tc>
-        <w:tc>
-          <w:tcPr>
-            <w:tcW w:w="1501" w:type="dxa"/>
-          </w:tcPr>
-          <w:p>
-            <w:pPr>
-              <w:rPr>
-                <w:rFonts w:ascii="Times New Roman" w:hAnsi="Times New Roman" w:cs="Times New Roman"/>
-                <w:sz w:val="28"/>
-                <w:szCs w:val="28"/>
-              </w:rPr>
-            </w:pPr>
-            <w:r>
-              <w:rPr>
-                <w:rFonts w:ascii="Times New Roman" w:hAnsi="Times New Roman" w:cs="Times New Roman"/>
-                <w:sz w:val="28"/>
-                <w:szCs w:val="28"/>
-              </w:rPr>
-              <w:t>Отсутствует</w:t>
-            </w:r>
-          </w:p>
-        </w:tc>
-        <w:tc>
-          <w:tcPr>
-            <w:tcW w:w="1894" w:type="dxa"/>
-          </w:tcPr>
-          <w:p>
-            <w:pPr>
-              <w:rPr>
-                <w:rFonts w:ascii="Times New Roman" w:hAnsi="Times New Roman" w:cs="Times New Roman"/>
-                <w:sz w:val="28"/>
-                <w:szCs w:val="28"/>
-              </w:rPr>
-            </w:pPr>
-            <w:r>
-              <w:rPr>
-                <w:rFonts w:ascii="Times New Roman" w:hAnsi="Times New Roman" w:cs="Times New Roman"/>
-                <w:sz w:val="28"/>
-                <w:szCs w:val="28"/>
-              </w:rPr>
-              <w:t>Рассылка смс-сообщений, реклама в соц. Сетях и т.д.</w:t>
-            </w:r>
-          </w:p>
-        </w:tc>
-      </w:tr>
-      <w:tr>
-        <w:tc>
-          <w:tcPr>
-            <w:tcW w:w="1292" w:type="dxa"/>
-          </w:tcPr>
-          <w:p>
-            <w:pPr>
-              <w:rPr>
-                <w:rFonts w:ascii="Times New Roman" w:hAnsi="Times New Roman" w:cs="Times New Roman"/>
-                <w:sz w:val="28"/>
-                <w:szCs w:val="28"/>
-              </w:rPr>
-            </w:pPr>
-          </w:p>
-        </w:tc>
-        <w:tc>
-          <w:tcPr>
-            <w:tcW w:w="1752" w:type="dxa"/>
-          </w:tcPr>
-          <w:p>
-            <w:pPr>
-              <w:rPr>
-                <w:rFonts w:ascii="Times New Roman" w:hAnsi="Times New Roman" w:cs="Times New Roman"/>
-                <w:sz w:val="28"/>
-                <w:szCs w:val="28"/>
-              </w:rPr>
-            </w:pPr>
-          </w:p>
-        </w:tc>
-        <w:tc>
-          <w:tcPr>
-            <w:tcW w:w="1571" w:type="dxa"/>
-          </w:tcPr>
-          <w:p>
-            <w:pPr>
-              <w:rPr>
-                <w:rFonts w:ascii="Times New Roman" w:hAnsi="Times New Roman" w:cs="Times New Roman"/>
-                <w:sz w:val="28"/>
-                <w:szCs w:val="28"/>
-              </w:rPr>
-            </w:pPr>
-          </w:p>
-        </w:tc>
-        <w:tc>
-          <w:tcPr>
-            <w:tcW w:w="1561" w:type="dxa"/>
-          </w:tcPr>
-          <w:p>
-            <w:pPr>
-              <w:rPr>
-                <w:rFonts w:ascii="Times New Roman" w:hAnsi="Times New Roman" w:cs="Times New Roman"/>
-                <w:sz w:val="28"/>
-                <w:szCs w:val="28"/>
-              </w:rPr>
-            </w:pPr>
-          </w:p>
-        </w:tc>
-        <w:tc>
-          <w:tcPr>
-            <w:tcW w:w="1501" w:type="dxa"/>
-          </w:tcPr>
-          <w:p>
-            <w:pPr>
-              <w:rPr>
-                <w:rFonts w:ascii="Times New Roman" w:hAnsi="Times New Roman" w:cs="Times New Roman"/>
-                <w:sz w:val="28"/>
-                <w:szCs w:val="28"/>
-              </w:rPr>
-            </w:pPr>
-          </w:p>
-        </w:tc>
-        <w:tc>
-          <w:tcPr>
-            <w:tcW w:w="1894" w:type="dxa"/>
-          </w:tcPr>
-          <w:p>
-            <w:pPr>
-              <w:rPr>
-                <w:rFonts w:ascii="Times New Roman" w:hAnsi="Times New Roman" w:cs="Times New Roman"/>
-                <w:sz w:val="28"/>
-                <w:szCs w:val="28"/>
-              </w:rPr>
-            </w:pPr>
-          </w:p>
-        </w:tc>
-      </w:tr>
-      <w:tr>
-        <w:tc>
-          <w:tcPr>
-            <w:tcW w:w="1292" w:type="dxa"/>
-          </w:tcPr>
-          <w:p>
-            <w:pPr>
-              <w:rPr>
-                <w:rFonts w:ascii="Times New Roman" w:hAnsi="Times New Roman" w:cs="Times New Roman"/>
-                <w:sz w:val="28"/>
-                <w:szCs w:val="28"/>
-              </w:rPr>
-            </w:pPr>
-          </w:p>
-        </w:tc>
-        <w:tc>
-          <w:tcPr>
-            <w:tcW w:w="1752" w:type="dxa"/>
-          </w:tcPr>
-          <w:p>
-            <w:pPr>
-              <w:rPr>
-                <w:rFonts w:ascii="Times New Roman" w:hAnsi="Times New Roman" w:cs="Times New Roman"/>
-                <w:sz w:val="28"/>
-                <w:szCs w:val="28"/>
-              </w:rPr>
-            </w:pPr>
-          </w:p>
-        </w:tc>
-        <w:tc>
-          <w:tcPr>
-            <w:tcW w:w="1571" w:type="dxa"/>
-          </w:tcPr>
-          <w:p>
-            <w:pPr>
-              <w:rPr>
-                <w:rFonts w:ascii="Times New Roman" w:hAnsi="Times New Roman" w:cs="Times New Roman"/>
-                <w:sz w:val="28"/>
-                <w:szCs w:val="28"/>
-              </w:rPr>
-            </w:pPr>
-          </w:p>
-        </w:tc>
-        <w:tc>
-          <w:tcPr>
-            <w:tcW w:w="1561" w:type="dxa"/>
-          </w:tcPr>
-          <w:p>
-            <w:pPr>
-              <w:rPr>
-                <w:rFonts w:ascii="Times New Roman" w:hAnsi="Times New Roman" w:cs="Times New Roman"/>
-                <w:sz w:val="28"/>
-                <w:szCs w:val="28"/>
-              </w:rPr>
-            </w:pPr>
-          </w:p>
-        </w:tc>
-        <w:tc>
-          <w:tcPr>
-            <w:tcW w:w="1501" w:type="dxa"/>
-          </w:tcPr>
-          <w:p>
-            <w:pPr>
-              <w:rPr>
-                <w:rFonts w:ascii="Times New Roman" w:hAnsi="Times New Roman" w:cs="Times New Roman"/>
-                <w:sz w:val="28"/>
-                <w:szCs w:val="28"/>
-              </w:rPr>
-            </w:pPr>
-          </w:p>
-        </w:tc>
-        <w:tc>
-          <w:tcPr>
-            <w:tcW w:w="1894" w:type="dxa"/>
-          </w:tcPr>
-          <w:p>
-            <w:pPr>
-              <w:rPr>
-                <w:rFonts w:ascii="Times New Roman" w:hAnsi="Times New Roman" w:cs="Times New Roman"/>
-                <w:sz w:val="28"/>
-                <w:szCs w:val="28"/>
-              </w:rPr>
-            </w:pPr>
+                <w:sz w:val="28"/>
+                <w:szCs w:val="28"/>
+              </w:rPr>
+            </w:pPr>
+            <w:r>
+              <w:rPr>
+                <w:sz w:val="28"/>
+                <w:szCs w:val="28"/>
+              </w:rPr>
+              <w:t xml:space="preserve">Запустить </w:t>
+            </w:r>
+            <w:r>
+              <w:rPr>
+                <w:sz w:val="28"/>
+                <w:szCs w:val="28"/>
+              </w:rPr>
+              <w:t xml:space="preserve">подсистему </w:t>
+            </w:r>
+            <w:r>
+              <w:rPr>
+                <w:sz w:val="28"/>
+                <w:szCs w:val="28"/>
+              </w:rPr>
+              <w:t>ГПЖТ</w:t>
+            </w:r>
+            <w:r>
+              <w:rPr>
+                <w:sz w:val="28"/>
+                <w:szCs w:val="28"/>
+              </w:rPr>
+              <w:t xml:space="preserve"> и начать ее использовать</w:t>
+            </w:r>
+            <w:r>
+              <w:rPr>
+                <w:sz w:val="28"/>
+                <w:szCs w:val="28"/>
+              </w:rPr>
+              <w:t>.</w:t>
+            </w:r>
           </w:p>
         </w:tc>
       </w:tr>
@@ -5990,7 +5959,6 @@
     <w:p>
       <w:pPr>
         <w:rPr>
-          <w:rFonts w:ascii="Times New Roman" w:hAnsi="Times New Roman" w:cs="Times New Roman"/>
           <w:sz w:val="28"/>
           <w:szCs w:val="28"/>
         </w:rPr>
@@ -6015,14 +5983,12 @@
         <w:ind w:firstLine="708"/>
         <w:jc w:val="both"/>
         <w:rPr>
-          <w:rFonts w:ascii="Times New Roman" w:hAnsi="Times New Roman" w:cs="Times New Roman"/>
-          <w:sz w:val="28"/>
-          <w:szCs w:val="28"/>
-        </w:rPr>
-      </w:pPr>
-      <w:r>
-        <w:rPr>
-          <w:rFonts w:ascii="Times New Roman" w:hAnsi="Times New Roman" w:cs="Times New Roman"/>
+          <w:sz w:val="28"/>
+          <w:szCs w:val="28"/>
+        </w:rPr>
+      </w:pPr>
+      <w:r>
+        <w:rPr>
           <w:sz w:val="28"/>
           <w:szCs w:val="28"/>
         </w:rPr>
@@ -6030,11 +5996,24 @@
       </w:r>
       <w:r>
         <w:rPr>
-          <w:rFonts w:ascii="Times New Roman" w:hAnsi="Times New Roman" w:cs="Times New Roman"/>
-          <w:sz w:val="28"/>
-          <w:szCs w:val="28"/>
-        </w:rPr>
-        <w:t xml:space="preserve">оздать страницу в Инстаграме, Вконтакте и др соц. Сетях. </w:t>
+          <w:sz w:val="28"/>
+          <w:szCs w:val="28"/>
+        </w:rPr>
+        <w:t xml:space="preserve">оздать </w:t>
+      </w:r>
+      <w:r>
+        <w:rPr>
+          <w:sz w:val="28"/>
+          <w:szCs w:val="28"/>
+        </w:rPr>
+        <w:t xml:space="preserve">другую систему (на это потребуются дополнительные расходы) </w:t>
+      </w:r>
+      <w:r>
+        <w:rPr>
+          <w:sz w:val="28"/>
+          <w:szCs w:val="28"/>
+        </w:rPr>
+        <w:t xml:space="preserve"> </w:t>
       </w:r>
     </w:p>
     <w:p>
@@ -6054,7 +6033,6 @@
       <w:pPr>
         <w:jc w:val="both"/>
         <w:rPr>
-          <w:rFonts w:ascii="Times New Roman" w:hAnsi="Times New Roman" w:cs="Times New Roman"/>
           <w:sz w:val="28"/>
           <w:szCs w:val="28"/>
         </w:rPr>
@@ -6065,62 +6043,33 @@
         <w:ind w:firstLine="708"/>
         <w:jc w:val="both"/>
         <w:rPr>
-          <w:rFonts w:ascii="Times New Roman" w:hAnsi="Times New Roman" w:cs="Times New Roman"/>
-          <w:sz w:val="28"/>
-          <w:szCs w:val="28"/>
-        </w:rPr>
-      </w:pPr>
-      <w:r>
-        <w:rPr>
-          <w:rFonts w:ascii="Times New Roman" w:hAnsi="Times New Roman" w:cs="Times New Roman"/>
-          <w:sz w:val="28"/>
-          <w:szCs w:val="28"/>
-        </w:rPr>
-        <w:t>Для клиента удобство заказывать кондитерские изделия через интернет</w:t>
-      </w:r>
-      <w:r>
-        <w:rPr>
-          <w:rFonts w:ascii="Times New Roman" w:hAnsi="Times New Roman" w:cs="Times New Roman"/>
-          <w:sz w:val="28"/>
-          <w:szCs w:val="28"/>
-        </w:rPr>
-        <w:t>, возможность подробно изучать состав кондитерских изделий</w:t>
-      </w:r>
-      <w:r>
-        <w:rPr>
-          <w:rFonts w:ascii="Times New Roman" w:hAnsi="Times New Roman" w:cs="Times New Roman"/>
-          <w:sz w:val="28"/>
-          <w:szCs w:val="28"/>
-        </w:rPr>
-        <w:t xml:space="preserve">. Для магазина реклама, </w:t>
-      </w:r>
-      <w:r>
-        <w:rPr>
-          <w:rFonts w:ascii="Times New Roman" w:hAnsi="Times New Roman" w:cs="Times New Roman"/>
-          <w:sz w:val="28"/>
-          <w:szCs w:val="28"/>
-        </w:rPr>
-        <w:t xml:space="preserve">удобное </w:t>
-      </w:r>
-      <w:r>
-        <w:rPr>
-          <w:rFonts w:ascii="Times New Roman" w:hAnsi="Times New Roman" w:cs="Times New Roman"/>
-          <w:sz w:val="28"/>
-          <w:szCs w:val="28"/>
-        </w:rPr>
-        <w:t xml:space="preserve">хранение клиентской базы, размещение </w:t>
-      </w:r>
-      <w:r>
-        <w:rPr>
-          <w:rFonts w:ascii="Times New Roman" w:hAnsi="Times New Roman" w:cs="Times New Roman"/>
-          <w:sz w:val="28"/>
-          <w:szCs w:val="28"/>
-        </w:rPr>
-        <w:t>кондитерских изделий и т.д.</w:t>
-      </w:r>
-      <w:r>
-        <w:rPr>
-          <w:rFonts w:ascii="Times New Roman" w:hAnsi="Times New Roman" w:cs="Times New Roman"/>
+          <w:sz w:val="28"/>
+          <w:szCs w:val="28"/>
+        </w:rPr>
+      </w:pPr>
+      <w:r>
+        <w:rPr>
+          <w:sz w:val="28"/>
+          <w:szCs w:val="28"/>
+        </w:rPr>
+        <w:t xml:space="preserve">Для </w:t>
+      </w:r>
+      <w:r>
+        <w:rPr>
+          <w:sz w:val="28"/>
+          <w:szCs w:val="28"/>
+        </w:rPr>
+        <w:t>предприятия получение необходимой информации для корректировки маршрутов составов</w:t>
+      </w:r>
+      <w:r>
+        <w:rPr>
+          <w:sz w:val="28"/>
+          <w:szCs w:val="28"/>
+        </w:rPr>
+        <w:t>.</w:t>
+      </w:r>
+      <w:r>
+        <w:rPr>
           <w:sz w:val="28"/>
           <w:szCs w:val="28"/>
         </w:rPr>
@@ -6144,14 +6093,12 @@
     <w:p>
       <w:pPr>
         <w:rPr>
-          <w:rFonts w:ascii="Times New Roman" w:hAnsi="Times New Roman" w:cs="Times New Roman"/>
-          <w:sz w:val="28"/>
-          <w:szCs w:val="28"/>
-        </w:rPr>
-      </w:pPr>
-      <w:r>
-        <w:rPr>
-          <w:rFonts w:ascii="Times New Roman" w:hAnsi="Times New Roman" w:cs="Times New Roman"/>
+          <w:sz w:val="28"/>
+          <w:szCs w:val="28"/>
+        </w:rPr>
+      </w:pPr>
+      <w:r>
+        <w:rPr>
           <w:sz w:val="28"/>
           <w:szCs w:val="28"/>
         </w:rPr>
@@ -6159,7 +6106,6 @@
       </w:r>
       <w:r>
         <w:rPr>
-          <w:rFonts w:ascii="Times New Roman" w:hAnsi="Times New Roman" w:cs="Times New Roman"/>
           <w:sz w:val="28"/>
           <w:szCs w:val="28"/>
         </w:rPr>
@@ -6167,7 +6113,6 @@
       </w:r>
       <w:r>
         <w:rPr>
-          <w:rFonts w:ascii="Times New Roman" w:hAnsi="Times New Roman" w:cs="Times New Roman"/>
           <w:sz w:val="28"/>
           <w:szCs w:val="28"/>
         </w:rPr>
@@ -6175,15 +6120,20 @@
       </w:r>
       <w:r>
         <w:rPr>
-          <w:rFonts w:ascii="Times New Roman" w:hAnsi="Times New Roman" w:cs="Times New Roman"/>
-          <w:sz w:val="28"/>
-          <w:szCs w:val="28"/>
-        </w:rPr>
-        <w:t xml:space="preserve"> делать заказы</w:t>
-      </w:r>
-      <w:r>
-        <w:rPr>
-          <w:rFonts w:ascii="Times New Roman" w:hAnsi="Times New Roman" w:cs="Times New Roman"/>
+          <w:sz w:val="28"/>
+          <w:szCs w:val="28"/>
+        </w:rPr>
+        <w:t xml:space="preserve"> </w:t>
+      </w:r>
+      <w:r>
+        <w:rPr>
+          <w:sz w:val="28"/>
+          <w:szCs w:val="28"/>
+        </w:rPr>
+        <w:t>отображения нахождения состава онлайн</w:t>
+      </w:r>
+      <w:r>
+        <w:rPr>
           <w:sz w:val="28"/>
           <w:szCs w:val="28"/>
         </w:rPr>
@@ -6192,80 +6142,133 @@
     </w:p>
     <w:p>
       <w:pPr>
+        <w:rPr>
+          <w:sz w:val="28"/>
+          <w:szCs w:val="28"/>
+        </w:rPr>
+      </w:pPr>
+      <w:r>
+        <w:rPr>
+          <w:sz w:val="28"/>
+          <w:szCs w:val="28"/>
+        </w:rPr>
+        <w:t>2.</w:t>
+      </w:r>
+      <w:r>
+        <w:rPr>
+          <w:sz w:val="28"/>
+          <w:szCs w:val="28"/>
+        </w:rPr>
+        <w:t xml:space="preserve"> Возможность </w:t>
+      </w:r>
+      <w:r>
+        <w:rPr>
+          <w:sz w:val="28"/>
+          <w:szCs w:val="28"/>
+        </w:rPr>
+        <w:t>передачи информации станциям и составам</w:t>
+      </w:r>
+      <w:r>
+        <w:rPr>
+          <w:sz w:val="28"/>
+          <w:szCs w:val="28"/>
+        </w:rPr>
+        <w:t>.</w:t>
+      </w:r>
+    </w:p>
+    <w:p>
+      <w:pPr>
+        <w:rPr>
+          <w:sz w:val="28"/>
+          <w:szCs w:val="28"/>
+        </w:rPr>
+      </w:pPr>
+      <w:r>
+        <w:rPr>
+          <w:sz w:val="28"/>
+          <w:szCs w:val="28"/>
+        </w:rPr>
+        <w:t>3</w:t>
+      </w:r>
+      <w:r>
+        <w:rPr>
+          <w:sz w:val="28"/>
+          <w:szCs w:val="28"/>
+        </w:rPr>
+        <w:t xml:space="preserve">. </w:t>
+      </w:r>
+      <w:r>
+        <w:rPr>
+          <w:sz w:val="28"/>
+          <w:szCs w:val="28"/>
+        </w:rPr>
+        <w:t>Возможность изменения маршрута для увеличения эффективности состава</w:t>
+      </w:r>
+      <w:r>
+        <w:rPr>
+          <w:sz w:val="28"/>
+          <w:szCs w:val="28"/>
+        </w:rPr>
+        <w:t>.</w:t>
+      </w:r>
+    </w:p>
+    <w:p>
+      <w:pPr>
+        <w:rPr>
+          <w:sz w:val="28"/>
+          <w:szCs w:val="28"/>
+        </w:rPr>
+      </w:pPr>
+      <w:r>
+        <w:rPr>
+          <w:sz w:val="28"/>
+          <w:szCs w:val="28"/>
+        </w:rPr>
+        <w:t>4</w:t>
+      </w:r>
+      <w:r>
+        <w:rPr>
+          <w:sz w:val="28"/>
+          <w:szCs w:val="28"/>
+        </w:rPr>
+        <w:t>.</w:t>
+      </w:r>
+      <w:r>
+        <w:rPr>
+          <w:sz w:val="28"/>
+          <w:szCs w:val="28"/>
+        </w:rPr>
+        <w:t xml:space="preserve"> Получение данных для корректировки маршрута специалистом</w:t>
+      </w:r>
+      <w:r>
+        <w:rPr>
+          <w:sz w:val="28"/>
+          <w:szCs w:val="28"/>
+        </w:rPr>
+        <w:t>.</w:t>
+      </w:r>
+      <w:r>
+        <w:rPr>
+          <w:sz w:val="28"/>
+          <w:szCs w:val="28"/>
+        </w:rPr>
+        <w:t xml:space="preserve"> </w:t>
+      </w:r>
+    </w:p>
+    <w:p>
+      <w:pPr>
         <w:ind w:firstLine="708"/>
         <w:rPr>
-          <w:rFonts w:ascii="Times New Roman" w:hAnsi="Times New Roman" w:cs="Times New Roman"/>
-          <w:sz w:val="28"/>
-          <w:szCs w:val="28"/>
-        </w:rPr>
-      </w:pPr>
-      <w:r>
-        <w:rPr>
-          <w:rFonts w:ascii="Times New Roman" w:hAnsi="Times New Roman" w:cs="Times New Roman"/>
-          <w:sz w:val="28"/>
-          <w:szCs w:val="28"/>
-        </w:rPr>
-        <w:lastRenderedPageBreak/>
-        <w:t>Сайт со страницей регистрации, оплаты заказа.</w:t>
-      </w:r>
-    </w:p>
-    <w:p>
-      <w:pPr>
-        <w:rPr>
-          <w:rFonts w:ascii="Times New Roman" w:hAnsi="Times New Roman" w:cs="Times New Roman"/>
-          <w:sz w:val="28"/>
-          <w:szCs w:val="28"/>
-        </w:rPr>
-      </w:pPr>
-      <w:r>
-        <w:rPr>
-          <w:rFonts w:ascii="Times New Roman" w:hAnsi="Times New Roman" w:cs="Times New Roman"/>
-          <w:sz w:val="28"/>
-          <w:szCs w:val="28"/>
-        </w:rPr>
-        <w:t>2.</w:t>
-      </w:r>
-      <w:r>
-        <w:rPr>
-          <w:rFonts w:ascii="Times New Roman" w:hAnsi="Times New Roman" w:cs="Times New Roman"/>
-          <w:sz w:val="28"/>
-          <w:szCs w:val="28"/>
-        </w:rPr>
-        <w:t xml:space="preserve"> Возможность осуществлять рекламу.</w:t>
-      </w:r>
-    </w:p>
-    <w:p>
-      <w:pPr>
-        <w:ind w:firstLine="708"/>
-        <w:rPr>
-          <w:rFonts w:ascii="Times New Roman" w:hAnsi="Times New Roman" w:cs="Times New Roman"/>
-          <w:sz w:val="28"/>
-          <w:szCs w:val="28"/>
-        </w:rPr>
-      </w:pPr>
-      <w:r>
-        <w:rPr>
-          <w:rFonts w:ascii="Times New Roman" w:hAnsi="Times New Roman" w:cs="Times New Roman"/>
-          <w:sz w:val="28"/>
-          <w:szCs w:val="28"/>
-        </w:rPr>
-        <w:t xml:space="preserve">Зайдя на сайт в </w:t>
-      </w:r>
-      <w:r>
-        <w:rPr>
-          <w:rFonts w:ascii="Times New Roman" w:hAnsi="Times New Roman" w:cs="Times New Roman"/>
-          <w:sz w:val="28"/>
-          <w:szCs w:val="28"/>
-        </w:rPr>
-        <w:t>дальнейшем клиенту будет в соц.с</w:t>
-      </w:r>
-      <w:r>
-        <w:rPr>
-          <w:rFonts w:ascii="Times New Roman" w:hAnsi="Times New Roman" w:cs="Times New Roman"/>
-          <w:sz w:val="28"/>
-          <w:szCs w:val="28"/>
-        </w:rPr>
-        <w:t xml:space="preserve">етях маячить реклама. Осуществляя заказ, клиент оставляет свои личные данные и тем самым в дальнейшем получает смс - рассылки. </w:t>
+          <w:sz w:val="28"/>
+          <w:szCs w:val="28"/>
+        </w:rPr>
+      </w:pPr>
+      <w:r>
+        <w:rPr>
+          <w:sz w:val="28"/>
+          <w:szCs w:val="28"/>
+        </w:rPr>
+        <w:t xml:space="preserve"> </w:t>
       </w:r>
     </w:p>
     <w:p>
@@ -6287,14 +6290,12 @@
         <w:ind w:firstLine="708"/>
         <w:jc w:val="both"/>
         <w:rPr>
-          <w:rFonts w:ascii="Times New Roman" w:hAnsi="Times New Roman" w:cs="Times New Roman"/>
-          <w:sz w:val="28"/>
-          <w:szCs w:val="28"/>
-        </w:rPr>
-      </w:pPr>
-      <w:r>
-        <w:rPr>
-          <w:rFonts w:ascii="Times New Roman" w:hAnsi="Times New Roman" w:cs="Times New Roman"/>
+          <w:sz w:val="28"/>
+          <w:szCs w:val="28"/>
+        </w:rPr>
+      </w:pPr>
+      <w:r>
+        <w:rPr>
           <w:sz w:val="28"/>
           <w:szCs w:val="28"/>
         </w:rPr>
@@ -6320,14 +6321,12 @@
         <w:ind w:firstLine="708"/>
         <w:jc w:val="both"/>
         <w:rPr>
-          <w:rFonts w:ascii="Times New Roman" w:hAnsi="Times New Roman" w:cs="Times New Roman"/>
-          <w:sz w:val="28"/>
-          <w:szCs w:val="28"/>
-        </w:rPr>
-      </w:pPr>
-      <w:r>
-        <w:rPr>
-          <w:rFonts w:ascii="Times New Roman" w:hAnsi="Times New Roman" w:cs="Times New Roman"/>
+          <w:sz w:val="28"/>
+          <w:szCs w:val="28"/>
+        </w:rPr>
+      </w:pPr>
+      <w:r>
+        <w:rPr>
           <w:sz w:val="28"/>
           <w:szCs w:val="28"/>
         </w:rPr>
@@ -6335,15 +6334,20 @@
       </w:r>
       <w:r>
         <w:rPr>
-          <w:rFonts w:ascii="Times New Roman" w:hAnsi="Times New Roman" w:cs="Times New Roman"/>
-          <w:sz w:val="28"/>
-          <w:szCs w:val="28"/>
-        </w:rPr>
-        <w:t>Сайт может перестать работать из-за независящих от работы продукта ошибок</w:t>
-      </w:r>
-      <w:r>
-        <w:rPr>
-          <w:rFonts w:ascii="Times New Roman" w:hAnsi="Times New Roman" w:cs="Times New Roman"/>
+          <w:sz w:val="28"/>
+          <w:szCs w:val="28"/>
+        </w:rPr>
+        <w:t>Подсистема</w:t>
+      </w:r>
+      <w:r>
+        <w:rPr>
+          <w:sz w:val="28"/>
+          <w:szCs w:val="28"/>
+        </w:rPr>
+        <w:t xml:space="preserve"> может перестать работать из-за независящих от работы продукта ошибок</w:t>
+      </w:r>
+      <w:r>
+        <w:rPr>
           <w:sz w:val="28"/>
           <w:szCs w:val="28"/>
         </w:rPr>
@@ -6355,14 +6359,12 @@
         <w:ind w:firstLine="708"/>
         <w:jc w:val="both"/>
         <w:rPr>
-          <w:rFonts w:ascii="Times New Roman" w:hAnsi="Times New Roman" w:cs="Times New Roman"/>
-          <w:sz w:val="28"/>
-          <w:szCs w:val="28"/>
-        </w:rPr>
-      </w:pPr>
-      <w:r>
-        <w:rPr>
-          <w:rFonts w:ascii="Times New Roman" w:hAnsi="Times New Roman" w:cs="Times New Roman"/>
+          <w:sz w:val="28"/>
+          <w:szCs w:val="28"/>
+        </w:rPr>
+      </w:pPr>
+      <w:r>
+        <w:rPr>
           <w:sz w:val="28"/>
           <w:szCs w:val="28"/>
         </w:rPr>
@@ -6370,15 +6372,27 @@
       </w:r>
       <w:r>
         <w:rPr>
-          <w:rFonts w:ascii="Times New Roman" w:hAnsi="Times New Roman" w:cs="Times New Roman"/>
-          <w:sz w:val="28"/>
-          <w:szCs w:val="28"/>
-        </w:rPr>
-        <w:t>Клиент может не совершить оплату из-за ошибки на стороне платежного сервиса</w:t>
-      </w:r>
-      <w:r>
-        <w:rPr>
-          <w:rFonts w:ascii="Times New Roman" w:hAnsi="Times New Roman" w:cs="Times New Roman"/>
+          <w:sz w:val="28"/>
+          <w:szCs w:val="28"/>
+        </w:rPr>
+        <w:t xml:space="preserve">Диспетчер не сможет передать информацию о нахождении состав на станцию </w:t>
+      </w:r>
+      <w:r>
+        <w:rPr>
+          <w:sz w:val="28"/>
+          <w:szCs w:val="28"/>
+        </w:rPr>
+        <w:t>неэффективность</w:t>
+      </w:r>
+      <w:r>
+        <w:rPr>
+          <w:sz w:val="28"/>
+          <w:szCs w:val="28"/>
+        </w:rPr>
+        <w:t xml:space="preserve"> системы без интернета</w:t>
+      </w:r>
+      <w:r>
+        <w:rPr>
           <w:sz w:val="28"/>
           <w:szCs w:val="28"/>
         </w:rPr>
@@ -6390,14 +6404,12 @@
         <w:ind w:firstLine="708"/>
         <w:jc w:val="both"/>
         <w:rPr>
-          <w:rFonts w:ascii="Times New Roman" w:hAnsi="Times New Roman" w:cs="Times New Roman"/>
-          <w:sz w:val="28"/>
-          <w:szCs w:val="28"/>
-        </w:rPr>
-      </w:pPr>
-      <w:r>
-        <w:rPr>
-          <w:rFonts w:ascii="Times New Roman" w:hAnsi="Times New Roman" w:cs="Times New Roman"/>
+          <w:sz w:val="28"/>
+          <w:szCs w:val="28"/>
+        </w:rPr>
+      </w:pPr>
+      <w:r>
+        <w:rPr>
           <w:sz w:val="28"/>
           <w:szCs w:val="28"/>
         </w:rPr>
@@ -6405,18 +6417,23 @@
       </w:r>
       <w:r>
         <w:rPr>
-          <w:rFonts w:ascii="Times New Roman" w:hAnsi="Times New Roman" w:cs="Times New Roman"/>
-          <w:sz w:val="28"/>
-          <w:szCs w:val="28"/>
-        </w:rPr>
-        <w:t xml:space="preserve">Сообщения могут не дойти из-за конкретного почтового сервиса, либо оператора. </w:t>
+          <w:sz w:val="28"/>
+          <w:szCs w:val="28"/>
+        </w:rPr>
+        <w:t>Не правильный расчёт аналитика что может привести к большим расходам</w:t>
+      </w:r>
+      <w:r>
+        <w:rPr>
+          <w:sz w:val="28"/>
+          <w:szCs w:val="28"/>
+        </w:rPr>
+        <w:t xml:space="preserve">. </w:t>
       </w:r>
     </w:p>
     <w:p>
       <w:pPr>
         <w:jc w:val="both"/>
         <w:rPr>
-          <w:rFonts w:ascii="Times New Roman" w:hAnsi="Times New Roman" w:cs="Times New Roman"/>
           <w:sz w:val="28"/>
           <w:szCs w:val="28"/>
         </w:rPr>
@@ -6428,6 +6445,7 @@
       </w:pPr>
       <w:bookmarkStart w:id="19" w:name="_Toc37295325"/>
       <w:r>
+        <w:lastRenderedPageBreak/>
         <w:t>8</w:t>
       </w:r>
       <w:r>
@@ -6441,25 +6459,119 @@
         <w:ind w:firstLine="708"/>
         <w:jc w:val="both"/>
         <w:rPr>
-          <w:rFonts w:ascii="Times New Roman" w:hAnsi="Times New Roman" w:cs="Times New Roman"/>
-          <w:sz w:val="28"/>
-          <w:szCs w:val="28"/>
-        </w:rPr>
-      </w:pPr>
-      <w:r>
-        <w:rPr>
-          <w:rFonts w:ascii="Times New Roman" w:hAnsi="Times New Roman" w:cs="Times New Roman"/>
-          <w:sz w:val="28"/>
-          <w:szCs w:val="28"/>
-        </w:rPr>
-        <w:t xml:space="preserve">Сайт должен быть доступен на всех браузерных платформах, в сети Интернет, он должен состоять из взаимосвязанных разделов с четко разделяемыми функциями. </w:t>
+          <w:sz w:val="28"/>
+          <w:szCs w:val="28"/>
+        </w:rPr>
+      </w:pPr>
+      <w:r>
+        <w:rPr>
+          <w:sz w:val="28"/>
+          <w:szCs w:val="28"/>
+        </w:rPr>
+        <w:t>Подсистема</w:t>
+      </w:r>
+      <w:r>
+        <w:rPr>
+          <w:sz w:val="28"/>
+          <w:szCs w:val="28"/>
+        </w:rPr>
+        <w:t xml:space="preserve"> долж</w:t>
+      </w:r>
+      <w:r>
+        <w:rPr>
+          <w:sz w:val="28"/>
+          <w:szCs w:val="28"/>
+        </w:rPr>
+        <w:t>на</w:t>
+      </w:r>
+      <w:r>
+        <w:rPr>
+          <w:sz w:val="28"/>
+          <w:szCs w:val="28"/>
+        </w:rPr>
+        <w:t xml:space="preserve"> быть </w:t>
+      </w:r>
+      <w:proofErr w:type="spellStart"/>
+      <w:r>
+        <w:rPr>
+          <w:sz w:val="28"/>
+          <w:szCs w:val="28"/>
+        </w:rPr>
+        <w:t>доступен</w:t>
+      </w:r>
+      <w:r>
+        <w:rPr>
+          <w:sz w:val="28"/>
+          <w:szCs w:val="28"/>
+        </w:rPr>
+        <w:t>а</w:t>
+      </w:r>
+      <w:proofErr w:type="spellEnd"/>
+      <w:r>
+        <w:rPr>
+          <w:sz w:val="28"/>
+          <w:szCs w:val="28"/>
+        </w:rPr>
+        <w:t xml:space="preserve"> на всех </w:t>
+      </w:r>
+      <w:proofErr w:type="spellStart"/>
+      <w:r>
+        <w:rPr>
+          <w:sz w:val="28"/>
+          <w:szCs w:val="28"/>
+        </w:rPr>
+        <w:t>браузерных</w:t>
+      </w:r>
+      <w:proofErr w:type="spellEnd"/>
+      <w:r>
+        <w:rPr>
+          <w:sz w:val="28"/>
+          <w:szCs w:val="28"/>
+        </w:rPr>
+        <w:t xml:space="preserve"> платформах, в сети Интернет, он</w:t>
+      </w:r>
+      <w:r>
+        <w:rPr>
+          <w:sz w:val="28"/>
+          <w:szCs w:val="28"/>
+        </w:rPr>
+        <w:t>а</w:t>
+      </w:r>
+      <w:r>
+        <w:rPr>
+          <w:sz w:val="28"/>
+          <w:szCs w:val="28"/>
+        </w:rPr>
+        <w:t xml:space="preserve"> </w:t>
+      </w:r>
+      <w:proofErr w:type="spellStart"/>
+      <w:r>
+        <w:rPr>
+          <w:sz w:val="28"/>
+          <w:szCs w:val="28"/>
+        </w:rPr>
+        <w:t>должен</w:t>
+      </w:r>
+      <w:r>
+        <w:rPr>
+          <w:sz w:val="28"/>
+          <w:szCs w:val="28"/>
+        </w:rPr>
+        <w:t>а</w:t>
+      </w:r>
+      <w:proofErr w:type="spellEnd"/>
+      <w:r>
+        <w:rPr>
+          <w:sz w:val="28"/>
+          <w:szCs w:val="28"/>
+        </w:rPr>
+        <w:t xml:space="preserve"> состоять из взаимосвязанных разделов с четко разделяемыми функциями. </w:t>
       </w:r>
     </w:p>
     <w:p>
       <w:pPr>
         <w:jc w:val="both"/>
         <w:rPr>
-          <w:rFonts w:ascii="Times New Roman" w:hAnsi="Times New Roman" w:cs="Times New Roman"/>
           <w:sz w:val="28"/>
           <w:szCs w:val="28"/>
         </w:rPr>
@@ -6484,14 +6596,12 @@
         <w:ind w:firstLine="708"/>
         <w:jc w:val="both"/>
         <w:rPr>
-          <w:rFonts w:ascii="Times New Roman" w:hAnsi="Times New Roman" w:cs="Times New Roman"/>
-          <w:sz w:val="28"/>
-          <w:szCs w:val="28"/>
-        </w:rPr>
-      </w:pPr>
-      <w:r>
-        <w:rPr>
-          <w:rFonts w:ascii="Times New Roman" w:hAnsi="Times New Roman" w:cs="Times New Roman"/>
+          <w:sz w:val="28"/>
+          <w:szCs w:val="28"/>
+        </w:rPr>
+      </w:pPr>
+      <w:r>
+        <w:rPr>
           <w:sz w:val="28"/>
           <w:szCs w:val="28"/>
         </w:rPr>
@@ -6499,7 +6609,6 @@
       </w:r>
       <w:r>
         <w:rPr>
-          <w:rFonts w:ascii="Times New Roman" w:hAnsi="Times New Roman" w:cs="Times New Roman"/>
           <w:sz w:val="28"/>
           <w:szCs w:val="28"/>
         </w:rPr>
@@ -6507,7 +6616,6 @@
       </w:r>
       <w:r>
         <w:rPr>
-          <w:rFonts w:ascii="Times New Roman" w:hAnsi="Times New Roman" w:cs="Times New Roman"/>
           <w:sz w:val="28"/>
           <w:szCs w:val="28"/>
         </w:rPr>
@@ -6518,14 +6626,12 @@
       <w:pPr>
         <w:jc w:val="both"/>
         <w:rPr>
-          <w:rFonts w:ascii="Times New Roman" w:hAnsi="Times New Roman" w:cs="Times New Roman"/>
-          <w:sz w:val="28"/>
-          <w:szCs w:val="28"/>
-        </w:rPr>
-      </w:pPr>
-      <w:r>
-        <w:rPr>
-          <w:rFonts w:ascii="Times New Roman" w:hAnsi="Times New Roman" w:cs="Times New Roman"/>
+          <w:sz w:val="28"/>
+          <w:szCs w:val="28"/>
+        </w:rPr>
+      </w:pPr>
+      <w:r>
+        <w:rPr>
           <w:sz w:val="28"/>
           <w:szCs w:val="28"/>
         </w:rPr>
@@ -6536,18 +6642,15 @@
       <w:pPr>
         <w:jc w:val="both"/>
         <w:rPr>
-          <w:rFonts w:ascii="Times New Roman" w:hAnsi="Times New Roman" w:cs="Times New Roman"/>
-          <w:sz w:val="28"/>
-          <w:szCs w:val="28"/>
-        </w:rPr>
-      </w:pPr>
-      <w:r>
-        <w:rPr>
-          <w:rFonts w:ascii="Times New Roman" w:hAnsi="Times New Roman" w:cs="Times New Roman"/>
-          <w:sz w:val="28"/>
-          <w:szCs w:val="28"/>
-        </w:rPr>
-        <w:lastRenderedPageBreak/>
+          <w:sz w:val="28"/>
+          <w:szCs w:val="28"/>
+        </w:rPr>
+      </w:pPr>
+      <w:r>
+        <w:rPr>
+          <w:sz w:val="28"/>
+          <w:szCs w:val="28"/>
+        </w:rPr>
         <w:t>С = средний приоритет</w:t>
       </w:r>
     </w:p>
@@ -6555,14 +6658,12 @@
       <w:pPr>
         <w:jc w:val="both"/>
         <w:rPr>
-          <w:rFonts w:ascii="Times New Roman" w:hAnsi="Times New Roman" w:cs="Times New Roman"/>
-          <w:sz w:val="28"/>
-          <w:szCs w:val="28"/>
-        </w:rPr>
-      </w:pPr>
-      <w:r>
-        <w:rPr>
-          <w:rFonts w:ascii="Times New Roman" w:hAnsi="Times New Roman" w:cs="Times New Roman"/>
+          <w:sz w:val="28"/>
+          <w:szCs w:val="28"/>
+        </w:rPr>
+      </w:pPr>
+      <w:r>
+        <w:rPr>
           <w:sz w:val="28"/>
           <w:szCs w:val="28"/>
         </w:rPr>
@@ -6573,7 +6674,7 @@
       <w:tblPr>
         <w:tblStyle w:val="a3"/>
         <w:tblW w:w="0" w:type="auto"/>
-        <w:tblLook w:val="04A0"/>
+        <w:tblLook w:val="04A0" w:firstRow="1" w:lastRow="0" w:firstColumn="1" w:lastColumn="0" w:noHBand="0" w:noVBand="1"/>
       </w:tblPr>
       <w:tblGrid>
         <w:gridCol w:w="4785"/>
@@ -6587,14 +6688,12 @@
           <w:p>
             <w:pPr>
               <w:rPr>
-                <w:rFonts w:ascii="Times New Roman" w:hAnsi="Times New Roman" w:cs="Times New Roman"/>
-                <w:sz w:val="28"/>
-                <w:szCs w:val="28"/>
-              </w:rPr>
-            </w:pPr>
-            <w:r>
-              <w:rPr>
-                <w:rFonts w:ascii="Times New Roman" w:hAnsi="Times New Roman" w:cs="Times New Roman"/>
+                <w:sz w:val="28"/>
+                <w:szCs w:val="28"/>
+              </w:rPr>
+            </w:pPr>
+            <w:r>
+              <w:rPr>
                 <w:sz w:val="28"/>
                 <w:szCs w:val="28"/>
               </w:rPr>
@@ -6609,14 +6708,12 @@
           <w:p>
             <w:pPr>
               <w:rPr>
-                <w:rFonts w:ascii="Times New Roman" w:hAnsi="Times New Roman" w:cs="Times New Roman"/>
-                <w:sz w:val="28"/>
-                <w:szCs w:val="28"/>
-              </w:rPr>
-            </w:pPr>
-            <w:r>
-              <w:rPr>
-                <w:rFonts w:ascii="Times New Roman" w:hAnsi="Times New Roman" w:cs="Times New Roman"/>
+                <w:sz w:val="28"/>
+                <w:szCs w:val="28"/>
+              </w:rPr>
+            </w:pPr>
+            <w:r>
+              <w:rPr>
                 <w:sz w:val="28"/>
                 <w:szCs w:val="28"/>
               </w:rPr>
@@ -6633,14 +6730,12 @@
           <w:p>
             <w:pPr>
               <w:rPr>
-                <w:rFonts w:ascii="Times New Roman" w:hAnsi="Times New Roman" w:cs="Times New Roman"/>
-                <w:sz w:val="28"/>
-                <w:szCs w:val="28"/>
-              </w:rPr>
-            </w:pPr>
-            <w:r>
-              <w:rPr>
-                <w:rFonts w:ascii="Times New Roman" w:hAnsi="Times New Roman" w:cs="Times New Roman"/>
+                <w:sz w:val="28"/>
+                <w:szCs w:val="28"/>
+              </w:rPr>
+            </w:pPr>
+            <w:r>
+              <w:rPr>
                 <w:sz w:val="28"/>
                 <w:szCs w:val="28"/>
               </w:rPr>
@@ -6655,28 +6750,24 @@
           <w:p>
             <w:pPr>
               <w:rPr>
-                <w:rFonts w:ascii="Times New Roman" w:hAnsi="Times New Roman" w:cs="Times New Roman"/>
-                <w:sz w:val="28"/>
-                <w:szCs w:val="28"/>
-              </w:rPr>
-            </w:pPr>
-            <w:r>
-              <w:rPr>
-                <w:rFonts w:ascii="Times New Roman" w:hAnsi="Times New Roman" w:cs="Times New Roman"/>
-                <w:sz w:val="28"/>
-                <w:szCs w:val="28"/>
-              </w:rPr>
-              <w:t>Возможность делать заказы.</w:t>
-            </w:r>
-          </w:p>
-          <w:p>
-            <w:pPr>
-              <w:rPr>
-                <w:rFonts w:ascii="Times New Roman" w:hAnsi="Times New Roman" w:cs="Times New Roman"/>
-                <w:sz w:val="28"/>
-                <w:szCs w:val="28"/>
-              </w:rPr>
-            </w:pPr>
+                <w:sz w:val="28"/>
+                <w:szCs w:val="28"/>
+              </w:rPr>
+            </w:pPr>
+            <w:r>
+              <w:rPr>
+                <w:sz w:val="28"/>
+                <w:szCs w:val="28"/>
+              </w:rPr>
+              <w:t>Возможность отображения нахождения состава онлайн</w:t>
+            </w:r>
+            <w:r>
+              <w:rPr>
+                <w:sz w:val="28"/>
+                <w:szCs w:val="28"/>
+              </w:rPr>
+              <w:t xml:space="preserve"> </w:t>
+            </w:r>
           </w:p>
         </w:tc>
       </w:tr>
@@ -6688,18 +6779,16 @@
           <w:p>
             <w:pPr>
               <w:rPr>
-                <w:rFonts w:ascii="Times New Roman" w:hAnsi="Times New Roman" w:cs="Times New Roman"/>
-                <w:sz w:val="28"/>
-                <w:szCs w:val="28"/>
-              </w:rPr>
-            </w:pPr>
-            <w:r>
-              <w:rPr>
-                <w:rFonts w:ascii="Times New Roman" w:hAnsi="Times New Roman" w:cs="Times New Roman"/>
-                <w:sz w:val="28"/>
-                <w:szCs w:val="28"/>
-              </w:rPr>
-              <w:t>С</w:t>
+                <w:sz w:val="28"/>
+                <w:szCs w:val="28"/>
+              </w:rPr>
+            </w:pPr>
+            <w:r>
+              <w:rPr>
+                <w:sz w:val="28"/>
+                <w:szCs w:val="28"/>
+              </w:rPr>
+              <w:t>В</w:t>
             </w:r>
           </w:p>
         </w:tc>
@@ -6710,43 +6799,107 @@
           <w:p>
             <w:pPr>
               <w:rPr>
-                <w:rFonts w:ascii="Times New Roman" w:hAnsi="Times New Roman" w:cs="Times New Roman"/>
-                <w:sz w:val="28"/>
-                <w:szCs w:val="28"/>
-              </w:rPr>
-            </w:pPr>
-            <w:r>
-              <w:rPr>
-                <w:rFonts w:ascii="Times New Roman" w:hAnsi="Times New Roman" w:cs="Times New Roman"/>
-                <w:sz w:val="28"/>
-                <w:szCs w:val="28"/>
-              </w:rPr>
-              <w:t>Возможность осуществлять рекламу.</w:t>
-            </w:r>
-          </w:p>
-          <w:p>
-            <w:pPr>
-              <w:rPr>
-                <w:rFonts w:ascii="Times New Roman" w:hAnsi="Times New Roman" w:cs="Times New Roman"/>
-                <w:sz w:val="28"/>
-                <w:szCs w:val="28"/>
-              </w:rPr>
-            </w:pPr>
+                <w:sz w:val="28"/>
+                <w:szCs w:val="28"/>
+              </w:rPr>
+            </w:pPr>
+            <w:r>
+              <w:rPr>
+                <w:sz w:val="28"/>
+                <w:szCs w:val="28"/>
+              </w:rPr>
+              <w:t>Возможность передачи информации станциям и составам</w:t>
+            </w:r>
+          </w:p>
+        </w:tc>
+      </w:tr>
+      <w:tr>
+        <w:tc>
+          <w:tcPr>
+            <w:tcW w:w="4785" w:type="dxa"/>
+          </w:tcPr>
+          <w:p>
+            <w:pPr>
+              <w:rPr>
+                <w:sz w:val="28"/>
+                <w:szCs w:val="28"/>
+              </w:rPr>
+            </w:pPr>
+            <w:r>
+              <w:rPr>
+                <w:sz w:val="28"/>
+                <w:szCs w:val="28"/>
+              </w:rPr>
+              <w:t>В</w:t>
+            </w:r>
+          </w:p>
+        </w:tc>
+        <w:tc>
+          <w:tcPr>
+            <w:tcW w:w="4786" w:type="dxa"/>
+          </w:tcPr>
+          <w:p>
+            <w:pPr>
+              <w:rPr>
+                <w:sz w:val="28"/>
+                <w:szCs w:val="28"/>
+              </w:rPr>
+            </w:pPr>
+            <w:r>
+              <w:rPr>
+                <w:sz w:val="28"/>
+                <w:szCs w:val="28"/>
+              </w:rPr>
+              <w:t>Возможность изменения маршрута для увеличения эффективности состава</w:t>
+            </w:r>
+          </w:p>
+        </w:tc>
+      </w:tr>
+      <w:tr>
+        <w:tc>
+          <w:tcPr>
+            <w:tcW w:w="4785" w:type="dxa"/>
+          </w:tcPr>
+          <w:p>
+            <w:pPr>
+              <w:rPr>
+                <w:sz w:val="28"/>
+                <w:szCs w:val="28"/>
+              </w:rPr>
+            </w:pPr>
+            <w:r>
+              <w:rPr>
+                <w:sz w:val="28"/>
+                <w:szCs w:val="28"/>
+              </w:rPr>
+              <w:t>В</w:t>
+            </w:r>
+          </w:p>
+        </w:tc>
+        <w:tc>
+          <w:tcPr>
+            <w:tcW w:w="4786" w:type="dxa"/>
+          </w:tcPr>
+          <w:p>
+            <w:pPr>
+              <w:rPr>
+                <w:sz w:val="28"/>
+                <w:szCs w:val="28"/>
+              </w:rPr>
+            </w:pPr>
+            <w:r>
+              <w:rPr>
+                <w:sz w:val="28"/>
+                <w:szCs w:val="28"/>
+              </w:rPr>
+              <w:t>Получение данных для корректировки маршрута специалистом</w:t>
+            </w:r>
           </w:p>
         </w:tc>
       </w:tr>
     </w:tbl>
     <w:p>
       <w:pPr>
-        <w:rPr>
-          <w:rFonts w:ascii="Times New Roman" w:hAnsi="Times New Roman" w:cs="Times New Roman"/>
-          <w:sz w:val="28"/>
-          <w:szCs w:val="28"/>
-        </w:rPr>
-      </w:pPr>
-    </w:p>
-    <w:p>
-      <w:pPr>
         <w:pStyle w:val="1"/>
       </w:pPr>
       <w:bookmarkStart w:id="21" w:name="_Toc37295327"/>
@@ -6783,14 +6936,12 @@
         <w:ind w:firstLine="708"/>
         <w:jc w:val="both"/>
         <w:rPr>
-          <w:rFonts w:ascii="Times New Roman" w:hAnsi="Times New Roman" w:cs="Times New Roman"/>
-          <w:sz w:val="28"/>
-          <w:szCs w:val="28"/>
-        </w:rPr>
-      </w:pPr>
-      <w:r>
-        <w:rPr>
-          <w:rFonts w:ascii="Times New Roman" w:hAnsi="Times New Roman" w:cs="Times New Roman"/>
+          <w:sz w:val="28"/>
+          <w:szCs w:val="28"/>
+        </w:rPr>
+      </w:pPr>
+      <w:r>
+        <w:rPr>
           <w:sz w:val="28"/>
           <w:szCs w:val="28"/>
         </w:rPr>
@@ -6798,7 +6949,6 @@
       </w:r>
       <w:r>
         <w:rPr>
-          <w:rFonts w:ascii="Times New Roman" w:hAnsi="Times New Roman" w:cs="Times New Roman"/>
           <w:sz w:val="28"/>
           <w:szCs w:val="28"/>
           <w:lang w:val="en-US"/>
@@ -6807,7 +6957,6 @@
       </w:r>
       <w:r>
         <w:rPr>
-          <w:rFonts w:ascii="Times New Roman" w:hAnsi="Times New Roman" w:cs="Times New Roman"/>
           <w:sz w:val="28"/>
           <w:szCs w:val="28"/>
         </w:rPr>
@@ -6817,9 +6966,6 @@
     <w:p>
       <w:pPr>
         <w:pStyle w:val="1"/>
-        <w:rPr>
-          <w:lang w:val="en-US"/>
-        </w:rPr>
       </w:pPr>
       <w:bookmarkStart w:id="23" w:name="_Toc37295329"/>
       <w:r>
@@ -6833,13 +6979,7 @@
       </w:r>
       <w:bookmarkEnd w:id="23"/>
     </w:p>
-    <w:p>
-      <w:pPr>
-        <w:rPr>
-          <w:lang w:val="en-US"/>
-        </w:rPr>
-      </w:pPr>
-    </w:p>
+    <w:p/>
     <w:p>
       <w:pPr>
         <w:pStyle w:val="a8"/>
@@ -6866,309 +7006,428 @@
           <w:sz w:val="28"/>
           <w:szCs w:val="28"/>
         </w:rPr>
-        <w:t>спользование системы Linux: Ubuntu или Debian. PHP не ниже версии 7.3 с использованием фреймворка Codeigniter версии 4. База данных Postgresql.</w:t>
-      </w:r>
+        <w:t xml:space="preserve">спользование системы </w:t>
+      </w:r>
+      <w:proofErr w:type="spellStart"/>
+      <w:r>
+        <w:rPr>
+          <w:color w:val="000000"/>
+          <w:sz w:val="28"/>
+          <w:szCs w:val="28"/>
+        </w:rPr>
+        <w:t>Linux</w:t>
+      </w:r>
+      <w:proofErr w:type="spellEnd"/>
+      <w:r>
+        <w:rPr>
+          <w:color w:val="000000"/>
+          <w:sz w:val="28"/>
+          <w:szCs w:val="28"/>
+        </w:rPr>
+        <w:t xml:space="preserve">: </w:t>
+      </w:r>
+      <w:proofErr w:type="spellStart"/>
+      <w:r>
+        <w:rPr>
+          <w:color w:val="000000"/>
+          <w:sz w:val="28"/>
+          <w:szCs w:val="28"/>
+        </w:rPr>
+        <w:t>Ubuntu</w:t>
+      </w:r>
+      <w:proofErr w:type="spellEnd"/>
+      <w:r>
+        <w:rPr>
+          <w:color w:val="000000"/>
+          <w:sz w:val="28"/>
+          <w:szCs w:val="28"/>
+        </w:rPr>
+        <w:t>. P</w:t>
+      </w:r>
+      <w:proofErr w:type="spellStart"/>
+      <w:r>
+        <w:rPr>
+          <w:color w:val="000000"/>
+          <w:sz w:val="28"/>
+          <w:szCs w:val="28"/>
+          <w:lang w:val="en-US"/>
+        </w:rPr>
+        <w:t>ython</w:t>
+      </w:r>
+      <w:proofErr w:type="spellEnd"/>
+      <w:r>
+        <w:rPr>
+          <w:color w:val="000000"/>
+          <w:sz w:val="28"/>
+          <w:szCs w:val="28"/>
+        </w:rPr>
+        <w:t xml:space="preserve"> не ниже версии </w:t>
+      </w:r>
+      <w:r>
+        <w:rPr>
+          <w:color w:val="000000"/>
+          <w:sz w:val="28"/>
+          <w:szCs w:val="28"/>
+        </w:rPr>
+        <w:t>3.4</w:t>
+      </w:r>
+      <w:r>
+        <w:rPr>
+          <w:color w:val="000000"/>
+          <w:sz w:val="28"/>
+          <w:szCs w:val="28"/>
+        </w:rPr>
+        <w:t xml:space="preserve"> с использованием </w:t>
+      </w:r>
+      <w:proofErr w:type="spellStart"/>
+      <w:r>
+        <w:rPr>
+          <w:color w:val="000000"/>
+          <w:sz w:val="28"/>
+          <w:szCs w:val="28"/>
+        </w:rPr>
+        <w:t>фреймворка</w:t>
+      </w:r>
+      <w:proofErr w:type="spellEnd"/>
+      <w:r>
+        <w:rPr>
+          <w:color w:val="000000"/>
+          <w:sz w:val="28"/>
+          <w:szCs w:val="28"/>
+        </w:rPr>
+        <w:t xml:space="preserve"> </w:t>
+      </w:r>
+      <w:r>
+        <w:rPr>
+          <w:color w:val="000000"/>
+          <w:sz w:val="28"/>
+          <w:szCs w:val="28"/>
+          <w:lang w:val="en-US"/>
+        </w:rPr>
+        <w:t>Flask</w:t>
+      </w:r>
+      <w:r>
+        <w:rPr>
+          <w:color w:val="000000"/>
+          <w:sz w:val="28"/>
+          <w:szCs w:val="28"/>
+        </w:rPr>
+        <w:t xml:space="preserve"> версии 4. База данных </w:t>
+      </w:r>
+      <w:proofErr w:type="spellStart"/>
+      <w:r>
+        <w:rPr>
+          <w:color w:val="000000"/>
+          <w:sz w:val="28"/>
+          <w:szCs w:val="28"/>
+        </w:rPr>
+        <w:t>Postgresql</w:t>
+      </w:r>
+      <w:proofErr w:type="spellEnd"/>
+    </w:p>
+    <w:p>
+      <w:pPr>
+        <w:pStyle w:val="1"/>
+      </w:pPr>
+      <w:bookmarkStart w:id="24" w:name="_Toc37295330"/>
+      <w:r>
+        <w:t>1</w:t>
+      </w:r>
+      <w:r>
+        <w:t>0</w:t>
+      </w:r>
+      <w:r>
+        <w:t>.3 Требования к производительности</w:t>
+      </w:r>
+      <w:bookmarkEnd w:id="24"/>
     </w:p>
     <w:p/>
     <w:p>
       <w:pPr>
+        <w:jc w:val="both"/>
+        <w:rPr>
+          <w:sz w:val="28"/>
+          <w:szCs w:val="28"/>
+        </w:rPr>
+      </w:pPr>
+      <w:r>
+        <w:rPr>
+          <w:sz w:val="28"/>
+          <w:szCs w:val="28"/>
+        </w:rPr>
+        <w:t xml:space="preserve">Одновременная обработка </w:t>
+      </w:r>
+      <w:r>
+        <w:rPr>
+          <w:sz w:val="28"/>
+          <w:szCs w:val="28"/>
+        </w:rPr>
+        <w:t>100</w:t>
+      </w:r>
+      <w:r>
+        <w:rPr>
+          <w:sz w:val="28"/>
+          <w:szCs w:val="28"/>
+        </w:rPr>
+        <w:t xml:space="preserve"> запросов в секунду</w:t>
+      </w:r>
+    </w:p>
+    <w:p>
+      <w:pPr>
         <w:pStyle w:val="1"/>
       </w:pPr>
-      <w:bookmarkStart w:id="24" w:name="_Toc37295330"/>
-      <w:r>
+      <w:bookmarkStart w:id="25" w:name="_Toc37295331"/>
+      <w:r>
+        <w:lastRenderedPageBreak/>
         <w:t>1</w:t>
       </w:r>
       <w:r>
         <w:t>0</w:t>
       </w:r>
       <w:r>
-        <w:t>.3 Требования к производительности</w:t>
-      </w:r>
-      <w:bookmarkEnd w:id="24"/>
-    </w:p>
-    <w:p/>
-    <w:p>
-      <w:pPr>
+        <w:t>.4 Требования к окружению</w:t>
+      </w:r>
+      <w:bookmarkEnd w:id="25"/>
+    </w:p>
+    <w:p>
+      <w:r>
+        <w:t xml:space="preserve"> </w:t>
+      </w:r>
+    </w:p>
+    <w:p>
+      <w:pPr>
+        <w:tabs>
+          <w:tab w:val="left" w:pos="1077"/>
+        </w:tabs>
+        <w:spacing w:line="360" w:lineRule="auto"/>
+        <w:ind w:firstLine="426"/>
         <w:jc w:val="both"/>
         <w:rPr>
-          <w:rFonts w:ascii="Times New Roman" w:hAnsi="Times New Roman" w:cs="Times New Roman"/>
-          <w:sz w:val="28"/>
-          <w:szCs w:val="28"/>
-        </w:rPr>
-      </w:pPr>
-      <w:r>
-        <w:rPr>
-          <w:rFonts w:ascii="Times New Roman" w:hAnsi="Times New Roman" w:cs="Times New Roman"/>
-          <w:sz w:val="28"/>
-          <w:szCs w:val="28"/>
-        </w:rPr>
-        <w:t>Одновременная обработка 500</w:t>
-      </w:r>
-      <w:r>
-        <w:rPr>
-          <w:rFonts w:ascii="Times New Roman" w:hAnsi="Times New Roman" w:cs="Times New Roman"/>
-          <w:sz w:val="28"/>
-          <w:szCs w:val="28"/>
-        </w:rPr>
-        <w:t xml:space="preserve"> запросов в секунду</w:t>
+          <w:color w:val="000000"/>
+          <w:sz w:val="28"/>
+          <w:szCs w:val="28"/>
+          <w:lang w:val="en-US"/>
+        </w:rPr>
+      </w:pPr>
+      <w:bookmarkStart w:id="26" w:name="_Toc37295332"/>
+      <w:r>
+        <w:rPr>
+          <w:color w:val="000000"/>
+          <w:sz w:val="28"/>
+          <w:szCs w:val="28"/>
+        </w:rPr>
+        <w:t>Версия</w:t>
+      </w:r>
+      <w:r>
+        <w:rPr>
+          <w:color w:val="000000"/>
+          <w:sz w:val="28"/>
+          <w:szCs w:val="28"/>
+          <w:lang w:val="en-US"/>
+        </w:rPr>
+        <w:t xml:space="preserve"> </w:t>
+      </w:r>
+      <w:r>
+        <w:rPr>
+          <w:color w:val="000000"/>
+          <w:sz w:val="28"/>
+          <w:szCs w:val="28"/>
+        </w:rPr>
+        <w:t>ОС</w:t>
+      </w:r>
+      <w:r>
+        <w:rPr>
+          <w:color w:val="000000"/>
+          <w:sz w:val="28"/>
+          <w:szCs w:val="28"/>
+          <w:lang w:val="en-US"/>
+        </w:rPr>
+        <w:t>: Windows 10, Windows 8.1, Windows 8, Windows 7</w:t>
+      </w:r>
+    </w:p>
+    <w:p>
+      <w:pPr>
+        <w:tabs>
+          <w:tab w:val="left" w:pos="1077"/>
+        </w:tabs>
+        <w:spacing w:line="360" w:lineRule="auto"/>
+        <w:ind w:firstLine="426"/>
+        <w:jc w:val="both"/>
+        <w:rPr>
+          <w:color w:val="000000"/>
+          <w:sz w:val="28"/>
+          <w:szCs w:val="28"/>
+        </w:rPr>
+      </w:pPr>
+      <w:r>
+        <w:rPr>
+          <w:color w:val="000000"/>
+          <w:sz w:val="28"/>
+          <w:szCs w:val="28"/>
+        </w:rPr>
+        <w:t xml:space="preserve">Процессор: </w:t>
+      </w:r>
+      <w:proofErr w:type="spellStart"/>
+      <w:r>
+        <w:rPr>
+          <w:color w:val="000000"/>
+          <w:sz w:val="28"/>
+          <w:szCs w:val="28"/>
+        </w:rPr>
+        <w:t>Intel</w:t>
+      </w:r>
+      <w:proofErr w:type="spellEnd"/>
+      <w:r>
+        <w:rPr>
+          <w:color w:val="000000"/>
+          <w:sz w:val="28"/>
+          <w:szCs w:val="28"/>
+        </w:rPr>
+        <w:t xml:space="preserve"> </w:t>
+      </w:r>
+      <w:proofErr w:type="spellStart"/>
+      <w:r>
+        <w:rPr>
+          <w:color w:val="000000"/>
+          <w:sz w:val="28"/>
+          <w:szCs w:val="28"/>
+        </w:rPr>
+        <w:t>Pentium</w:t>
+      </w:r>
+      <w:proofErr w:type="spellEnd"/>
+      <w:r>
+        <w:rPr>
+          <w:color w:val="000000"/>
+          <w:sz w:val="28"/>
+          <w:szCs w:val="28"/>
+        </w:rPr>
+        <w:t xml:space="preserve"> 4 (и выше)</w:t>
+      </w:r>
+    </w:p>
+    <w:p>
+      <w:pPr>
+        <w:tabs>
+          <w:tab w:val="left" w:pos="1077"/>
+        </w:tabs>
+        <w:spacing w:line="360" w:lineRule="auto"/>
+        <w:ind w:firstLine="426"/>
+        <w:jc w:val="both"/>
+        <w:rPr>
+          <w:color w:val="000000"/>
+          <w:sz w:val="28"/>
+          <w:szCs w:val="28"/>
+        </w:rPr>
+      </w:pPr>
+      <w:r>
+        <w:rPr>
+          <w:color w:val="000000"/>
+          <w:sz w:val="28"/>
+          <w:szCs w:val="28"/>
+        </w:rPr>
+        <w:t>Оперативная память</w:t>
+      </w:r>
+      <w:proofErr w:type="gramStart"/>
+      <w:r>
+        <w:rPr>
+          <w:color w:val="000000"/>
+          <w:sz w:val="28"/>
+          <w:szCs w:val="28"/>
+        </w:rPr>
+        <w:t>: Минимум</w:t>
+      </w:r>
+      <w:proofErr w:type="gramEnd"/>
+      <w:r>
+        <w:rPr>
+          <w:color w:val="000000"/>
+          <w:sz w:val="28"/>
+          <w:szCs w:val="28"/>
+        </w:rPr>
+        <w:t xml:space="preserve"> 1 </w:t>
+      </w:r>
+      <w:r>
+        <w:rPr>
+          <w:color w:val="000000"/>
+          <w:sz w:val="28"/>
+          <w:szCs w:val="28"/>
+        </w:rPr>
+        <w:t>ГБ</w:t>
+      </w:r>
+    </w:p>
+    <w:p>
+      <w:pPr>
+        <w:tabs>
+          <w:tab w:val="left" w:pos="1077"/>
+        </w:tabs>
+        <w:spacing w:line="360" w:lineRule="auto"/>
+        <w:ind w:firstLine="426"/>
+        <w:jc w:val="both"/>
+        <w:rPr>
+          <w:color w:val="000000"/>
+          <w:sz w:val="28"/>
+          <w:szCs w:val="28"/>
+        </w:rPr>
+      </w:pPr>
+      <w:r>
+        <w:rPr>
+          <w:color w:val="000000"/>
+          <w:sz w:val="28"/>
+          <w:szCs w:val="28"/>
+        </w:rPr>
+        <w:t>Свободное место на диске</w:t>
+      </w:r>
+      <w:proofErr w:type="gramStart"/>
+      <w:r>
+        <w:rPr>
+          <w:color w:val="000000"/>
+          <w:sz w:val="28"/>
+          <w:szCs w:val="28"/>
+        </w:rPr>
+        <w:t>: Минимум</w:t>
+      </w:r>
+      <w:proofErr w:type="gramEnd"/>
+      <w:r>
+        <w:rPr>
+          <w:color w:val="000000"/>
+          <w:sz w:val="28"/>
+          <w:szCs w:val="28"/>
+        </w:rPr>
+        <w:t xml:space="preserve"> </w:t>
+      </w:r>
+      <w:r>
+        <w:rPr>
+          <w:color w:val="000000"/>
+          <w:sz w:val="28"/>
+          <w:szCs w:val="28"/>
+        </w:rPr>
+        <w:t>2 Г</w:t>
+      </w:r>
+      <w:r>
+        <w:rPr>
+          <w:color w:val="000000"/>
+          <w:sz w:val="28"/>
+          <w:szCs w:val="28"/>
+        </w:rPr>
+        <w:t>Б</w:t>
       </w:r>
     </w:p>
     <w:p>
       <w:pPr>
         <w:pStyle w:val="1"/>
-      </w:pPr>
-      <w:bookmarkStart w:id="25" w:name="_Toc37295331"/>
+        <w:spacing w:line="360" w:lineRule="auto"/>
+      </w:pPr>
       <w:r>
         <w:t>1</w:t>
       </w:r>
       <w:r>
-        <w:t>0</w:t>
-      </w:r>
-      <w:r>
-        <w:t>.4 Требования к окружению</w:t>
-      </w:r>
-      <w:bookmarkEnd w:id="25"/>
-    </w:p>
-    <w:p>
-      <w:r>
-        <w:t xml:space="preserve"> </w:t>
-      </w:r>
-    </w:p>
-    <w:p>
-      <w:pPr>
-        <w:pStyle w:val="a8"/>
-        <w:spacing w:line="360" w:lineRule="auto"/>
-        <w:jc w:val="both"/>
-        <w:rPr>
-          <w:color w:val="000000"/>
-          <w:sz w:val="28"/>
-          <w:szCs w:val="28"/>
-        </w:rPr>
-      </w:pPr>
-      <w:r>
-        <w:rPr>
-          <w:i/>
-          <w:color w:val="000000"/>
-          <w:sz w:val="28"/>
-          <w:szCs w:val="28"/>
-        </w:rPr>
-        <w:t>Версия</w:t>
-      </w:r>
-      <w:r>
-        <w:rPr>
-          <w:i/>
-          <w:color w:val="000000"/>
-          <w:sz w:val="28"/>
-          <w:szCs w:val="28"/>
-        </w:rPr>
-        <w:t xml:space="preserve"> </w:t>
-      </w:r>
-      <w:r>
-        <w:rPr>
-          <w:i/>
-          <w:color w:val="000000"/>
-          <w:sz w:val="28"/>
-          <w:szCs w:val="28"/>
-        </w:rPr>
-        <w:t>ОС</w:t>
-      </w:r>
-      <w:r>
-        <w:rPr>
-          <w:i/>
-          <w:color w:val="000000"/>
-          <w:sz w:val="28"/>
-          <w:szCs w:val="28"/>
-        </w:rPr>
-        <w:t>:</w:t>
-      </w:r>
-      <w:r>
-        <w:rPr>
-          <w:color w:val="000000"/>
-          <w:sz w:val="28"/>
-          <w:szCs w:val="28"/>
-        </w:rPr>
-        <w:t xml:space="preserve"> </w:t>
-      </w:r>
-      <w:r>
-        <w:rPr>
-          <w:color w:val="000000"/>
-          <w:sz w:val="28"/>
-          <w:szCs w:val="28"/>
-          <w:lang w:val="en-US"/>
-        </w:rPr>
-        <w:t>Windows</w:t>
-      </w:r>
-      <w:r>
-        <w:rPr>
-          <w:color w:val="000000"/>
-          <w:sz w:val="28"/>
-          <w:szCs w:val="28"/>
-        </w:rPr>
-        <w:t xml:space="preserve"> 10, </w:t>
-      </w:r>
-      <w:r>
-        <w:rPr>
-          <w:color w:val="000000"/>
-          <w:sz w:val="28"/>
-          <w:szCs w:val="28"/>
-          <w:lang w:val="en-US"/>
-        </w:rPr>
-        <w:t>Windows</w:t>
-      </w:r>
-      <w:r>
-        <w:rPr>
-          <w:color w:val="000000"/>
-          <w:sz w:val="28"/>
-          <w:szCs w:val="28"/>
-        </w:rPr>
-        <w:t xml:space="preserve"> 8.1, </w:t>
-      </w:r>
-      <w:r>
-        <w:rPr>
-          <w:color w:val="000000"/>
-          <w:sz w:val="28"/>
-          <w:szCs w:val="28"/>
-          <w:lang w:val="en-US"/>
-        </w:rPr>
-        <w:t>Windows</w:t>
-      </w:r>
-      <w:r>
-        <w:rPr>
-          <w:color w:val="000000"/>
-          <w:sz w:val="28"/>
-          <w:szCs w:val="28"/>
-        </w:rPr>
-        <w:t xml:space="preserve"> 8, </w:t>
-      </w:r>
-      <w:r>
-        <w:rPr>
-          <w:color w:val="000000"/>
-          <w:sz w:val="28"/>
-          <w:szCs w:val="28"/>
-          <w:lang w:val="en-US"/>
-        </w:rPr>
-        <w:t>Windows</w:t>
-      </w:r>
-      <w:r>
-        <w:rPr>
-          <w:color w:val="000000"/>
-          <w:sz w:val="28"/>
-          <w:szCs w:val="28"/>
-        </w:rPr>
-        <w:t xml:space="preserve"> 7</w:t>
-      </w:r>
-    </w:p>
-    <w:p>
-      <w:pPr>
-        <w:pStyle w:val="a8"/>
-        <w:spacing w:line="360" w:lineRule="auto"/>
-        <w:jc w:val="both"/>
-        <w:rPr>
-          <w:color w:val="000000"/>
-          <w:sz w:val="28"/>
-          <w:szCs w:val="28"/>
-        </w:rPr>
-      </w:pPr>
-      <w:r>
-        <w:rPr>
-          <w:i/>
-          <w:color w:val="000000"/>
-          <w:sz w:val="28"/>
-          <w:szCs w:val="28"/>
-        </w:rPr>
-        <w:t xml:space="preserve">Процессор: </w:t>
-      </w:r>
-      <w:r>
-        <w:rPr>
-          <w:color w:val="000000"/>
-          <w:sz w:val="28"/>
-          <w:szCs w:val="28"/>
-        </w:rPr>
-        <w:t>Intel Pentium 4 (и выше)</w:t>
-      </w:r>
-    </w:p>
-    <w:p>
-      <w:pPr>
-        <w:pStyle w:val="a8"/>
-        <w:spacing w:line="360" w:lineRule="auto"/>
-        <w:jc w:val="both"/>
-        <w:rPr>
-          <w:color w:val="000000"/>
-          <w:sz w:val="28"/>
-          <w:szCs w:val="28"/>
-        </w:rPr>
-      </w:pPr>
-      <w:r>
-        <w:rPr>
-          <w:i/>
-          <w:color w:val="000000"/>
-          <w:sz w:val="28"/>
-          <w:szCs w:val="28"/>
-        </w:rPr>
-        <w:t>Оперативная память:</w:t>
-      </w:r>
-      <w:r>
-        <w:rPr>
-          <w:color w:val="000000"/>
-          <w:sz w:val="28"/>
-          <w:szCs w:val="28"/>
-        </w:rPr>
-        <w:t xml:space="preserve"> Минимум 512 МБ</w:t>
-      </w:r>
-    </w:p>
-    <w:p>
-      <w:pPr>
-        <w:pStyle w:val="a8"/>
-        <w:spacing w:line="360" w:lineRule="auto"/>
-        <w:jc w:val="both"/>
-        <w:rPr>
-          <w:color w:val="000000"/>
-          <w:sz w:val="28"/>
-          <w:szCs w:val="28"/>
-        </w:rPr>
-      </w:pPr>
-      <w:r>
-        <w:rPr>
-          <w:i/>
-          <w:color w:val="000000"/>
-          <w:sz w:val="28"/>
-          <w:szCs w:val="28"/>
-        </w:rPr>
-        <w:lastRenderedPageBreak/>
-        <w:t xml:space="preserve">Свободное место на диске: </w:t>
-      </w:r>
-      <w:r>
-        <w:rPr>
-          <w:color w:val="000000"/>
-          <w:sz w:val="28"/>
-          <w:szCs w:val="28"/>
-        </w:rPr>
-        <w:t>Минимум 600 МБ</w:t>
-      </w:r>
-    </w:p>
-    <w:p>
-      <w:pPr>
-        <w:pStyle w:val="1"/>
-      </w:pPr>
-      <w:bookmarkStart w:id="26" w:name="_Toc37295332"/>
-      <w:r>
         <w:t>1</w:t>
       </w:r>
       <w:r>
-        <w:t>1</w:t>
-      </w:r>
-      <w:r>
         <w:t>. Требования к документации</w:t>
       </w:r>
       <w:bookmarkEnd w:id="26"/>
       <w:r>
         <w:cr/>
       </w:r>
-    </w:p>
-    <w:p>
-      <w:pPr>
-        <w:pStyle w:val="1"/>
-      </w:pPr>
       <w:bookmarkStart w:id="27" w:name="_Toc37295333"/>
       <w:r>
         <w:t>1</w:t>
@@ -7189,18 +7448,54 @@
         <w:ind w:firstLine="708"/>
         <w:jc w:val="both"/>
         <w:rPr>
-          <w:rFonts w:ascii="Times New Roman" w:hAnsi="Times New Roman" w:cs="Times New Roman"/>
-          <w:sz w:val="28"/>
-          <w:szCs w:val="28"/>
-        </w:rPr>
-      </w:pPr>
-      <w:r>
-        <w:rPr>
-          <w:rFonts w:ascii="Times New Roman" w:hAnsi="Times New Roman" w:cs="Times New Roman"/>
-          <w:sz w:val="28"/>
-          <w:szCs w:val="28"/>
-        </w:rPr>
-        <w:t>Не предоставляет</w:t>
+          <w:sz w:val="28"/>
+          <w:szCs w:val="28"/>
+        </w:rPr>
+      </w:pPr>
+      <w:r>
+        <w:rPr>
+          <w:sz w:val="28"/>
+          <w:szCs w:val="28"/>
+        </w:rPr>
+        <w:t xml:space="preserve">Существует документация по работе </w:t>
+      </w:r>
+      <w:proofErr w:type="gramStart"/>
+      <w:r>
+        <w:rPr>
+          <w:sz w:val="28"/>
+          <w:szCs w:val="28"/>
+        </w:rPr>
+        <w:t>с  подсистемой</w:t>
+      </w:r>
+      <w:proofErr w:type="gramEnd"/>
+      <w:r>
+        <w:rPr>
+          <w:sz w:val="28"/>
+          <w:szCs w:val="28"/>
+        </w:rPr>
+        <w:t xml:space="preserve"> и </w:t>
+      </w:r>
+      <w:r>
+        <w:rPr>
+          <w:sz w:val="28"/>
+          <w:szCs w:val="28"/>
+          <w:lang w:val="en-US"/>
+        </w:rPr>
+        <w:t>API</w:t>
+      </w:r>
+      <w:r>
+        <w:rPr>
+          <w:sz w:val="28"/>
+          <w:szCs w:val="28"/>
+        </w:rPr>
+        <w:t xml:space="preserve"> подсистемы</w:t>
+      </w:r>
+      <w:r>
+        <w:rPr>
+          <w:sz w:val="28"/>
+          <w:szCs w:val="28"/>
+        </w:rPr>
+        <w:t>.</w:t>
       </w:r>
     </w:p>
     <w:p>
@@ -7225,18 +7520,23 @@
         <w:ind w:firstLine="708"/>
         <w:jc w:val="both"/>
         <w:rPr>
-          <w:rFonts w:ascii="Times New Roman" w:hAnsi="Times New Roman" w:cs="Times New Roman"/>
-          <w:sz w:val="28"/>
-          <w:szCs w:val="28"/>
-        </w:rPr>
-      </w:pPr>
-      <w:r>
-        <w:rPr>
-          <w:rFonts w:ascii="Times New Roman" w:hAnsi="Times New Roman" w:cs="Times New Roman"/>
-          <w:sz w:val="28"/>
-          <w:szCs w:val="28"/>
-        </w:rPr>
-        <w:t>Нет необходимости в помощи онлайн, вся информация есть на сайте.</w:t>
+          <w:sz w:val="28"/>
+          <w:szCs w:val="28"/>
+        </w:rPr>
+      </w:pPr>
+      <w:r>
+        <w:rPr>
+          <w:sz w:val="28"/>
+          <w:szCs w:val="28"/>
+        </w:rPr>
+        <w:t>Есть номера для экстренной связи с диспетчерами</w:t>
+      </w:r>
+      <w:r>
+        <w:rPr>
+          <w:sz w:val="28"/>
+          <w:szCs w:val="28"/>
+        </w:rPr>
+        <w:t>.</w:t>
       </w:r>
     </w:p>
     <w:p>
@@ -7251,15 +7551,28 @@
         <w:t>1</w:t>
       </w:r>
       <w:r>
-        <w:t>.3 Руководство по установке, настройке, файл Readme</w:t>
+        <w:t xml:space="preserve">.3 Руководство по установке, настройке, файл </w:t>
+      </w:r>
+      <w:proofErr w:type="spellStart"/>
+      <w:r>
+        <w:t>Readme</w:t>
       </w:r>
       <w:bookmarkEnd w:id="29"/>
+      <w:proofErr w:type="spellEnd"/>
+      <w:r>
+        <w:t>.</w:t>
+      </w:r>
+      <w:r>
+        <w:rPr>
+          <w:lang w:val="en-US"/>
+        </w:rPr>
+        <w:t>md</w:t>
+      </w:r>
     </w:p>
     <w:p>
       <w:pPr>
         <w:jc w:val="both"/>
         <w:rPr>
-          <w:rFonts w:ascii="Times New Roman" w:hAnsi="Times New Roman" w:cs="Times New Roman"/>
           <w:sz w:val="28"/>
           <w:szCs w:val="28"/>
         </w:rPr>
@@ -7270,7 +7583,7 @@
         <w:ind w:firstLine="708"/>
         <w:jc w:val="both"/>
         <w:rPr>
-          <w:rFonts w:ascii="Times New Roman" w:eastAsiaTheme="majorEastAsia" w:hAnsi="Times New Roman" w:cs="Times New Roman"/>
+          <w:rFonts w:eastAsiaTheme="majorEastAsia"/>
           <w:bCs/>
           <w:color w:val="000000" w:themeColor="text1"/>
           <w:sz w:val="28"/>
@@ -7279,11 +7592,114 @@
       </w:pPr>
       <w:r>
         <w:rPr>
-          <w:rFonts w:ascii="Times New Roman" w:hAnsi="Times New Roman" w:cs="Times New Roman"/>
-          <w:sz w:val="28"/>
-          <w:szCs w:val="28"/>
-        </w:rPr>
-        <w:t>Продукт не предоставляет руководств и Readme.</w:t>
+          <w:sz w:val="28"/>
+          <w:szCs w:val="28"/>
+        </w:rPr>
+        <w:t>Продукт предоставляет</w:t>
+      </w:r>
+      <w:r>
+        <w:rPr>
+          <w:sz w:val="28"/>
+          <w:szCs w:val="28"/>
+        </w:rPr>
+        <w:t xml:space="preserve"> руководств</w:t>
+      </w:r>
+      <w:r>
+        <w:rPr>
+          <w:sz w:val="28"/>
+          <w:szCs w:val="28"/>
+        </w:rPr>
+        <w:t>о</w:t>
+      </w:r>
+      <w:r>
+        <w:rPr>
+          <w:sz w:val="28"/>
+          <w:szCs w:val="28"/>
+        </w:rPr>
+        <w:t xml:space="preserve"> и </w:t>
+      </w:r>
+      <w:proofErr w:type="spellStart"/>
+      <w:r>
+        <w:rPr>
+          <w:sz w:val="28"/>
+          <w:szCs w:val="28"/>
+        </w:rPr>
+        <w:t>Readme</w:t>
+      </w:r>
+      <w:proofErr w:type="spellEnd"/>
+      <w:r>
+        <w:rPr>
+          <w:sz w:val="28"/>
+          <w:szCs w:val="28"/>
+        </w:rPr>
+        <w:t>.</w:t>
+      </w:r>
+      <w:r>
+        <w:rPr>
+          <w:sz w:val="28"/>
+          <w:szCs w:val="28"/>
+          <w:lang w:val="en-US"/>
+        </w:rPr>
+        <w:t>md</w:t>
+      </w:r>
+      <w:r>
+        <w:rPr>
+          <w:sz w:val="28"/>
+          <w:szCs w:val="28"/>
+        </w:rPr>
+        <w:t xml:space="preserve"> </w:t>
+      </w:r>
+      <w:r>
+        <w:rPr>
+          <w:sz w:val="28"/>
+          <w:szCs w:val="28"/>
+        </w:rPr>
+        <w:t xml:space="preserve">и закрытый </w:t>
+      </w:r>
+      <w:proofErr w:type="spellStart"/>
+      <w:r>
+        <w:rPr>
+          <w:sz w:val="28"/>
+          <w:szCs w:val="28"/>
+        </w:rPr>
+        <w:t>репозиторий</w:t>
+      </w:r>
+      <w:proofErr w:type="spellEnd"/>
+      <w:r>
+        <w:rPr>
+          <w:sz w:val="28"/>
+          <w:szCs w:val="28"/>
+        </w:rPr>
+        <w:t xml:space="preserve"> на </w:t>
+      </w:r>
+      <w:r>
+        <w:rPr>
+          <w:sz w:val="28"/>
+          <w:szCs w:val="28"/>
+          <w:lang w:val="en-US"/>
+        </w:rPr>
+        <w:t>GitHub</w:t>
+      </w:r>
+      <w:r>
+        <w:rPr>
+          <w:sz w:val="28"/>
+          <w:szCs w:val="28"/>
+        </w:rPr>
+        <w:t xml:space="preserve"> для</w:t>
+      </w:r>
+      <w:r>
+        <w:rPr>
+          <w:sz w:val="28"/>
+          <w:szCs w:val="28"/>
+        </w:rPr>
+        <w:t xml:space="preserve"> возможности улучшения проекта</w:t>
+      </w:r>
+      <w:r>
+        <w:rPr>
+          <w:sz w:val="28"/>
+          <w:szCs w:val="28"/>
+        </w:rPr>
+        <w:t>.</w:t>
       </w:r>
     </w:p>
     <w:p>
@@ -7307,130 +7723,148 @@
       <w:tblPr>
         <w:tblStyle w:val="a3"/>
         <w:tblW w:w="0" w:type="auto"/>
-        <w:tblLook w:val="04A0"/>
+        <w:tblLook w:val="04A0" w:firstRow="1" w:lastRow="0" w:firstColumn="1" w:lastColumn="0" w:noHBand="0" w:noVBand="1"/>
       </w:tblPr>
       <w:tblGrid>
-        <w:gridCol w:w="2392"/>
-        <w:gridCol w:w="2393"/>
-        <w:gridCol w:w="2393"/>
-        <w:gridCol w:w="2393"/>
+        <w:gridCol w:w="1810"/>
+        <w:gridCol w:w="1848"/>
+        <w:gridCol w:w="1848"/>
+        <w:gridCol w:w="2062"/>
+        <w:gridCol w:w="2003"/>
       </w:tblGrid>
       <w:tr>
         <w:tc>
           <w:tcPr>
-            <w:tcW w:w="2392" w:type="dxa"/>
+            <w:tcW w:w="2052" w:type="dxa"/>
           </w:tcPr>
           <w:p>
             <w:pPr>
               <w:jc w:val="both"/>
               <w:rPr>
-                <w:rFonts w:ascii="Times New Roman" w:hAnsi="Times New Roman" w:cs="Times New Roman"/>
-                <w:sz w:val="28"/>
-                <w:szCs w:val="28"/>
-              </w:rPr>
-            </w:pPr>
-          </w:p>
-        </w:tc>
-        <w:tc>
-          <w:tcPr>
-            <w:tcW w:w="2393" w:type="dxa"/>
-          </w:tcPr>
-          <w:p>
-            <w:pPr>
-              <w:rPr>
-                <w:rFonts w:ascii="Times New Roman" w:hAnsi="Times New Roman" w:cs="Times New Roman"/>
-                <w:sz w:val="28"/>
-                <w:szCs w:val="28"/>
-              </w:rPr>
-            </w:pPr>
-            <w:r>
-              <w:rPr>
-                <w:rFonts w:ascii="Times New Roman" w:hAnsi="Times New Roman" w:cs="Times New Roman"/>
-                <w:sz w:val="28"/>
-                <w:szCs w:val="28"/>
-              </w:rPr>
-              <w:t>Возможность делать заказы.</w:t>
-            </w:r>
-          </w:p>
-        </w:tc>
-        <w:tc>
-          <w:tcPr>
-            <w:tcW w:w="2393" w:type="dxa"/>
-          </w:tcPr>
-          <w:p>
-            <w:pPr>
-              <w:jc w:val="both"/>
-              <w:rPr>
-                <w:rFonts w:ascii="Times New Roman" w:hAnsi="Times New Roman" w:cs="Times New Roman"/>
-                <w:sz w:val="28"/>
-                <w:szCs w:val="28"/>
-              </w:rPr>
-            </w:pPr>
-            <w:r>
-              <w:rPr>
-                <w:rFonts w:ascii="Times New Roman" w:hAnsi="Times New Roman" w:cs="Times New Roman"/>
-                <w:sz w:val="28"/>
-                <w:szCs w:val="28"/>
-              </w:rPr>
-              <w:t>Возможность осуществлять рекламу</w:t>
-            </w:r>
-          </w:p>
-        </w:tc>
-        <w:tc>
-          <w:tcPr>
-            <w:tcW w:w="2393" w:type="dxa"/>
-          </w:tcPr>
-          <w:p>
-            <w:pPr>
-              <w:jc w:val="both"/>
-              <w:rPr>
-                <w:rFonts w:ascii="Times New Roman" w:hAnsi="Times New Roman" w:cs="Times New Roman"/>
-                <w:sz w:val="28"/>
-                <w:szCs w:val="28"/>
-              </w:rPr>
-            </w:pPr>
+                <w:sz w:val="28"/>
+                <w:szCs w:val="28"/>
+              </w:rPr>
+            </w:pPr>
+          </w:p>
+        </w:tc>
+        <w:tc>
+          <w:tcPr>
+            <w:tcW w:w="2075" w:type="dxa"/>
+          </w:tcPr>
+          <w:p>
+            <w:pPr>
+              <w:rPr>
+                <w:sz w:val="28"/>
+                <w:szCs w:val="28"/>
+              </w:rPr>
+            </w:pPr>
+            <w:r>
+              <w:rPr>
+                <w:sz w:val="28"/>
+                <w:szCs w:val="28"/>
+              </w:rPr>
+              <w:t xml:space="preserve">Возможность отображения нахождения состава онлайн </w:t>
+            </w:r>
+          </w:p>
+        </w:tc>
+        <w:tc>
+          <w:tcPr>
+            <w:tcW w:w="2075" w:type="dxa"/>
+          </w:tcPr>
+          <w:p>
+            <w:pPr>
+              <w:rPr>
+                <w:sz w:val="28"/>
+                <w:szCs w:val="28"/>
+              </w:rPr>
+            </w:pPr>
+            <w:r>
+              <w:rPr>
+                <w:sz w:val="28"/>
+                <w:szCs w:val="28"/>
+              </w:rPr>
+              <w:t>Возможность передачи информации станциям и составам</w:t>
+            </w:r>
+          </w:p>
+        </w:tc>
+        <w:tc>
+          <w:tcPr>
+            <w:tcW w:w="2200" w:type="dxa"/>
+          </w:tcPr>
+          <w:p>
+            <w:pPr>
+              <w:rPr>
+                <w:sz w:val="28"/>
+                <w:szCs w:val="28"/>
+              </w:rPr>
+            </w:pPr>
+            <w:r>
+              <w:rPr>
+                <w:sz w:val="28"/>
+                <w:szCs w:val="28"/>
+              </w:rPr>
+              <w:t>Возможность изменения маршрута для увеличения эффективности состава</w:t>
+            </w:r>
+          </w:p>
+        </w:tc>
+        <w:tc>
+          <w:tcPr>
+            <w:tcW w:w="1169" w:type="dxa"/>
+          </w:tcPr>
+          <w:p>
+            <w:pPr>
+              <w:rPr>
+                <w:sz w:val="28"/>
+                <w:szCs w:val="28"/>
+              </w:rPr>
+            </w:pPr>
+            <w:r>
+              <w:rPr>
+                <w:sz w:val="28"/>
+                <w:szCs w:val="28"/>
+              </w:rPr>
+              <w:t>Получение данных для корректировки маршрута специалистом</w:t>
+            </w:r>
+            <w:bookmarkStart w:id="31" w:name="_GoBack"/>
+            <w:bookmarkEnd w:id="31"/>
           </w:p>
         </w:tc>
       </w:tr>
       <w:tr>
         <w:tc>
           <w:tcPr>
-            <w:tcW w:w="2392" w:type="dxa"/>
-          </w:tcPr>
-          <w:p>
-            <w:pPr>
-              <w:rPr>
-                <w:rFonts w:ascii="Times New Roman" w:hAnsi="Times New Roman" w:cs="Times New Roman"/>
-                <w:sz w:val="28"/>
-                <w:szCs w:val="28"/>
-              </w:rPr>
-            </w:pPr>
-            <w:r>
-              <w:rPr>
-                <w:rFonts w:ascii="Times New Roman" w:hAnsi="Times New Roman" w:cs="Times New Roman"/>
-                <w:sz w:val="28"/>
-                <w:szCs w:val="28"/>
-              </w:rPr>
-              <w:t>Магазин должен получать максимум прибыли</w:t>
-            </w:r>
-          </w:p>
-        </w:tc>
-        <w:tc>
-          <w:tcPr>
-            <w:tcW w:w="2393" w:type="dxa"/>
-          </w:tcPr>
-          <w:p>
-            <w:pPr>
-              <w:jc w:val="both"/>
-              <w:rPr>
-                <w:rFonts w:ascii="Times New Roman" w:hAnsi="Times New Roman" w:cs="Times New Roman"/>
-                <w:sz w:val="28"/>
-                <w:szCs w:val="28"/>
-              </w:rPr>
-            </w:pPr>
-            <w:r>
-              <w:rPr>
-                <w:rFonts w:ascii="Times New Roman" w:hAnsi="Times New Roman" w:cs="Times New Roman"/>
+            <w:tcW w:w="2052" w:type="dxa"/>
+          </w:tcPr>
+          <w:p>
+            <w:pPr>
+              <w:rPr>
+                <w:sz w:val="28"/>
+                <w:szCs w:val="28"/>
+              </w:rPr>
+            </w:pPr>
+            <w:r>
+              <w:rPr>
+                <w:sz w:val="28"/>
+                <w:szCs w:val="28"/>
+              </w:rPr>
+              <w:t>Предприятие должно максимально сократить расходы на логистику</w:t>
+            </w:r>
+          </w:p>
+        </w:tc>
+        <w:tc>
+          <w:tcPr>
+            <w:tcW w:w="2075" w:type="dxa"/>
+          </w:tcPr>
+          <w:p>
+            <w:pPr>
+              <w:jc w:val="center"/>
+              <w:rPr>
+                <w:sz w:val="28"/>
+                <w:szCs w:val="28"/>
+              </w:rPr>
+            </w:pPr>
+            <w:r>
+              <w:rPr>
                 <w:sz w:val="28"/>
                 <w:szCs w:val="28"/>
               </w:rPr>
@@ -7440,89 +7874,18 @@
         </w:tc>
         <w:tc>
           <w:tcPr>
-            <w:tcW w:w="2393" w:type="dxa"/>
-          </w:tcPr>
-          <w:p>
-            <w:pPr>
-              <w:jc w:val="both"/>
-              <w:rPr>
-                <w:rFonts w:ascii="Times New Roman" w:hAnsi="Times New Roman" w:cs="Times New Roman"/>
-                <w:sz w:val="28"/>
-                <w:szCs w:val="28"/>
-              </w:rPr>
-            </w:pPr>
-          </w:p>
-        </w:tc>
-        <w:tc>
-          <w:tcPr>
-            <w:tcW w:w="2393" w:type="dxa"/>
-          </w:tcPr>
-          <w:p>
-            <w:pPr>
-              <w:jc w:val="both"/>
-              <w:rPr>
-                <w:rFonts w:ascii="Times New Roman" w:hAnsi="Times New Roman" w:cs="Times New Roman"/>
-                <w:sz w:val="28"/>
-                <w:szCs w:val="28"/>
-              </w:rPr>
-            </w:pPr>
-          </w:p>
-        </w:tc>
-      </w:tr>
-      <w:tr>
-        <w:tc>
-          <w:tcPr>
-            <w:tcW w:w="2392" w:type="dxa"/>
-          </w:tcPr>
-          <w:p>
-            <w:pPr>
-              <w:rPr>
-                <w:rFonts w:ascii="Times New Roman" w:hAnsi="Times New Roman" w:cs="Times New Roman"/>
-                <w:sz w:val="28"/>
-                <w:szCs w:val="28"/>
-              </w:rPr>
-            </w:pPr>
-            <w:r>
-              <w:rPr>
-                <w:rFonts w:ascii="Times New Roman" w:hAnsi="Times New Roman" w:cs="Times New Roman"/>
-                <w:sz w:val="28"/>
-                <w:szCs w:val="28"/>
-              </w:rPr>
-              <w:t>Возможность напоминать клиентам о себе</w:t>
-            </w:r>
-          </w:p>
-        </w:tc>
-        <w:tc>
-          <w:tcPr>
-            <w:tcW w:w="2393" w:type="dxa"/>
-          </w:tcPr>
-          <w:p>
-            <w:pPr>
-              <w:jc w:val="both"/>
-              <w:rPr>
-                <w:rFonts w:ascii="Times New Roman" w:hAnsi="Times New Roman" w:cs="Times New Roman"/>
-                <w:sz w:val="28"/>
-                <w:szCs w:val="28"/>
-              </w:rPr>
-            </w:pPr>
-          </w:p>
-        </w:tc>
-        <w:tc>
-          <w:tcPr>
-            <w:tcW w:w="2393" w:type="dxa"/>
-          </w:tcPr>
-          <w:p>
-            <w:pPr>
-              <w:jc w:val="both"/>
-              <w:rPr>
-                <w:rFonts w:ascii="Times New Roman" w:hAnsi="Times New Roman" w:cs="Times New Roman"/>
-                <w:sz w:val="28"/>
-                <w:szCs w:val="28"/>
-              </w:rPr>
-            </w:pPr>
-            <w:r>
-              <w:rPr>
-                <w:rFonts w:ascii="Times New Roman" w:hAnsi="Times New Roman" w:cs="Times New Roman"/>
+            <w:tcW w:w="2075" w:type="dxa"/>
+          </w:tcPr>
+          <w:p>
+            <w:pPr>
+              <w:jc w:val="center"/>
+              <w:rPr>
+                <w:sz w:val="28"/>
+                <w:szCs w:val="28"/>
+              </w:rPr>
+            </w:pPr>
+            <w:r>
+              <w:rPr>
                 <w:sz w:val="28"/>
                 <w:szCs w:val="28"/>
               </w:rPr>
@@ -7532,203 +7895,44 @@
         </w:tc>
         <w:tc>
           <w:tcPr>
-            <w:tcW w:w="2393" w:type="dxa"/>
-          </w:tcPr>
-          <w:p>
-            <w:pPr>
-              <w:jc w:val="both"/>
-              <w:rPr>
-                <w:rFonts w:ascii="Times New Roman" w:hAnsi="Times New Roman" w:cs="Times New Roman"/>
-                <w:sz w:val="28"/>
-                <w:szCs w:val="28"/>
-              </w:rPr>
-            </w:pPr>
-          </w:p>
-        </w:tc>
-      </w:tr>
-      <w:tr>
-        <w:tc>
-          <w:tcPr>
-            <w:tcW w:w="2392" w:type="dxa"/>
-          </w:tcPr>
-          <w:p>
-            <w:pPr>
-              <w:jc w:val="both"/>
-              <w:rPr>
-                <w:rFonts w:ascii="Times New Roman" w:hAnsi="Times New Roman" w:cs="Times New Roman"/>
-                <w:sz w:val="28"/>
-                <w:szCs w:val="28"/>
-              </w:rPr>
-            </w:pPr>
-          </w:p>
-        </w:tc>
-        <w:tc>
-          <w:tcPr>
-            <w:tcW w:w="2393" w:type="dxa"/>
-          </w:tcPr>
-          <w:p>
-            <w:pPr>
-              <w:jc w:val="both"/>
-              <w:rPr>
-                <w:rFonts w:ascii="Times New Roman" w:hAnsi="Times New Roman" w:cs="Times New Roman"/>
-                <w:sz w:val="28"/>
-                <w:szCs w:val="28"/>
-              </w:rPr>
-            </w:pPr>
-          </w:p>
-        </w:tc>
-        <w:tc>
-          <w:tcPr>
-            <w:tcW w:w="2393" w:type="dxa"/>
-          </w:tcPr>
-          <w:p>
-            <w:pPr>
-              <w:jc w:val="both"/>
-              <w:rPr>
-                <w:rFonts w:ascii="Times New Roman" w:hAnsi="Times New Roman" w:cs="Times New Roman"/>
-                <w:sz w:val="28"/>
-                <w:szCs w:val="28"/>
-              </w:rPr>
-            </w:pPr>
-          </w:p>
-        </w:tc>
-        <w:tc>
-          <w:tcPr>
-            <w:tcW w:w="2393" w:type="dxa"/>
-          </w:tcPr>
-          <w:p>
-            <w:pPr>
-              <w:jc w:val="both"/>
-              <w:rPr>
-                <w:rFonts w:ascii="Times New Roman" w:hAnsi="Times New Roman" w:cs="Times New Roman"/>
-                <w:sz w:val="28"/>
-                <w:szCs w:val="28"/>
-              </w:rPr>
-            </w:pPr>
-          </w:p>
-        </w:tc>
-      </w:tr>
-      <w:tr>
-        <w:tc>
-          <w:tcPr>
-            <w:tcW w:w="2392" w:type="dxa"/>
-          </w:tcPr>
-          <w:p>
-            <w:pPr>
-              <w:jc w:val="both"/>
-              <w:rPr>
-                <w:rFonts w:ascii="Times New Roman" w:hAnsi="Times New Roman" w:cs="Times New Roman"/>
-                <w:sz w:val="28"/>
-                <w:szCs w:val="28"/>
-              </w:rPr>
-            </w:pPr>
-          </w:p>
-        </w:tc>
-        <w:tc>
-          <w:tcPr>
-            <w:tcW w:w="2393" w:type="dxa"/>
-          </w:tcPr>
-          <w:p>
-            <w:pPr>
-              <w:jc w:val="both"/>
-              <w:rPr>
-                <w:rFonts w:ascii="Times New Roman" w:hAnsi="Times New Roman" w:cs="Times New Roman"/>
-                <w:sz w:val="28"/>
-                <w:szCs w:val="28"/>
-              </w:rPr>
-            </w:pPr>
-          </w:p>
-        </w:tc>
-        <w:tc>
-          <w:tcPr>
-            <w:tcW w:w="2393" w:type="dxa"/>
-          </w:tcPr>
-          <w:p>
-            <w:pPr>
-              <w:jc w:val="both"/>
-              <w:rPr>
-                <w:rFonts w:ascii="Times New Roman" w:hAnsi="Times New Roman" w:cs="Times New Roman"/>
-                <w:sz w:val="28"/>
-                <w:szCs w:val="28"/>
-              </w:rPr>
-            </w:pPr>
-          </w:p>
-        </w:tc>
-        <w:tc>
-          <w:tcPr>
-            <w:tcW w:w="2393" w:type="dxa"/>
-          </w:tcPr>
-          <w:p>
-            <w:pPr>
-              <w:jc w:val="both"/>
-              <w:rPr>
-                <w:rFonts w:ascii="Times New Roman" w:hAnsi="Times New Roman" w:cs="Times New Roman"/>
-                <w:sz w:val="28"/>
-                <w:szCs w:val="28"/>
-              </w:rPr>
-            </w:pPr>
-          </w:p>
-        </w:tc>
-      </w:tr>
-      <w:tr>
-        <w:tc>
-          <w:tcPr>
-            <w:tcW w:w="2392" w:type="dxa"/>
-          </w:tcPr>
-          <w:p>
-            <w:pPr>
-              <w:jc w:val="both"/>
-              <w:rPr>
-                <w:rFonts w:ascii="Times New Roman" w:hAnsi="Times New Roman" w:cs="Times New Roman"/>
-                <w:sz w:val="28"/>
-                <w:szCs w:val="28"/>
-              </w:rPr>
-            </w:pPr>
-          </w:p>
-        </w:tc>
-        <w:tc>
-          <w:tcPr>
-            <w:tcW w:w="2393" w:type="dxa"/>
-          </w:tcPr>
-          <w:p>
-            <w:pPr>
-              <w:jc w:val="both"/>
-              <w:rPr>
-                <w:rFonts w:ascii="Times New Roman" w:hAnsi="Times New Roman" w:cs="Times New Roman"/>
-                <w:sz w:val="28"/>
-                <w:szCs w:val="28"/>
-              </w:rPr>
-            </w:pPr>
-          </w:p>
-        </w:tc>
-        <w:tc>
-          <w:tcPr>
-            <w:tcW w:w="2393" w:type="dxa"/>
-          </w:tcPr>
-          <w:p>
-            <w:pPr>
-              <w:jc w:val="both"/>
-              <w:rPr>
-                <w:rFonts w:ascii="Times New Roman" w:hAnsi="Times New Roman" w:cs="Times New Roman"/>
-                <w:sz w:val="28"/>
-                <w:szCs w:val="28"/>
-              </w:rPr>
-            </w:pPr>
-          </w:p>
-        </w:tc>
-        <w:tc>
-          <w:tcPr>
-            <w:tcW w:w="2393" w:type="dxa"/>
-          </w:tcPr>
-          <w:p>
-            <w:pPr>
-              <w:jc w:val="both"/>
-              <w:rPr>
-                <w:rFonts w:ascii="Times New Roman" w:hAnsi="Times New Roman" w:cs="Times New Roman"/>
-                <w:sz w:val="28"/>
-                <w:szCs w:val="28"/>
-              </w:rPr>
-            </w:pPr>
+            <w:tcW w:w="2200" w:type="dxa"/>
+          </w:tcPr>
+          <w:p>
+            <w:pPr>
+              <w:jc w:val="center"/>
+              <w:rPr>
+                <w:sz w:val="28"/>
+                <w:szCs w:val="28"/>
+              </w:rPr>
+            </w:pPr>
+            <w:r>
+              <w:rPr>
+                <w:sz w:val="28"/>
+                <w:szCs w:val="28"/>
+              </w:rPr>
+              <w:t>Х</w:t>
+            </w:r>
+          </w:p>
+        </w:tc>
+        <w:tc>
+          <w:tcPr>
+            <w:tcW w:w="1169" w:type="dxa"/>
+          </w:tcPr>
+          <w:p>
+            <w:pPr>
+              <w:jc w:val="center"/>
+              <w:rPr>
+                <w:sz w:val="28"/>
+                <w:szCs w:val="28"/>
+              </w:rPr>
+            </w:pPr>
+            <w:r>
+              <w:rPr>
+                <w:sz w:val="28"/>
+                <w:szCs w:val="28"/>
+              </w:rPr>
+              <w:t>Х</w:t>
+            </w:r>
           </w:p>
         </w:tc>
       </w:tr>
@@ -7745,22 +7949,16 @@
 </file>
 
 <file path=word/endnotes.xml><?xml version="1.0" encoding="utf-8"?>
-<w:endnotes xmlns:ve="http://schemas.openxmlformats.org/markup-compatibility/2006" xmlns:o="urn:schemas-microsoft-com:office:office" xmlns:r="http://schemas.openxmlformats.org/officeDocument/2006/relationships" xmlns:m="http://schemas.openxmlformats.org/officeDocument/2006/math" xmlns:v="urn:schemas-microsoft-com:vml" xmlns:wp="http://schemas.openxmlformats.org/drawingml/2006/wordprocessingDrawing" xmlns:w10="urn:schemas-microsoft-com:office:word" xmlns:w="http://schemas.openxmlformats.org/wordprocessingml/2006/main" xmlns:wne="http://schemas.microsoft.com/office/word/2006/wordml">
-  <w:endnote w:type="separator" w:id="0">
-    <w:p>
-      <w:pPr>
-        <w:spacing w:after="0" w:line="240" w:lineRule="auto"/>
-      </w:pPr>
+<w:endnotes xmlns:wpc="http://schemas.microsoft.com/office/word/2010/wordprocessingCanvas" xmlns:cx="http://schemas.microsoft.com/office/drawing/2014/chartex" xmlns:cx1="http://schemas.microsoft.com/office/drawing/2015/9/8/chartex" xmlns:cx2="http://schemas.microsoft.com/office/drawing/2015/10/21/chartex" xmlns:cx3="http://schemas.microsoft.com/office/drawing/2016/5/9/chartex" xmlns:cx4="http://schemas.microsoft.com/office/drawing/2016/5/10/chartex" xmlns:cx5="http://schemas.microsoft.com/office/drawing/2016/5/11/chartex" xmlns:cx6="http://schemas.microsoft.com/office/drawing/2016/5/12/chartex" xmlns:cx7="http://schemas.microsoft.com/office/drawing/2016/5/13/chartex" xmlns:cx8="http://schemas.microsoft.com/office/drawing/2016/5/14/chartex" xmlns:mc="http://schemas.openxmlformats.org/markup-compatibility/2006" xmlns:aink="http://schemas.microsoft.com/office/drawing/2016/ink" xmlns:am3d="http://schemas.microsoft.com/office/drawing/2017/model3d" xmlns:o="urn:schemas-microsoft-com:office:office" xmlns:r="http://schemas.openxmlformats.org/officeDocument/2006/relationships" xmlns:m="http://schemas.openxmlformats.org/officeDocument/2006/math" xmlns:v="urn:schemas-microsoft-com:vml" xmlns:wp14="http://schemas.microsoft.com/office/word/2010/wordprocessingDrawing" xmlns:wp="http://schemas.openxmlformats.org/drawingml/2006/wordprocessingDrawing" xmlns:w10="urn:schemas-microsoft-com:office:word" xmlns:w="http://schemas.openxmlformats.org/wordprocessingml/2006/main" xmlns:w14="http://schemas.microsoft.com/office/word/2010/wordml" xmlns:w15="http://schemas.microsoft.com/office/word/2012/wordml" xmlns:w16cid="http://schemas.microsoft.com/office/word/2016/wordml/cid" xmlns:w16se="http://schemas.microsoft.com/office/word/2015/wordml/symex" xmlns:wpg="http://schemas.microsoft.com/office/word/2010/wordprocessingGroup" xmlns:wpi="http://schemas.microsoft.com/office/word/2010/wordprocessingInk" xmlns:wne="http://schemas.microsoft.com/office/word/2006/wordml" xmlns:wps="http://schemas.microsoft.com/office/word/2010/wordprocessingShape" mc:Ignorable="w14 w15 w16se w16cid wp14">
+  <w:endnote w:type="separator" w:id="-1">
+    <w:p>
       <w:r>
         <w:separator/>
       </w:r>
     </w:p>
   </w:endnote>
-  <w:endnote w:type="continuationSeparator" w:id="1">
-    <w:p>
-      <w:pPr>
-        <w:spacing w:after="0" w:line="240" w:lineRule="auto"/>
-      </w:pPr>
+  <w:endnote w:type="continuationSeparator" w:id="0">
+    <w:p>
       <w:r>
         <w:continuationSeparator/>
       </w:r>
@@ -7770,22 +7968,16 @@
 </file>
 
 <file path=word/footnotes.xml><?xml version="1.0" encoding="utf-8"?>
-<w:footnotes xmlns:ve="http://schemas.openxmlformats.org/markup-compatibility/2006" xmlns:o="urn:schemas-microsoft-com:office:office" xmlns:r="http://schemas.openxmlformats.org/officeDocument/2006/relationships" xmlns:m="http://schemas.openxmlformats.org/officeDocument/2006/math" xmlns:v="urn:schemas-microsoft-com:vml" xmlns:wp="http://schemas.openxmlformats.org/drawingml/2006/wordprocessingDrawing" xmlns:w10="urn:schemas-microsoft-com:office:word" xmlns:w="http://schemas.openxmlformats.org/wordprocessingml/2006/main" xmlns:wne="http://schemas.microsoft.com/office/word/2006/wordml">
-  <w:footnote w:type="separator" w:id="0">
-    <w:p>
-      <w:pPr>
-        <w:spacing w:after="0" w:line="240" w:lineRule="auto"/>
-      </w:pPr>
+<w:footnotes xmlns:wpc="http://schemas.microsoft.com/office/word/2010/wordprocessingCanvas" xmlns:cx="http://schemas.microsoft.com/office/drawing/2014/chartex" xmlns:cx1="http://schemas.microsoft.com/office/drawing/2015/9/8/chartex" xmlns:cx2="http://schemas.microsoft.com/office/drawing/2015/10/21/chartex" xmlns:cx3="http://schemas.microsoft.com/office/drawing/2016/5/9/chartex" xmlns:cx4="http://schemas.microsoft.com/office/drawing/2016/5/10/chartex" xmlns:cx5="http://schemas.microsoft.com/office/drawing/2016/5/11/chartex" xmlns:cx6="http://schemas.microsoft.com/office/drawing/2016/5/12/chartex" xmlns:cx7="http://schemas.microsoft.com/office/drawing/2016/5/13/chartex" xmlns:cx8="http://schemas.microsoft.com/office/drawing/2016/5/14/chartex" xmlns:mc="http://schemas.openxmlformats.org/markup-compatibility/2006" xmlns:aink="http://schemas.microsoft.com/office/drawing/2016/ink" xmlns:am3d="http://schemas.microsoft.com/office/drawing/2017/model3d" xmlns:o="urn:schemas-microsoft-com:office:office" xmlns:r="http://schemas.openxmlformats.org/officeDocument/2006/relationships" xmlns:m="http://schemas.openxmlformats.org/officeDocument/2006/math" xmlns:v="urn:schemas-microsoft-com:vml" xmlns:wp14="http://schemas.microsoft.com/office/word/2010/wordprocessingDrawing" xmlns:wp="http://schemas.openxmlformats.org/drawingml/2006/wordprocessingDrawing" xmlns:w10="urn:schemas-microsoft-com:office:word" xmlns:w="http://schemas.openxmlformats.org/wordprocessingml/2006/main" xmlns:w14="http://schemas.microsoft.com/office/word/2010/wordml" xmlns:w15="http://schemas.microsoft.com/office/word/2012/wordml" xmlns:w16cid="http://schemas.microsoft.com/office/word/2016/wordml/cid" xmlns:w16se="http://schemas.microsoft.com/office/word/2015/wordml/symex" xmlns:wpg="http://schemas.microsoft.com/office/word/2010/wordprocessingGroup" xmlns:wpi="http://schemas.microsoft.com/office/word/2010/wordprocessingInk" xmlns:wne="http://schemas.microsoft.com/office/word/2006/wordml" xmlns:wps="http://schemas.microsoft.com/office/word/2010/wordprocessingShape" mc:Ignorable="w14 w15 w16se w16cid wp14">
+  <w:footnote w:type="separator" w:id="-1">
+    <w:p>
       <w:r>
         <w:separator/>
       </w:r>
     </w:p>
   </w:footnote>
-  <w:footnote w:type="continuationSeparator" w:id="1">
-    <w:p>
-      <w:pPr>
-        <w:spacing w:after="0" w:line="240" w:lineRule="auto"/>
-      </w:pPr>
+  <w:footnote w:type="continuationSeparator" w:id="0">
+    <w:p>
       <w:r>
         <w:continuationSeparator/>
       </w:r>
@@ -7795,8 +7987,8 @@
 </file>
 
 <file path=word/numbering.xml><?xml version="1.0" encoding="utf-8"?>
-<w:numbering xmlns:ve="http://schemas.openxmlformats.org/markup-compatibility/2006" xmlns:o="urn:schemas-microsoft-com:office:office" xmlns:r="http://schemas.openxmlformats.org/officeDocument/2006/relationships" xmlns:m="http://schemas.openxmlformats.org/officeDocument/2006/math" xmlns:v="urn:schemas-microsoft-com:vml" xmlns:wp="http://schemas.openxmlformats.org/drawingml/2006/wordprocessingDrawing" xmlns:w10="urn:schemas-microsoft-com:office:word" xmlns:w="http://schemas.openxmlformats.org/wordprocessingml/2006/main" xmlns:wne="http://schemas.microsoft.com/office/word/2006/wordml">
-  <w:abstractNum w:abstractNumId="0">
+<w:numbering xmlns:wpc="http://schemas.microsoft.com/office/word/2010/wordprocessingCanvas" xmlns:cx="http://schemas.microsoft.com/office/drawing/2014/chartex" xmlns:cx1="http://schemas.microsoft.com/office/drawing/2015/9/8/chartex" xmlns:cx2="http://schemas.microsoft.com/office/drawing/2015/10/21/chartex" xmlns:cx3="http://schemas.microsoft.com/office/drawing/2016/5/9/chartex" xmlns:cx4="http://schemas.microsoft.com/office/drawing/2016/5/10/chartex" xmlns:cx5="http://schemas.microsoft.com/office/drawing/2016/5/11/chartex" xmlns:cx6="http://schemas.microsoft.com/office/drawing/2016/5/12/chartex" xmlns:cx7="http://schemas.microsoft.com/office/drawing/2016/5/13/chartex" xmlns:cx8="http://schemas.microsoft.com/office/drawing/2016/5/14/chartex" xmlns:mc="http://schemas.openxmlformats.org/markup-compatibility/2006" xmlns:aink="http://schemas.microsoft.com/office/drawing/2016/ink" xmlns:am3d="http://schemas.microsoft.com/office/drawing/2017/model3d" xmlns:o="urn:schemas-microsoft-com:office:office" xmlns:r="http://schemas.openxmlformats.org/officeDocument/2006/relationships" xmlns:m="http://schemas.openxmlformats.org/officeDocument/2006/math" xmlns:v="urn:schemas-microsoft-com:vml" xmlns:wp14="http://schemas.microsoft.com/office/word/2010/wordprocessingDrawing" xmlns:wp="http://schemas.openxmlformats.org/drawingml/2006/wordprocessingDrawing" xmlns:w10="urn:schemas-microsoft-com:office:word" xmlns:w="http://schemas.openxmlformats.org/wordprocessingml/2006/main" xmlns:w14="http://schemas.microsoft.com/office/word/2010/wordml" xmlns:w15="http://schemas.microsoft.com/office/word/2012/wordml" xmlns:w16cid="http://schemas.microsoft.com/office/word/2016/wordml/cid" xmlns:w16se="http://schemas.microsoft.com/office/word/2015/wordml/symex" xmlns:wpg="http://schemas.microsoft.com/office/word/2010/wordprocessingGroup" xmlns:wpi="http://schemas.microsoft.com/office/word/2010/wordprocessingInk" xmlns:wne="http://schemas.microsoft.com/office/word/2006/wordml" xmlns:wps="http://schemas.microsoft.com/office/word/2010/wordprocessingShape" mc:Ignorable="w14 w15 w16se w16cid wp14">
+  <w:abstractNum w:abstractNumId="0" w15:restartNumberingAfterBreak="0">
     <w:nsid w:val="7BB108FD"/>
     <w:multiLevelType w:val="hybridMultilevel"/>
     <w:tmpl w:val="7FA2E342"/>
@@ -7892,7 +8084,7 @@
 </file>
 
 <file path=word/styles.xml><?xml version="1.0" encoding="utf-8"?>
-<w:styles xmlns:r="http://schemas.openxmlformats.org/officeDocument/2006/relationships" xmlns:w="http://schemas.openxmlformats.org/wordprocessingml/2006/main">
+<w:styles xmlns:mc="http://schemas.openxmlformats.org/markup-compatibility/2006" xmlns:r="http://schemas.openxmlformats.org/officeDocument/2006/relationships" xmlns:w="http://schemas.openxmlformats.org/wordprocessingml/2006/main" xmlns:w14="http://schemas.microsoft.com/office/word/2010/wordml" xmlns:w15="http://schemas.microsoft.com/office/word/2012/wordml" xmlns:w16cid="http://schemas.microsoft.com/office/word/2016/wordml/cid" xmlns:w16se="http://schemas.microsoft.com/office/word/2015/wordml/symex" mc:Ignorable="w14 w15 w16se w16cid">
   <w:docDefaults>
     <w:rPrDefault>
       <w:rPr>
@@ -7908,149 +8100,396 @@
       </w:pPr>
     </w:pPrDefault>
   </w:docDefaults>
-  <w:latentStyles w:defLockedState="0" w:defUIPriority="99" w:defSemiHidden="1" w:defUnhideWhenUsed="1" w:defQFormat="0" w:count="267">
-    <w:lsdException w:name="Normal" w:semiHidden="0" w:uiPriority="0" w:unhideWhenUsed="0" w:qFormat="1"/>
-    <w:lsdException w:name="heading 1" w:semiHidden="0" w:uiPriority="9" w:unhideWhenUsed="0" w:qFormat="1"/>
-    <w:lsdException w:name="heading 2" w:uiPriority="9" w:qFormat="1"/>
-    <w:lsdException w:name="heading 3" w:uiPriority="9" w:qFormat="1"/>
-    <w:lsdException w:name="heading 4" w:uiPriority="9" w:qFormat="1"/>
-    <w:lsdException w:name="heading 5" w:uiPriority="9" w:qFormat="1"/>
-    <w:lsdException w:name="heading 6" w:uiPriority="9" w:qFormat="1"/>
-    <w:lsdException w:name="heading 7" w:uiPriority="9" w:qFormat="1"/>
-    <w:lsdException w:name="heading 8" w:uiPriority="9" w:qFormat="1"/>
-    <w:lsdException w:name="heading 9" w:uiPriority="9" w:qFormat="1"/>
-    <w:lsdException w:name="toc 1" w:uiPriority="39"/>
-    <w:lsdException w:name="toc 2" w:uiPriority="39"/>
-    <w:lsdException w:name="toc 3" w:uiPriority="39"/>
-    <w:lsdException w:name="toc 4" w:uiPriority="39"/>
-    <w:lsdException w:name="toc 5" w:uiPriority="39"/>
-    <w:lsdException w:name="toc 6" w:uiPriority="39"/>
-    <w:lsdException w:name="toc 7" w:uiPriority="39"/>
-    <w:lsdException w:name="toc 8" w:uiPriority="39"/>
-    <w:lsdException w:name="toc 9" w:uiPriority="39"/>
-    <w:lsdException w:name="caption" w:uiPriority="35" w:qFormat="1"/>
-    <w:lsdException w:name="Title" w:semiHidden="0" w:uiPriority="10" w:unhideWhenUsed="0" w:qFormat="1"/>
-    <w:lsdException w:name="Default Paragraph Font" w:uiPriority="1"/>
-    <w:lsdException w:name="Subtitle" w:semiHidden="0" w:uiPriority="11" w:unhideWhenUsed="0" w:qFormat="1"/>
-    <w:lsdException w:name="Strong" w:semiHidden="0" w:uiPriority="22" w:unhideWhenUsed="0" w:qFormat="1"/>
-    <w:lsdException w:name="Emphasis" w:semiHidden="0" w:uiPriority="20" w:unhideWhenUsed="0" w:qFormat="1"/>
-    <w:lsdException w:name="Table Grid" w:semiHidden="0" w:uiPriority="59" w:unhideWhenUsed="0"/>
-    <w:lsdException w:name="Placeholder Text" w:unhideWhenUsed="0"/>
-    <w:lsdException w:name="No Spacing" w:semiHidden="0" w:uiPriority="1" w:unhideWhenUsed="0" w:qFormat="1"/>
-    <w:lsdException w:name="Light Shading" w:semiHidden="0" w:uiPriority="60" w:unhideWhenUsed="0"/>
-    <w:lsdException w:name="Light List" w:semiHidden="0" w:uiPriority="61" w:unhideWhenUsed="0"/>
-    <w:lsdException w:name="Light Grid" w:semiHidden="0" w:uiPriority="62" w:unhideWhenUsed="0"/>
-    <w:lsdException w:name="Medium Shading 1" w:semiHidden="0" w:uiPriority="63" w:unhideWhenUsed="0"/>
-    <w:lsdException w:name="Medium Shading 2" w:semiHidden="0" w:uiPriority="64" w:unhideWhenUsed="0"/>
-    <w:lsdException w:name="Medium List 1" w:semiHidden="0" w:uiPriority="65" w:unhideWhenUsed="0"/>
-    <w:lsdException w:name="Medium List 2" w:semiHidden="0" w:uiPriority="66" w:unhideWhenUsed="0"/>
-    <w:lsdException w:name="Medium Grid 1" w:semiHidden="0" w:uiPriority="67" w:unhideWhenUsed="0"/>
-    <w:lsdException w:name="Medium Grid 2" w:semiHidden="0" w:uiPriority="68" w:unhideWhenUsed="0"/>
-    <w:lsdException w:name="Medium Grid 3" w:semiHidden="0" w:uiPriority="69" w:unhideWhenUsed="0"/>
-    <w:lsdException w:name="Dark List" w:semiHidden="0" w:uiPriority="70" w:unhideWhenUsed="0"/>
-    <w:lsdException w:name="Colorful Shading" w:semiHidden="0" w:uiPriority="71" w:unhideWhenUsed="0"/>
-    <w:lsdException w:name="Colorful List" w:semiHidden="0" w:uiPriority="72" w:unhideWhenUsed="0"/>
-    <w:lsdException w:name="Colorful Grid" w:semiHidden="0" w:uiPriority="73" w:unhideWhenUsed="0"/>
-    <w:lsdException w:name="Light Shading Accent 1" w:semiHidden="0" w:uiPriority="60" w:unhideWhenUsed="0"/>
-    <w:lsdException w:name="Light List Accent 1" w:semiHidden="0" w:uiPriority="61" w:unhideWhenUsed="0"/>
-    <w:lsdException w:name="Light Grid Accent 1" w:semiHidden="0" w:uiPriority="62" w:unhideWhenUsed="0"/>
-    <w:lsdException w:name="Medium Shading 1 Accent 1" w:semiHidden="0" w:uiPriority="63" w:unhideWhenUsed="0"/>
-    <w:lsdException w:name="Medium Shading 2 Accent 1" w:semiHidden="0" w:uiPriority="64" w:unhideWhenUsed="0"/>
-    <w:lsdException w:name="Medium List 1 Accent 1" w:semiHidden="0" w:uiPriority="65" w:unhideWhenUsed="0"/>
-    <w:lsdException w:name="Revision" w:unhideWhenUsed="0"/>
-    <w:lsdException w:name="List Paragraph" w:semiHidden="0" w:uiPriority="34" w:unhideWhenUsed="0" w:qFormat="1"/>
-    <w:lsdException w:name="Quote" w:semiHidden="0" w:uiPriority="29" w:unhideWhenUsed="0" w:qFormat="1"/>
-    <w:lsdException w:name="Intense Quote" w:semiHidden="0" w:uiPriority="30" w:unhideWhenUsed="0" w:qFormat="1"/>
-    <w:lsdException w:name="Medium List 2 Accent 1" w:semiHidden="0" w:uiPriority="66" w:unhideWhenUsed="0"/>
-    <w:lsdException w:name="Medium Grid 1 Accent 1" w:semiHidden="0" w:uiPriority="67" w:unhideWhenUsed="0"/>
-    <w:lsdException w:name="Medium Grid 2 Accent 1" w:semiHidden="0" w:uiPriority="68" w:unhideWhenUsed="0"/>
-    <w:lsdException w:name="Medium Grid 3 Accent 1" w:semiHidden="0" w:uiPriority="69" w:unhideWhenUsed="0"/>
-    <w:lsdException w:name="Dark List Accent 1" w:semiHidden="0" w:uiPriority="70" w:unhideWhenUsed="0"/>
-    <w:lsdException w:name="Colorful Shading Accent 1" w:semiHidden="0" w:uiPriority="71" w:unhideWhenUsed="0"/>
-    <w:lsdException w:name="Colorful List Accent 1" w:semiHidden="0" w:uiPriority="72" w:unhideWhenUsed="0"/>
-    <w:lsdException w:name="Colorful Grid Accent 1" w:semiHidden="0" w:uiPriority="73" w:unhideWhenUsed="0"/>
-    <w:lsdException w:name="Light Shading Accent 2" w:semiHidden="0" w:uiPriority="60" w:unhideWhenUsed="0"/>
-    <w:lsdException w:name="Light List Accent 2" w:semiHidden="0" w:uiPriority="61" w:unhideWhenUsed="0"/>
-    <w:lsdException w:name="Light Grid Accent 2" w:semiHidden="0" w:uiPriority="62" w:unhideWhenUsed="0"/>
-    <w:lsdException w:name="Medium Shading 1 Accent 2" w:semiHidden="0" w:uiPriority="63" w:unhideWhenUsed="0"/>
-    <w:lsdException w:name="Medium Shading 2 Accent 2" w:semiHidden="0" w:uiPriority="64" w:unhideWhenUsed="0"/>
-    <w:lsdException w:name="Medium List 1 Accent 2" w:semiHidden="0" w:uiPriority="65" w:unhideWhenUsed="0"/>
-    <w:lsdException w:name="Medium List 2 Accent 2" w:semiHidden="0" w:uiPriority="66" w:unhideWhenUsed="0"/>
-    <w:lsdException w:name="Medium Grid 1 Accent 2" w:semiHidden="0" w:uiPriority="67" w:unhideWhenUsed="0"/>
-    <w:lsdException w:name="Medium Grid 2 Accent 2" w:semiHidden="0" w:uiPriority="68" w:unhideWhenUsed="0"/>
-    <w:lsdException w:name="Medium Grid 3 Accent 2" w:semiHidden="0" w:uiPriority="69" w:unhideWhenUsed="0"/>
-    <w:lsdException w:name="Dark List Accent 2" w:semiHidden="0" w:uiPriority="70" w:unhideWhenUsed="0"/>
-    <w:lsdException w:name="Colorful Shading Accent 2" w:semiHidden="0" w:uiPriority="71" w:unhideWhenUsed="0"/>
-    <w:lsdException w:name="Colorful List Accent 2" w:semiHidden="0" w:uiPriority="72" w:unhideWhenUsed="0"/>
-    <w:lsdException w:name="Colorful Grid Accent 2" w:semiHidden="0" w:uiPriority="73" w:unhideWhenUsed="0"/>
-    <w:lsdException w:name="Light Shading Accent 3" w:semiHidden="0" w:uiPriority="60" w:unhideWhenUsed="0"/>
-    <w:lsdException w:name="Light List Accent 3" w:semiHidden="0" w:uiPriority="61" w:unhideWhenUsed="0"/>
-    <w:lsdException w:name="Light Grid Accent 3" w:semiHidden="0" w:uiPriority="62" w:unhideWhenUsed="0"/>
-    <w:lsdException w:name="Medium Shading 1 Accent 3" w:semiHidden="0" w:uiPriority="63" w:unhideWhenUsed="0"/>
-    <w:lsdException w:name="Medium Shading 2 Accent 3" w:semiHidden="0" w:uiPriority="64" w:unhideWhenUsed="0"/>
-    <w:lsdException w:name="Medium List 1 Accent 3" w:semiHidden="0" w:uiPriority="65" w:unhideWhenUsed="0"/>
-    <w:lsdException w:name="Medium List 2 Accent 3" w:semiHidden="0" w:uiPriority="66" w:unhideWhenUsed="0"/>
-    <w:lsdException w:name="Medium Grid 1 Accent 3" w:semiHidden="0" w:uiPriority="67" w:unhideWhenUsed="0"/>
-    <w:lsdException w:name="Medium Grid 2 Accent 3" w:semiHidden="0" w:uiPriority="68" w:unhideWhenUsed="0"/>
-    <w:lsdException w:name="Medium Grid 3 Accent 3" w:semiHidden="0" w:uiPriority="69" w:unhideWhenUsed="0"/>
-    <w:lsdException w:name="Dark List Accent 3" w:semiHidden="0" w:uiPriority="70" w:unhideWhenUsed="0"/>
-    <w:lsdException w:name="Colorful Shading Accent 3" w:semiHidden="0" w:uiPriority="71" w:unhideWhenUsed="0"/>
-    <w:lsdException w:name="Colorful List Accent 3" w:semiHidden="0" w:uiPriority="72" w:unhideWhenUsed="0"/>
-    <w:lsdException w:name="Colorful Grid Accent 3" w:semiHidden="0" w:uiPriority="73" w:unhideWhenUsed="0"/>
-    <w:lsdException w:name="Light Shading Accent 4" w:semiHidden="0" w:uiPriority="60" w:unhideWhenUsed="0"/>
-    <w:lsdException w:name="Light List Accent 4" w:semiHidden="0" w:uiPriority="61" w:unhideWhenUsed="0"/>
-    <w:lsdException w:name="Light Grid Accent 4" w:semiHidden="0" w:uiPriority="62" w:unhideWhenUsed="0"/>
-    <w:lsdException w:name="Medium Shading 1 Accent 4" w:semiHidden="0" w:uiPriority="63" w:unhideWhenUsed="0"/>
-    <w:lsdException w:name="Medium Shading 2 Accent 4" w:semiHidden="0" w:uiPriority="64" w:unhideWhenUsed="0"/>
-    <w:lsdException w:name="Medium List 1 Accent 4" w:semiHidden="0" w:uiPriority="65" w:unhideWhenUsed="0"/>
-    <w:lsdException w:name="Medium List 2 Accent 4" w:semiHidden="0" w:uiPriority="66" w:unhideWhenUsed="0"/>
-    <w:lsdException w:name="Medium Grid 1 Accent 4" w:semiHidden="0" w:uiPriority="67" w:unhideWhenUsed="0"/>
-    <w:lsdException w:name="Medium Grid 2 Accent 4" w:semiHidden="0" w:uiPriority="68" w:unhideWhenUsed="0"/>
-    <w:lsdException w:name="Medium Grid 3 Accent 4" w:semiHidden="0" w:uiPriority="69" w:unhideWhenUsed="0"/>
-    <w:lsdException w:name="Dark List Accent 4" w:semiHidden="0" w:uiPriority="70" w:unhideWhenUsed="0"/>
-    <w:lsdException w:name="Colorful Shading Accent 4" w:semiHidden="0" w:uiPriority="71" w:unhideWhenUsed="0"/>
-    <w:lsdException w:name="Colorful List Accent 4" w:semiHidden="0" w:uiPriority="72" w:unhideWhenUsed="0"/>
-    <w:lsdException w:name="Colorful Grid Accent 4" w:semiHidden="0" w:uiPriority="73" w:unhideWhenUsed="0"/>
-    <w:lsdException w:name="Light Shading Accent 5" w:semiHidden="0" w:uiPriority="60" w:unhideWhenUsed="0"/>
-    <w:lsdException w:name="Light List Accent 5" w:semiHidden="0" w:uiPriority="61" w:unhideWhenUsed="0"/>
-    <w:lsdException w:name="Light Grid Accent 5" w:semiHidden="0" w:uiPriority="62" w:unhideWhenUsed="0"/>
-    <w:lsdException w:name="Medium Shading 1 Accent 5" w:semiHidden="0" w:uiPriority="63" w:unhideWhenUsed="0"/>
-    <w:lsdException w:name="Medium Shading 2 Accent 5" w:semiHidden="0" w:uiPriority="64" w:unhideWhenUsed="0"/>
-    <w:lsdException w:name="Medium List 1 Accent 5" w:semiHidden="0" w:uiPriority="65" w:unhideWhenUsed="0"/>
-    <w:lsdException w:name="Medium List 2 Accent 5" w:semiHidden="0" w:uiPriority="66" w:unhideWhenUsed="0"/>
-    <w:lsdException w:name="Medium Grid 1 Accent 5" w:semiHidden="0" w:uiPriority="67" w:unhideWhenUsed="0"/>
-    <w:lsdException w:name="Medium Grid 2 Accent 5" w:semiHidden="0" w:uiPriority="68" w:unhideWhenUsed="0"/>
-    <w:lsdException w:name="Medium Grid 3 Accent 5" w:semiHidden="0" w:uiPriority="69" w:unhideWhenUsed="0"/>
-    <w:lsdException w:name="Dark List Accent 5" w:semiHidden="0" w:uiPriority="70" w:unhideWhenUsed="0"/>
-    <w:lsdException w:name="Colorful Shading Accent 5" w:semiHidden="0" w:uiPriority="71" w:unhideWhenUsed="0"/>
-    <w:lsdException w:name="Colorful List Accent 5" w:semiHidden="0" w:uiPriority="72" w:unhideWhenUsed="0"/>
-    <w:lsdException w:name="Colorful Grid Accent 5" w:semiHidden="0" w:uiPriority="73" w:unhideWhenUsed="0"/>
-    <w:lsdException w:name="Light Shading Accent 6" w:semiHidden="0" w:uiPriority="60" w:unhideWhenUsed="0"/>
-    <w:lsdException w:name="Light List Accent 6" w:semiHidden="0" w:uiPriority="61" w:unhideWhenUsed="0"/>
-    <w:lsdException w:name="Light Grid Accent 6" w:semiHidden="0" w:uiPriority="62" w:unhideWhenUsed="0"/>
-    <w:lsdException w:name="Medium Shading 1 Accent 6" w:semiHidden="0" w:uiPriority="63" w:unhideWhenUsed="0"/>
-    <w:lsdException w:name="Medium Shading 2 Accent 6" w:semiHidden="0" w:uiPriority="64" w:unhideWhenUsed="0"/>
-    <w:lsdException w:name="Medium List 1 Accent 6" w:semiHidden="0" w:uiPriority="65" w:unhideWhenUsed="0"/>
-    <w:lsdException w:name="Medium List 2 Accent 6" w:semiHidden="0" w:uiPriority="66" w:unhideWhenUsed="0"/>
-    <w:lsdException w:name="Medium Grid 1 Accent 6" w:semiHidden="0" w:uiPriority="67" w:unhideWhenUsed="0"/>
-    <w:lsdException w:name="Medium Grid 2 Accent 6" w:semiHidden="0" w:uiPriority="68" w:unhideWhenUsed="0"/>
-    <w:lsdException w:name="Medium Grid 3 Accent 6" w:semiHidden="0" w:uiPriority="69" w:unhideWhenUsed="0"/>
-    <w:lsdException w:name="Dark List Accent 6" w:semiHidden="0" w:uiPriority="70" w:unhideWhenUsed="0"/>
-    <w:lsdException w:name="Colorful Shading Accent 6" w:semiHidden="0" w:uiPriority="71" w:unhideWhenUsed="0"/>
-    <w:lsdException w:name="Colorful List Accent 6" w:semiHidden="0" w:uiPriority="72" w:unhideWhenUsed="0"/>
-    <w:lsdException w:name="Colorful Grid Accent 6" w:semiHidden="0" w:uiPriority="73" w:unhideWhenUsed="0"/>
-    <w:lsdException w:name="Subtle Emphasis" w:semiHidden="0" w:uiPriority="19" w:unhideWhenUsed="0" w:qFormat="1"/>
-    <w:lsdException w:name="Intense Emphasis" w:semiHidden="0" w:uiPriority="21" w:unhideWhenUsed="0" w:qFormat="1"/>
-    <w:lsdException w:name="Subtle Reference" w:semiHidden="0" w:uiPriority="31" w:unhideWhenUsed="0" w:qFormat="1"/>
-    <w:lsdException w:name="Intense Reference" w:semiHidden="0" w:uiPriority="32" w:unhideWhenUsed="0" w:qFormat="1"/>
-    <w:lsdException w:name="Book Title" w:semiHidden="0" w:uiPriority="33" w:unhideWhenUsed="0" w:qFormat="1"/>
-    <w:lsdException w:name="Bibliography" w:uiPriority="37"/>
-    <w:lsdException w:name="TOC Heading" w:uiPriority="39" w:qFormat="1"/>
+  <w:latentStyles w:defLockedState="0" w:defUIPriority="99" w:defSemiHidden="0" w:defUnhideWhenUsed="0" w:defQFormat="0" w:count="376">
+    <w:lsdException w:name="Normal" w:uiPriority="0" w:qFormat="1"/>
+    <w:lsdException w:name="heading 1" w:uiPriority="9" w:qFormat="1"/>
+    <w:lsdException w:name="heading 2" w:semiHidden="1" w:uiPriority="9" w:unhideWhenUsed="1" w:qFormat="1"/>
+    <w:lsdException w:name="heading 3" w:semiHidden="1" w:uiPriority="9" w:unhideWhenUsed="1" w:qFormat="1"/>
+    <w:lsdException w:name="heading 4" w:semiHidden="1" w:uiPriority="9" w:unhideWhenUsed="1" w:qFormat="1"/>
+    <w:lsdException w:name="heading 5" w:semiHidden="1" w:uiPriority="9" w:unhideWhenUsed="1" w:qFormat="1"/>
+    <w:lsdException w:name="heading 6" w:semiHidden="1" w:uiPriority="9" w:unhideWhenUsed="1" w:qFormat="1"/>
+    <w:lsdException w:name="heading 7" w:semiHidden="1" w:uiPriority="9" w:unhideWhenUsed="1" w:qFormat="1"/>
+    <w:lsdException w:name="heading 8" w:semiHidden="1" w:uiPriority="9" w:unhideWhenUsed="1" w:qFormat="1"/>
+    <w:lsdException w:name="heading 9" w:semiHidden="1" w:uiPriority="9" w:unhideWhenUsed="1" w:qFormat="1"/>
+    <w:lsdException w:name="index 1" w:semiHidden="1" w:unhideWhenUsed="1"/>
+    <w:lsdException w:name="index 2" w:semiHidden="1" w:unhideWhenUsed="1"/>
+    <w:lsdException w:name="index 3" w:semiHidden="1" w:unhideWhenUsed="1"/>
+    <w:lsdException w:name="index 4" w:semiHidden="1" w:unhideWhenUsed="1"/>
+    <w:lsdException w:name="index 5" w:semiHidden="1" w:unhideWhenUsed="1"/>
+    <w:lsdException w:name="index 6" w:semiHidden="1" w:unhideWhenUsed="1"/>
+    <w:lsdException w:name="index 7" w:semiHidden="1" w:unhideWhenUsed="1"/>
+    <w:lsdException w:name="index 8" w:semiHidden="1" w:unhideWhenUsed="1"/>
+    <w:lsdException w:name="index 9" w:semiHidden="1" w:unhideWhenUsed="1"/>
+    <w:lsdException w:name="toc 1" w:semiHidden="1" w:uiPriority="39" w:unhideWhenUsed="1"/>
+    <w:lsdException w:name="toc 2" w:semiHidden="1" w:uiPriority="39" w:unhideWhenUsed="1"/>
+    <w:lsdException w:name="toc 3" w:semiHidden="1" w:uiPriority="39" w:unhideWhenUsed="1"/>
+    <w:lsdException w:name="toc 4" w:semiHidden="1" w:uiPriority="39" w:unhideWhenUsed="1"/>
+    <w:lsdException w:name="toc 5" w:semiHidden="1" w:uiPriority="39" w:unhideWhenUsed="1"/>
+    <w:lsdException w:name="toc 6" w:semiHidden="1" w:uiPriority="39" w:unhideWhenUsed="1"/>
+    <w:lsdException w:name="toc 7" w:semiHidden="1" w:uiPriority="39" w:unhideWhenUsed="1"/>
+    <w:lsdException w:name="toc 8" w:semiHidden="1" w:uiPriority="39" w:unhideWhenUsed="1"/>
+    <w:lsdException w:name="toc 9" w:semiHidden="1" w:uiPriority="39" w:unhideWhenUsed="1"/>
+    <w:lsdException w:name="Normal Indent" w:semiHidden="1" w:unhideWhenUsed="1"/>
+    <w:lsdException w:name="footnote text" w:semiHidden="1" w:unhideWhenUsed="1"/>
+    <w:lsdException w:name="annotation text" w:semiHidden="1" w:unhideWhenUsed="1"/>
+    <w:lsdException w:name="header" w:semiHidden="1" w:unhideWhenUsed="1"/>
+    <w:lsdException w:name="footer" w:semiHidden="1" w:unhideWhenUsed="1"/>
+    <w:lsdException w:name="index heading" w:semiHidden="1" w:unhideWhenUsed="1"/>
+    <w:lsdException w:name="caption" w:semiHidden="1" w:uiPriority="35" w:unhideWhenUsed="1" w:qFormat="1"/>
+    <w:lsdException w:name="table of figures" w:semiHidden="1" w:unhideWhenUsed="1"/>
+    <w:lsdException w:name="envelope address" w:semiHidden="1" w:unhideWhenUsed="1"/>
+    <w:lsdException w:name="envelope return" w:semiHidden="1" w:unhideWhenUsed="1"/>
+    <w:lsdException w:name="footnote reference" w:semiHidden="1" w:unhideWhenUsed="1"/>
+    <w:lsdException w:name="annotation reference" w:semiHidden="1" w:unhideWhenUsed="1"/>
+    <w:lsdException w:name="line number" w:semiHidden="1" w:unhideWhenUsed="1"/>
+    <w:lsdException w:name="page number" w:semiHidden="1" w:unhideWhenUsed="1"/>
+    <w:lsdException w:name="endnote reference" w:semiHidden="1" w:unhideWhenUsed="1"/>
+    <w:lsdException w:name="endnote text" w:semiHidden="1" w:unhideWhenUsed="1"/>
+    <w:lsdException w:name="table of authorities" w:semiHidden="1" w:unhideWhenUsed="1"/>
+    <w:lsdException w:name="macro" w:semiHidden="1" w:unhideWhenUsed="1"/>
+    <w:lsdException w:name="toa heading" w:semiHidden="1" w:unhideWhenUsed="1"/>
+    <w:lsdException w:name="List" w:semiHidden="1" w:unhideWhenUsed="1"/>
+    <w:lsdException w:name="List Bullet" w:semiHidden="1" w:unhideWhenUsed="1"/>
+    <w:lsdException w:name="List Number" w:semiHidden="1" w:unhideWhenUsed="1"/>
+    <w:lsdException w:name="List 2" w:semiHidden="1" w:unhideWhenUsed="1"/>
+    <w:lsdException w:name="List 3" w:semiHidden="1" w:unhideWhenUsed="1"/>
+    <w:lsdException w:name="List 4" w:semiHidden="1" w:unhideWhenUsed="1"/>
+    <w:lsdException w:name="List 5" w:semiHidden="1" w:unhideWhenUsed="1"/>
+    <w:lsdException w:name="List Bullet 2" w:semiHidden="1" w:unhideWhenUsed="1"/>
+    <w:lsdException w:name="List Bullet 3" w:semiHidden="1" w:unhideWhenUsed="1"/>
+    <w:lsdException w:name="List Bullet 4" w:semiHidden="1" w:unhideWhenUsed="1"/>
+    <w:lsdException w:name="List Bullet 5" w:semiHidden="1" w:unhideWhenUsed="1"/>
+    <w:lsdException w:name="List Number 2" w:semiHidden="1" w:unhideWhenUsed="1"/>
+    <w:lsdException w:name="List Number 3" w:semiHidden="1" w:unhideWhenUsed="1"/>
+    <w:lsdException w:name="List Number 4" w:semiHidden="1" w:unhideWhenUsed="1"/>
+    <w:lsdException w:name="List Number 5" w:semiHidden="1" w:unhideWhenUsed="1"/>
+    <w:lsdException w:name="Title" w:uiPriority="10" w:qFormat="1"/>
+    <w:lsdException w:name="Closing" w:semiHidden="1" w:unhideWhenUsed="1"/>
+    <w:lsdException w:name="Signature" w:semiHidden="1" w:unhideWhenUsed="1"/>
+    <w:lsdException w:name="Default Paragraph Font" w:semiHidden="1" w:uiPriority="1" w:unhideWhenUsed="1"/>
+    <w:lsdException w:name="Body Text" w:semiHidden="1" w:unhideWhenUsed="1"/>
+    <w:lsdException w:name="Body Text Indent" w:semiHidden="1" w:unhideWhenUsed="1"/>
+    <w:lsdException w:name="List Continue" w:semiHidden="1" w:unhideWhenUsed="1"/>
+    <w:lsdException w:name="List Continue 2" w:semiHidden="1" w:unhideWhenUsed="1"/>
+    <w:lsdException w:name="List Continue 3" w:semiHidden="1" w:unhideWhenUsed="1"/>
+    <w:lsdException w:name="List Continue 4" w:semiHidden="1" w:unhideWhenUsed="1"/>
+    <w:lsdException w:name="List Continue 5" w:semiHidden="1" w:unhideWhenUsed="1"/>
+    <w:lsdException w:name="Message Header" w:semiHidden="1" w:unhideWhenUsed="1"/>
+    <w:lsdException w:name="Subtitle" w:uiPriority="11" w:qFormat="1"/>
+    <w:lsdException w:name="Salutation" w:semiHidden="1" w:unhideWhenUsed="1"/>
+    <w:lsdException w:name="Date" w:semiHidden="1" w:unhideWhenUsed="1"/>
+    <w:lsdException w:name="Body Text First Indent" w:semiHidden="1" w:unhideWhenUsed="1"/>
+    <w:lsdException w:name="Body Text First Indent 2" w:semiHidden="1" w:unhideWhenUsed="1"/>
+    <w:lsdException w:name="Note Heading" w:semiHidden="1" w:unhideWhenUsed="1"/>
+    <w:lsdException w:name="Body Text 2" w:semiHidden="1" w:unhideWhenUsed="1"/>
+    <w:lsdException w:name="Body Text 3" w:semiHidden="1" w:unhideWhenUsed="1"/>
+    <w:lsdException w:name="Body Text Indent 2" w:semiHidden="1" w:unhideWhenUsed="1"/>
+    <w:lsdException w:name="Body Text Indent 3" w:semiHidden="1" w:unhideWhenUsed="1"/>
+    <w:lsdException w:name="Block Text" w:semiHidden="1" w:unhideWhenUsed="1"/>
+    <w:lsdException w:name="Hyperlink" w:semiHidden="1" w:unhideWhenUsed="1"/>
+    <w:lsdException w:name="FollowedHyperlink" w:semiHidden="1" w:unhideWhenUsed="1"/>
+    <w:lsdException w:name="Strong" w:uiPriority="22" w:qFormat="1"/>
+    <w:lsdException w:name="Emphasis" w:uiPriority="20" w:qFormat="1"/>
+    <w:lsdException w:name="Document Map" w:semiHidden="1" w:unhideWhenUsed="1"/>
+    <w:lsdException w:name="Plain Text" w:semiHidden="1" w:unhideWhenUsed="1"/>
+    <w:lsdException w:name="E-mail Signature" w:semiHidden="1" w:unhideWhenUsed="1"/>
+    <w:lsdException w:name="HTML Top of Form" w:semiHidden="1" w:unhideWhenUsed="1"/>
+    <w:lsdException w:name="HTML Bottom of Form" w:semiHidden="1" w:unhideWhenUsed="1"/>
+    <w:lsdException w:name="Normal (Web)" w:semiHidden="1" w:unhideWhenUsed="1"/>
+    <w:lsdException w:name="HTML Acronym" w:semiHidden="1" w:unhideWhenUsed="1"/>
+    <w:lsdException w:name="HTML Address" w:semiHidden="1" w:unhideWhenUsed="1"/>
+    <w:lsdException w:name="HTML Cite" w:semiHidden="1" w:unhideWhenUsed="1"/>
+    <w:lsdException w:name="HTML Code" w:semiHidden="1" w:unhideWhenUsed="1"/>
+    <w:lsdException w:name="HTML Definition" w:semiHidden="1" w:unhideWhenUsed="1"/>
+    <w:lsdException w:name="HTML Keyboard" w:semiHidden="1" w:unhideWhenUsed="1"/>
+    <w:lsdException w:name="HTML Preformatted" w:semiHidden="1" w:unhideWhenUsed="1"/>
+    <w:lsdException w:name="HTML Sample" w:semiHidden="1" w:unhideWhenUsed="1"/>
+    <w:lsdException w:name="HTML Typewriter" w:semiHidden="1" w:unhideWhenUsed="1"/>
+    <w:lsdException w:name="HTML Variable" w:semiHidden="1" w:unhideWhenUsed="1"/>
+    <w:lsdException w:name="Normal Table" w:semiHidden="1" w:unhideWhenUsed="1"/>
+    <w:lsdException w:name="annotation subject" w:semiHidden="1" w:unhideWhenUsed="1"/>
+    <w:lsdException w:name="No List" w:semiHidden="1" w:unhideWhenUsed="1"/>
+    <w:lsdException w:name="Outline List 1" w:semiHidden="1" w:unhideWhenUsed="1"/>
+    <w:lsdException w:name="Outline List 2" w:semiHidden="1" w:unhideWhenUsed="1"/>
+    <w:lsdException w:name="Outline List 3" w:semiHidden="1" w:unhideWhenUsed="1"/>
+    <w:lsdException w:name="Table Simple 1" w:semiHidden="1" w:unhideWhenUsed="1"/>
+    <w:lsdException w:name="Table Simple 2" w:semiHidden="1" w:unhideWhenUsed="1"/>
+    <w:lsdException w:name="Table Simple 3" w:semiHidden="1" w:unhideWhenUsed="1"/>
+    <w:lsdException w:name="Table Classic 1" w:semiHidden="1" w:unhideWhenUsed="1"/>
+    <w:lsdException w:name="Table Classic 2" w:semiHidden="1" w:unhideWhenUsed="1"/>
+    <w:lsdException w:name="Table Classic 3" w:semiHidden="1" w:unhideWhenUsed="1"/>
+    <w:lsdException w:name="Table Classic 4" w:semiHidden="1" w:unhideWhenUsed="1"/>
+    <w:lsdException w:name="Table Colorful 1" w:semiHidden="1" w:unhideWhenUsed="1"/>
+    <w:lsdException w:name="Table Colorful 2" w:semiHidden="1" w:unhideWhenUsed="1"/>
+    <w:lsdException w:name="Table Colorful 3" w:semiHidden="1" w:unhideWhenUsed="1"/>
+    <w:lsdException w:name="Table Columns 1" w:semiHidden="1" w:unhideWhenUsed="1"/>
+    <w:lsdException w:name="Table Columns 2" w:semiHidden="1" w:unhideWhenUsed="1"/>
+    <w:lsdException w:name="Table Columns 3" w:semiHidden="1" w:unhideWhenUsed="1"/>
+    <w:lsdException w:name="Table Columns 4" w:semiHidden="1" w:unhideWhenUsed="1"/>
+    <w:lsdException w:name="Table Columns 5" w:semiHidden="1" w:unhideWhenUsed="1"/>
+    <w:lsdException w:name="Table Grid 1" w:semiHidden="1" w:unhideWhenUsed="1"/>
+    <w:lsdException w:name="Table Grid 2" w:semiHidden="1" w:unhideWhenUsed="1"/>
+    <w:lsdException w:name="Table Grid 3" w:semiHidden="1" w:unhideWhenUsed="1"/>
+    <w:lsdException w:name="Table Grid 4" w:semiHidden="1" w:unhideWhenUsed="1"/>
+    <w:lsdException w:name="Table Grid 5" w:semiHidden="1" w:unhideWhenUsed="1"/>
+    <w:lsdException w:name="Table Grid 6" w:semiHidden="1" w:unhideWhenUsed="1"/>
+    <w:lsdException w:name="Table Grid 7" w:semiHidden="1" w:unhideWhenUsed="1"/>
+    <w:lsdException w:name="Table Grid 8" w:semiHidden="1" w:unhideWhenUsed="1"/>
+    <w:lsdException w:name="Table List 1" w:semiHidden="1" w:unhideWhenUsed="1"/>
+    <w:lsdException w:name="Table List 2" w:semiHidden="1" w:unhideWhenUsed="1"/>
+    <w:lsdException w:name="Table List 3" w:semiHidden="1" w:unhideWhenUsed="1"/>
+    <w:lsdException w:name="Table List 4" w:semiHidden="1" w:unhideWhenUsed="1"/>
+    <w:lsdException w:name="Table List 5" w:semiHidden="1" w:unhideWhenUsed="1"/>
+    <w:lsdException w:name="Table List 6" w:semiHidden="1" w:unhideWhenUsed="1"/>
+    <w:lsdException w:name="Table List 7" w:semiHidden="1" w:unhideWhenUsed="1"/>
+    <w:lsdException w:name="Table List 8" w:semiHidden="1" w:unhideWhenUsed="1"/>
+    <w:lsdException w:name="Table 3D effects 1" w:semiHidden="1" w:unhideWhenUsed="1"/>
+    <w:lsdException w:name="Table 3D effects 2" w:semiHidden="1" w:unhideWhenUsed="1"/>
+    <w:lsdException w:name="Table 3D effects 3" w:semiHidden="1" w:unhideWhenUsed="1"/>
+    <w:lsdException w:name="Table Contemporary" w:semiHidden="1" w:unhideWhenUsed="1"/>
+    <w:lsdException w:name="Table Elegant" w:semiHidden="1" w:unhideWhenUsed="1"/>
+    <w:lsdException w:name="Table Professional" w:semiHidden="1" w:unhideWhenUsed="1"/>
+    <w:lsdException w:name="Table Subtle 1" w:semiHidden="1" w:unhideWhenUsed="1"/>
+    <w:lsdException w:name="Table Subtle 2" w:semiHidden="1" w:unhideWhenUsed="1"/>
+    <w:lsdException w:name="Table Web 1" w:semiHidden="1" w:unhideWhenUsed="1"/>
+    <w:lsdException w:name="Table Web 2" w:semiHidden="1" w:unhideWhenUsed="1"/>
+    <w:lsdException w:name="Table Web 3" w:semiHidden="1" w:unhideWhenUsed="1"/>
+    <w:lsdException w:name="Balloon Text" w:semiHidden="1" w:unhideWhenUsed="1"/>
+    <w:lsdException w:name="Table Grid" w:uiPriority="59"/>
+    <w:lsdException w:name="Table Theme" w:semiHidden="1" w:unhideWhenUsed="1"/>
+    <w:lsdException w:name="Placeholder Text" w:semiHidden="1"/>
+    <w:lsdException w:name="No Spacing" w:uiPriority="1" w:qFormat="1"/>
+    <w:lsdException w:name="Light Shading" w:uiPriority="60"/>
+    <w:lsdException w:name="Light List" w:uiPriority="61"/>
+    <w:lsdException w:name="Light Grid" w:uiPriority="62"/>
+    <w:lsdException w:name="Medium Shading 1" w:uiPriority="63"/>
+    <w:lsdException w:name="Medium Shading 2" w:uiPriority="64"/>
+    <w:lsdException w:name="Medium List 1" w:uiPriority="65"/>
+    <w:lsdException w:name="Medium List 2" w:uiPriority="66"/>
+    <w:lsdException w:name="Medium Grid 1" w:uiPriority="67"/>
+    <w:lsdException w:name="Medium Grid 2" w:uiPriority="68"/>
+    <w:lsdException w:name="Medium Grid 3" w:uiPriority="69"/>
+    <w:lsdException w:name="Dark List" w:uiPriority="70"/>
+    <w:lsdException w:name="Colorful Shading" w:uiPriority="71"/>
+    <w:lsdException w:name="Colorful List" w:uiPriority="72"/>
+    <w:lsdException w:name="Colorful Grid" w:uiPriority="73"/>
+    <w:lsdException w:name="Light Shading Accent 1" w:uiPriority="60"/>
+    <w:lsdException w:name="Light List Accent 1" w:uiPriority="61"/>
+    <w:lsdException w:name="Light Grid Accent 1" w:uiPriority="62"/>
+    <w:lsdException w:name="Medium Shading 1 Accent 1" w:uiPriority="63"/>
+    <w:lsdException w:name="Medium Shading 2 Accent 1" w:uiPriority="64"/>
+    <w:lsdException w:name="Medium List 1 Accent 1" w:uiPriority="65"/>
+    <w:lsdException w:name="Revision" w:semiHidden="1"/>
+    <w:lsdException w:name="List Paragraph" w:uiPriority="34" w:qFormat="1"/>
+    <w:lsdException w:name="Quote" w:uiPriority="29" w:qFormat="1"/>
+    <w:lsdException w:name="Intense Quote" w:uiPriority="30" w:qFormat="1"/>
+    <w:lsdException w:name="Medium List 2 Accent 1" w:uiPriority="66"/>
+    <w:lsdException w:name="Medium Grid 1 Accent 1" w:uiPriority="67"/>
+    <w:lsdException w:name="Medium Grid 2 Accent 1" w:uiPriority="68"/>
+    <w:lsdException w:name="Medium Grid 3 Accent 1" w:uiPriority="69"/>
+    <w:lsdException w:name="Dark List Accent 1" w:uiPriority="70"/>
+    <w:lsdException w:name="Colorful Shading Accent 1" w:uiPriority="71"/>
+    <w:lsdException w:name="Colorful List Accent 1" w:uiPriority="72"/>
+    <w:lsdException w:name="Colorful Grid Accent 1" w:uiPriority="73"/>
+    <w:lsdException w:name="Light Shading Accent 2" w:uiPriority="60"/>
+    <w:lsdException w:name="Light List Accent 2" w:uiPriority="61"/>
+    <w:lsdException w:name="Light Grid Accent 2" w:uiPriority="62"/>
+    <w:lsdException w:name="Medium Shading 1 Accent 2" w:uiPriority="63"/>
+    <w:lsdException w:name="Medium Shading 2 Accent 2" w:uiPriority="64"/>
+    <w:lsdException w:name="Medium List 1 Accent 2" w:uiPriority="65"/>
+    <w:lsdException w:name="Medium List 2 Accent 2" w:uiPriority="66"/>
+    <w:lsdException w:name="Medium Grid 1 Accent 2" w:uiPriority="67"/>
+    <w:lsdException w:name="Medium Grid 2 Accent 2" w:uiPriority="68"/>
+    <w:lsdException w:name="Medium Grid 3 Accent 2" w:uiPriority="69"/>
+    <w:lsdException w:name="Dark List Accent 2" w:uiPriority="70"/>
+    <w:lsdException w:name="Colorful Shading Accent 2" w:uiPriority="71"/>
+    <w:lsdException w:name="Colorful List Accent 2" w:uiPriority="72"/>
+    <w:lsdException w:name="Colorful Grid Accent 2" w:uiPriority="73"/>
+    <w:lsdException w:name="Light Shading Accent 3" w:uiPriority="60"/>
+    <w:lsdException w:name="Light List Accent 3" w:uiPriority="61"/>
+    <w:lsdException w:name="Light Grid Accent 3" w:uiPriority="62"/>
+    <w:lsdException w:name="Medium Shading 1 Accent 3" w:uiPriority="63"/>
+    <w:lsdException w:name="Medium Shading 2 Accent 3" w:uiPriority="64"/>
+    <w:lsdException w:name="Medium List 1 Accent 3" w:uiPriority="65"/>
+    <w:lsdException w:name="Medium List 2 Accent 3" w:uiPriority="66"/>
+    <w:lsdException w:name="Medium Grid 1 Accent 3" w:uiPriority="67"/>
+    <w:lsdException w:name="Medium Grid 2 Accent 3" w:uiPriority="68"/>
+    <w:lsdException w:name="Medium Grid 3 Accent 3" w:uiPriority="69"/>
+    <w:lsdException w:name="Dark List Accent 3" w:uiPriority="70"/>
+    <w:lsdException w:name="Colorful Shading Accent 3" w:uiPriority="71"/>
+    <w:lsdException w:name="Colorful List Accent 3" w:uiPriority="72"/>
+    <w:lsdException w:name="Colorful Grid Accent 3" w:uiPriority="73"/>
+    <w:lsdException w:name="Light Shading Accent 4" w:uiPriority="60"/>
+    <w:lsdException w:name="Light List Accent 4" w:uiPriority="61"/>
+    <w:lsdException w:name="Light Grid Accent 4" w:uiPriority="62"/>
+    <w:lsdException w:name="Medium Shading 1 Accent 4" w:uiPriority="63"/>
+    <w:lsdException w:name="Medium Shading 2 Accent 4" w:uiPriority="64"/>
+    <w:lsdException w:name="Medium List 1 Accent 4" w:uiPriority="65"/>
+    <w:lsdException w:name="Medium List 2 Accent 4" w:uiPriority="66"/>
+    <w:lsdException w:name="Medium Grid 1 Accent 4" w:uiPriority="67"/>
+    <w:lsdException w:name="Medium Grid 2 Accent 4" w:uiPriority="68"/>
+    <w:lsdException w:name="Medium Grid 3 Accent 4" w:uiPriority="69"/>
+    <w:lsdException w:name="Dark List Accent 4" w:uiPriority="70"/>
+    <w:lsdException w:name="Colorful Shading Accent 4" w:uiPriority="71"/>
+    <w:lsdException w:name="Colorful List Accent 4" w:uiPriority="72"/>
+    <w:lsdException w:name="Colorful Grid Accent 4" w:uiPriority="73"/>
+    <w:lsdException w:name="Light Shading Accent 5" w:uiPriority="60"/>
+    <w:lsdException w:name="Light List Accent 5" w:uiPriority="61"/>
+    <w:lsdException w:name="Light Grid Accent 5" w:uiPriority="62"/>
+    <w:lsdException w:name="Medium Shading 1 Accent 5" w:uiPriority="63"/>
+    <w:lsdException w:name="Medium Shading 2 Accent 5" w:uiPriority="64"/>
+    <w:lsdException w:name="Medium List 1 Accent 5" w:uiPriority="65"/>
+    <w:lsdException w:name="Medium List 2 Accent 5" w:uiPriority="66"/>
+    <w:lsdException w:name="Medium Grid 1 Accent 5" w:uiPriority="67"/>
+    <w:lsdException w:name="Medium Grid 2 Accent 5" w:uiPriority="68"/>
+    <w:lsdException w:name="Medium Grid 3 Accent 5" w:uiPriority="69"/>
+    <w:lsdException w:name="Dark List Accent 5" w:uiPriority="70"/>
+    <w:lsdException w:name="Colorful Shading Accent 5" w:uiPriority="71"/>
+    <w:lsdException w:name="Colorful List Accent 5" w:uiPriority="72"/>
+    <w:lsdException w:name="Colorful Grid Accent 5" w:uiPriority="73"/>
+    <w:lsdException w:name="Light Shading Accent 6" w:uiPriority="60"/>
+    <w:lsdException w:name="Light List Accent 6" w:uiPriority="61"/>
+    <w:lsdException w:name="Light Grid Accent 6" w:uiPriority="62"/>
+    <w:lsdException w:name="Medium Shading 1 Accent 6" w:uiPriority="63"/>
+    <w:lsdException w:name="Medium Shading 2 Accent 6" w:uiPriority="64"/>
+    <w:lsdException w:name="Medium List 1 Accent 6" w:uiPriority="65"/>
+    <w:lsdException w:name="Medium List 2 Accent 6" w:uiPriority="66"/>
+    <w:lsdException w:name="Medium Grid 1 Accent 6" w:uiPriority="67"/>
+    <w:lsdException w:name="Medium Grid 2 Accent 6" w:uiPriority="68"/>
+    <w:lsdException w:name="Medium Grid 3 Accent 6" w:uiPriority="69"/>
+    <w:lsdException w:name="Dark List Accent 6" w:uiPriority="70"/>
+    <w:lsdException w:name="Colorful Shading Accent 6" w:uiPriority="71"/>
+    <w:lsdException w:name="Colorful List Accent 6" w:uiPriority="72"/>
+    <w:lsdException w:name="Colorful Grid Accent 6" w:uiPriority="73"/>
+    <w:lsdException w:name="Subtle Emphasis" w:uiPriority="19" w:qFormat="1"/>
+    <w:lsdException w:name="Intense Emphasis" w:uiPriority="21" w:qFormat="1"/>
+    <w:lsdException w:name="Subtle Reference" w:uiPriority="31" w:qFormat="1"/>
+    <w:lsdException w:name="Intense Reference" w:uiPriority="32" w:qFormat="1"/>
+    <w:lsdException w:name="Book Title" w:uiPriority="33" w:qFormat="1"/>
+    <w:lsdException w:name="Bibliography" w:semiHidden="1" w:uiPriority="37" w:unhideWhenUsed="1"/>
+    <w:lsdException w:name="TOC Heading" w:semiHidden="1" w:uiPriority="39" w:unhideWhenUsed="1" w:qFormat="1"/>
+    <w:lsdException w:name="Plain Table 1" w:uiPriority="41"/>
+    <w:lsdException w:name="Plain Table 2" w:uiPriority="42"/>
+    <w:lsdException w:name="Plain Table 3" w:uiPriority="43"/>
+    <w:lsdException w:name="Plain Table 4" w:uiPriority="44"/>
+    <w:lsdException w:name="Plain Table 5" w:uiPriority="45"/>
+    <w:lsdException w:name="Grid Table Light" w:uiPriority="40"/>
+    <w:lsdException w:name="Grid Table 1 Light" w:uiPriority="46"/>
+    <w:lsdException w:name="Grid Table 2" w:uiPriority="47"/>
+    <w:lsdException w:name="Grid Table 3" w:uiPriority="48"/>
+    <w:lsdException w:name="Grid Table 4" w:uiPriority="49"/>
+    <w:lsdException w:name="Grid Table 5 Dark" w:uiPriority="50"/>
+    <w:lsdException w:name="Grid Table 6 Colorful" w:uiPriority="51"/>
+    <w:lsdException w:name="Grid Table 7 Colorful" w:uiPriority="52"/>
+    <w:lsdException w:name="Grid Table 1 Light Accent 1" w:uiPriority="46"/>
+    <w:lsdException w:name="Grid Table 2 Accent 1" w:uiPriority="47"/>
+    <w:lsdException w:name="Grid Table 3 Accent 1" w:uiPriority="48"/>
+    <w:lsdException w:name="Grid Table 4 Accent 1" w:uiPriority="49"/>
+    <w:lsdException w:name="Grid Table 5 Dark Accent 1" w:uiPriority="50"/>
+    <w:lsdException w:name="Grid Table 6 Colorful Accent 1" w:uiPriority="51"/>
+    <w:lsdException w:name="Grid Table 7 Colorful Accent 1" w:uiPriority="52"/>
+    <w:lsdException w:name="Grid Table 1 Light Accent 2" w:uiPriority="46"/>
+    <w:lsdException w:name="Grid Table 2 Accent 2" w:uiPriority="47"/>
+    <w:lsdException w:name="Grid Table 3 Accent 2" w:uiPriority="48"/>
+    <w:lsdException w:name="Grid Table 4 Accent 2" w:uiPriority="49"/>
+    <w:lsdException w:name="Grid Table 5 Dark Accent 2" w:uiPriority="50"/>
+    <w:lsdException w:name="Grid Table 6 Colorful Accent 2" w:uiPriority="51"/>
+    <w:lsdException w:name="Grid Table 7 Colorful Accent 2" w:uiPriority="52"/>
+    <w:lsdException w:name="Grid Table 1 Light Accent 3" w:uiPriority="46"/>
+    <w:lsdException w:name="Grid Table 2 Accent 3" w:uiPriority="47"/>
+    <w:lsdException w:name="Grid Table 3 Accent 3" w:uiPriority="48"/>
+    <w:lsdException w:name="Grid Table 4 Accent 3" w:uiPriority="49"/>
+    <w:lsdException w:name="Grid Table 5 Dark Accent 3" w:uiPriority="50"/>
+    <w:lsdException w:name="Grid Table 6 Colorful Accent 3" w:uiPriority="51"/>
+    <w:lsdException w:name="Grid Table 7 Colorful Accent 3" w:uiPriority="52"/>
+    <w:lsdException w:name="Grid Table 1 Light Accent 4" w:uiPriority="46"/>
+    <w:lsdException w:name="Grid Table 2 Accent 4" w:uiPriority="47"/>
+    <w:lsdException w:name="Grid Table 3 Accent 4" w:uiPriority="48"/>
+    <w:lsdException w:name="Grid Table 4 Accent 4" w:uiPriority="49"/>
+    <w:lsdException w:name="Grid Table 5 Dark Accent 4" w:uiPriority="50"/>
+    <w:lsdException w:name="Grid Table 6 Colorful Accent 4" w:uiPriority="51"/>
+    <w:lsdException w:name="Grid Table 7 Colorful Accent 4" w:uiPriority="52"/>
+    <w:lsdException w:name="Grid Table 1 Light Accent 5" w:uiPriority="46"/>
+    <w:lsdException w:name="Grid Table 2 Accent 5" w:uiPriority="47"/>
+    <w:lsdException w:name="Grid Table 3 Accent 5" w:uiPriority="48"/>
+    <w:lsdException w:name="Grid Table 4 Accent 5" w:uiPriority="49"/>
+    <w:lsdException w:name="Grid Table 5 Dark Accent 5" w:uiPriority="50"/>
+    <w:lsdException w:name="Grid Table 6 Colorful Accent 5" w:uiPriority="51"/>
+    <w:lsdException w:name="Grid Table 7 Colorful Accent 5" w:uiPriority="52"/>
+    <w:lsdException w:name="Grid Table 1 Light Accent 6" w:uiPriority="46"/>
+    <w:lsdException w:name="Grid Table 2 Accent 6" w:uiPriority="47"/>
+    <w:lsdException w:name="Grid Table 3 Accent 6" w:uiPriority="48"/>
+    <w:lsdException w:name="Grid Table 4 Accent 6" w:uiPriority="49"/>
+    <w:lsdException w:name="Grid Table 5 Dark Accent 6" w:uiPriority="50"/>
+    <w:lsdException w:name="Grid Table 6 Colorful Accent 6" w:uiPriority="51"/>
+    <w:lsdException w:name="Grid Table 7 Colorful Accent 6" w:uiPriority="52"/>
+    <w:lsdException w:name="List Table 1 Light" w:uiPriority="46"/>
+    <w:lsdException w:name="List Table 2" w:uiPriority="47"/>
+    <w:lsdException w:name="List Table 3" w:uiPriority="48"/>
+    <w:lsdException w:name="List Table 4" w:uiPriority="49"/>
+    <w:lsdException w:name="List Table 5 Dark" w:uiPriority="50"/>
+    <w:lsdException w:name="List Table 6 Colorful" w:uiPriority="51"/>
+    <w:lsdException w:name="List Table 7 Colorful" w:uiPriority="52"/>
+    <w:lsdException w:name="List Table 1 Light Accent 1" w:uiPriority="46"/>
+    <w:lsdException w:name="List Table 2 Accent 1" w:uiPriority="47"/>
+    <w:lsdException w:name="List Table 3 Accent 1" w:uiPriority="48"/>
+    <w:lsdException w:name="List Table 4 Accent 1" w:uiPriority="49"/>
+    <w:lsdException w:name="List Table 5 Dark Accent 1" w:uiPriority="50"/>
+    <w:lsdException w:name="List Table 6 Colorful Accent 1" w:uiPriority="51"/>
+    <w:lsdException w:name="List Table 7 Colorful Accent 1" w:uiPriority="52"/>
+    <w:lsdException w:name="List Table 1 Light Accent 2" w:uiPriority="46"/>
+    <w:lsdException w:name="List Table 2 Accent 2" w:uiPriority="47"/>
+    <w:lsdException w:name="List Table 3 Accent 2" w:uiPriority="48"/>
+    <w:lsdException w:name="List Table 4 Accent 2" w:uiPriority="49"/>
+    <w:lsdException w:name="List Table 5 Dark Accent 2" w:uiPriority="50"/>
+    <w:lsdException w:name="List Table 6 Colorful Accent 2" w:uiPriority="51"/>
+    <w:lsdException w:name="List Table 7 Colorful Accent 2" w:uiPriority="52"/>
+    <w:lsdException w:name="List Table 1 Light Accent 3" w:uiPriority="46"/>
+    <w:lsdException w:name="List Table 2 Accent 3" w:uiPriority="47"/>
+    <w:lsdException w:name="List Table 3 Accent 3" w:uiPriority="48"/>
+    <w:lsdException w:name="List Table 4 Accent 3" w:uiPriority="49"/>
+    <w:lsdException w:name="List Table 5 Dark Accent 3" w:uiPriority="50"/>
+    <w:lsdException w:name="List Table 6 Colorful Accent 3" w:uiPriority="51"/>
+    <w:lsdException w:name="List Table 7 Colorful Accent 3" w:uiPriority="52"/>
+    <w:lsdException w:name="List Table 1 Light Accent 4" w:uiPriority="46"/>
+    <w:lsdException w:name="List Table 2 Accent 4" w:uiPriority="47"/>
+    <w:lsdException w:name="List Table 3 Accent 4" w:uiPriority="48"/>
+    <w:lsdException w:name="List Table 4 Accent 4" w:uiPriority="49"/>
+    <w:lsdException w:name="List Table 5 Dark Accent 4" w:uiPriority="50"/>
+    <w:lsdException w:name="List Table 6 Colorful Accent 4" w:uiPriority="51"/>
+    <w:lsdException w:name="List Table 7 Colorful Accent 4" w:uiPriority="52"/>
+    <w:lsdException w:name="List Table 1 Light Accent 5" w:uiPriority="46"/>
+    <w:lsdException w:name="List Table 2 Accent 5" w:uiPriority="47"/>
+    <w:lsdException w:name="List Table 3 Accent 5" w:uiPriority="48"/>
+    <w:lsdException w:name="List Table 4 Accent 5" w:uiPriority="49"/>
+    <w:lsdException w:name="List Table 5 Dark Accent 5" w:uiPriority="50"/>
+    <w:lsdException w:name="List Table 6 Colorful Accent 5" w:uiPriority="51"/>
+    <w:lsdException w:name="List Table 7 Colorful Accent 5" w:uiPriority="52"/>
+    <w:lsdException w:name="List Table 1 Light Accent 6" w:uiPriority="46"/>
+    <w:lsdException w:name="List Table 2 Accent 6" w:uiPriority="47"/>
+    <w:lsdException w:name="List Table 3 Accent 6" w:uiPriority="48"/>
+    <w:lsdException w:name="List Table 4 Accent 6" w:uiPriority="49"/>
+    <w:lsdException w:name="List Table 5 Dark Accent 6" w:uiPriority="50"/>
+    <w:lsdException w:name="List Table 6 Colorful Accent 6" w:uiPriority="51"/>
+    <w:lsdException w:name="List Table 7 Colorful Accent 6" w:uiPriority="52"/>
+    <w:lsdException w:name="Mention" w:semiHidden="1" w:unhideWhenUsed="1"/>
+    <w:lsdException w:name="Smart Hyperlink" w:semiHidden="1" w:unhideWhenUsed="1"/>
+    <w:lsdException w:name="Hashtag" w:semiHidden="1" w:unhideWhenUsed="1"/>
+    <w:lsdException w:name="Unresolved Mention" w:semiHidden="1" w:unhideWhenUsed="1"/>
+    <w:lsdException w:name="Smart Link" w:semiHidden="1" w:unhideWhenUsed="1"/>
   </w:latentStyles>
   <w:style w:type="paragraph" w:default="1" w:styleId="a">
     <w:name w:val="Normal"/>
     <w:qFormat/>
-    <w:rsid w:val="00450B41"/>
+    <w:rsid w:val="00C84FAE"/>
+    <w:pPr>
+      <w:spacing w:after="0" w:line="240" w:lineRule="auto"/>
+    </w:pPr>
+    <w:rPr>
+      <w:rFonts w:ascii="Times New Roman" w:eastAsia="Times New Roman" w:hAnsi="Times New Roman" w:cs="Times New Roman"/>
+      <w:sz w:val="24"/>
+      <w:szCs w:val="24"/>
+    </w:rPr>
   </w:style>
   <w:style w:type="paragraph" w:styleId="1">
     <w:name w:val="heading 1"/>
@@ -8063,12 +8502,12 @@
     <w:pPr>
       <w:keepNext/>
       <w:keepLines/>
-      <w:spacing w:before="480" w:after="0"/>
+      <w:spacing w:before="480" w:line="276" w:lineRule="auto"/>
       <w:jc w:val="both"/>
       <w:outlineLvl w:val="0"/>
     </w:pPr>
     <w:rPr>
-      <w:rFonts w:ascii="Times New Roman" w:eastAsiaTheme="majorEastAsia" w:hAnsi="Times New Roman" w:cstheme="majorBidi"/>
+      <w:rFonts w:eastAsiaTheme="majorEastAsia" w:cstheme="majorBidi"/>
       <w:bCs/>
       <w:color w:val="000000" w:themeColor="text1"/>
       <w:sz w:val="28"/>
@@ -8086,7 +8525,6 @@
     <w:uiPriority w:val="99"/>
     <w:semiHidden/>
     <w:unhideWhenUsed/>
-    <w:qFormat/>
     <w:tblPr>
       <w:tblInd w:w="0" w:type="dxa"/>
       <w:tblCellMar>
@@ -8112,7 +8550,6 @@
       <w:spacing w:after="0" w:line="240" w:lineRule="auto"/>
     </w:pPr>
     <w:tblPr>
-      <w:tblInd w:w="0" w:type="dxa"/>
       <w:tblBorders>
         <w:top w:val="single" w:sz="4" w:space="0" w:color="000000" w:themeColor="text1"/>
         <w:left w:val="single" w:sz="4" w:space="0" w:color="000000" w:themeColor="text1"/>
@@ -8121,12 +8558,6 @@
         <w:insideH w:val="single" w:sz="4" w:space="0" w:color="000000" w:themeColor="text1"/>
         <w:insideV w:val="single" w:sz="4" w:space="0" w:color="000000" w:themeColor="text1"/>
       </w:tblBorders>
-      <w:tblCellMar>
-        <w:top w:w="0" w:type="dxa"/>
-        <w:left w:w="108" w:type="dxa"/>
-        <w:bottom w:w="0" w:type="dxa"/>
-        <w:right w:w="108" w:type="dxa"/>
-      </w:tblCellMar>
     </w:tblPr>
   </w:style>
   <w:style w:type="character" w:customStyle="1" w:styleId="10">
@@ -8171,8 +8602,13 @@
     <w:unhideWhenUsed/>
     <w:rsid w:val="00DF51B7"/>
     <w:pPr>
-      <w:spacing w:after="100"/>
+      <w:spacing w:after="100" w:line="276" w:lineRule="auto"/>
     </w:pPr>
+    <w:rPr>
+      <w:rFonts w:asciiTheme="minorHAnsi" w:eastAsiaTheme="minorEastAsia" w:hAnsiTheme="minorHAnsi" w:cstheme="minorBidi"/>
+      <w:sz w:val="22"/>
+      <w:szCs w:val="22"/>
+    </w:rPr>
   </w:style>
   <w:style w:type="character" w:styleId="a5">
     <w:name w:val="Hyperlink"/>
@@ -8193,9 +8629,6 @@
     <w:semiHidden/>
     <w:unhideWhenUsed/>
     <w:rsid w:val="00DF51B7"/>
-    <w:pPr>
-      <w:spacing w:after="0" w:line="240" w:lineRule="auto"/>
-    </w:pPr>
     <w:rPr>
       <w:rFonts w:ascii="Tahoma" w:hAnsi="Tahoma" w:cs="Tahoma"/>
       <w:sz w:val="16"/>
@@ -8222,13 +8655,8 @@
     <w:unhideWhenUsed/>
     <w:rsid w:val="005902DE"/>
     <w:pPr>
-      <w:spacing w:before="100" w:beforeAutospacing="1" w:after="100" w:afterAutospacing="1" w:line="240" w:lineRule="auto"/>
+      <w:spacing w:before="100" w:beforeAutospacing="1" w:after="100" w:afterAutospacing="1"/>
     </w:pPr>
-    <w:rPr>
-      <w:rFonts w:ascii="Times New Roman" w:eastAsia="Times New Roman" w:hAnsi="Times New Roman" w:cs="Times New Roman"/>
-      <w:sz w:val="24"/>
-      <w:szCs w:val="24"/>
-    </w:rPr>
   </w:style>
   <w:style w:type="paragraph" w:styleId="a9">
     <w:name w:val="header"/>
@@ -8243,8 +8671,12 @@
         <w:tab w:val="center" w:pos="4677"/>
         <w:tab w:val="right" w:pos="9355"/>
       </w:tabs>
-      <w:spacing w:after="0" w:line="240" w:lineRule="auto"/>
     </w:pPr>
+    <w:rPr>
+      <w:rFonts w:asciiTheme="minorHAnsi" w:eastAsiaTheme="minorEastAsia" w:hAnsiTheme="minorHAnsi" w:cstheme="minorBidi"/>
+      <w:sz w:val="22"/>
+      <w:szCs w:val="22"/>
+    </w:rPr>
   </w:style>
   <w:style w:type="character" w:customStyle="1" w:styleId="aa">
     <w:name w:val="Верхний колонтитул Знак"/>
@@ -8267,7 +8699,6 @@
         <w:tab w:val="center" w:pos="4677"/>
         <w:tab w:val="right" w:pos="9355"/>
       </w:tabs>
-      <w:spacing w:after="0" w:line="240" w:lineRule="auto"/>
     </w:pPr>
   </w:style>
   <w:style w:type="character" w:customStyle="1" w:styleId="ac">
@@ -8285,9 +8716,66 @@
     <w:qFormat/>
     <w:rsid w:val="00E60A2C"/>
     <w:pPr>
+      <w:spacing w:after="200" w:line="276" w:lineRule="auto"/>
       <w:ind w:left="720"/>
       <w:contextualSpacing/>
     </w:pPr>
+    <w:rPr>
+      <w:rFonts w:asciiTheme="minorHAnsi" w:eastAsiaTheme="minorEastAsia" w:hAnsiTheme="minorHAnsi" w:cstheme="minorBidi"/>
+      <w:sz w:val="22"/>
+      <w:szCs w:val="22"/>
+    </w:rPr>
+  </w:style>
+  <w:style w:type="paragraph" w:customStyle="1" w:styleId="ByLine">
+    <w:name w:val="ByLine"/>
+    <w:basedOn w:val="ae"/>
+    <w:rsid w:val="00A56B29"/>
+    <w:pPr>
+      <w:spacing w:before="240" w:after="720"/>
+      <w:contextualSpacing w:val="0"/>
+      <w:jc w:val="right"/>
+    </w:pPr>
+    <w:rPr>
+      <w:rFonts w:ascii="Arial" w:eastAsia="Times New Roman" w:hAnsi="Arial" w:cs="Times New Roman"/>
+      <w:b/>
+      <w:spacing w:val="0"/>
+      <w:sz w:val="28"/>
+      <w:szCs w:val="20"/>
+      <w:lang w:val="en-US" w:eastAsia="en-US"/>
+    </w:rPr>
+  </w:style>
+  <w:style w:type="paragraph" w:styleId="ae">
+    <w:name w:val="Title"/>
+    <w:basedOn w:val="a"/>
+    <w:next w:val="a"/>
+    <w:link w:val="af"/>
+    <w:uiPriority w:val="10"/>
+    <w:qFormat/>
+    <w:rsid w:val="00A56B29"/>
+    <w:pPr>
+      <w:contextualSpacing/>
+    </w:pPr>
+    <w:rPr>
+      <w:rFonts w:asciiTheme="majorHAnsi" w:eastAsiaTheme="majorEastAsia" w:hAnsiTheme="majorHAnsi" w:cstheme="majorBidi"/>
+      <w:spacing w:val="-10"/>
+      <w:kern w:val="28"/>
+      <w:sz w:val="56"/>
+      <w:szCs w:val="56"/>
+    </w:rPr>
+  </w:style>
+  <w:style w:type="character" w:customStyle="1" w:styleId="af">
+    <w:name w:val="Заголовок Знак"/>
+    <w:basedOn w:val="a0"/>
+    <w:link w:val="ae"/>
+    <w:uiPriority w:val="10"/>
+    <w:rsid w:val="00A56B29"/>
+    <w:rPr>
+      <w:rFonts w:asciiTheme="majorHAnsi" w:eastAsiaTheme="majorEastAsia" w:hAnsiTheme="majorHAnsi" w:cstheme="majorBidi"/>
+      <w:spacing w:val="-10"/>
+      <w:kern w:val="28"/>
+      <w:sz w:val="56"/>
+      <w:szCs w:val="56"/>
+    </w:rPr>
   </w:style>
 </w:styles>
 </file>
@@ -8580,7 +9068,7 @@
 </file>
 
 <file path=customXml/itemProps1.xml><?xml version="1.0" encoding="utf-8"?>
-<ds:datastoreItem xmlns:ds="http://schemas.openxmlformats.org/officeDocument/2006/customXml" ds:itemID="{85A9A525-1FA2-419F-BF0C-1816E5C2FF2C}">
+<ds:datastoreItem xmlns:ds="http://schemas.openxmlformats.org/officeDocument/2006/customXml" ds:itemID="{ECA65C7C-C389-A649-8D42-440250DF79EB}">
   <ds:schemaRefs>
     <ds:schemaRef ds:uri="http://schemas.openxmlformats.org/officeDocument/2006/bibliography"/>
   </ds:schemaRefs>

--- a/Инструментальные средства проектирования  информационных систем/LabWork2/MyVersion.docx
+++ b/Инструментальные средства проектирования  информационных систем/LabWork2/MyVersion.docx
@@ -1600,7 +1600,7 @@
                 <w:sz w:val="28"/>
                 <w:szCs w:val="28"/>
               </w:rPr>
-              <w:t>7</w:t>
+              <w:t>6</w:t>
             </w:r>
             <w:r>
               <w:rPr>
@@ -2560,7 +2560,7 @@
                 <w:sz w:val="28"/>
                 <w:szCs w:val="28"/>
               </w:rPr>
-              <w:t>9</w:t>
+              <w:t>8</w:t>
             </w:r>
             <w:r>
               <w:rPr>
@@ -2656,7 +2656,7 @@
                 <w:sz w:val="28"/>
                 <w:szCs w:val="28"/>
               </w:rPr>
-              <w:t>9</w:t>
+              <w:t>8</w:t>
             </w:r>
             <w:r>
               <w:rPr>
@@ -2944,7 +2944,7 @@
                 <w:sz w:val="28"/>
                 <w:szCs w:val="28"/>
               </w:rPr>
-              <w:t>10</w:t>
+              <w:t>9</w:t>
             </w:r>
             <w:r>
               <w:rPr>
@@ -3040,7 +3040,7 @@
                 <w:sz w:val="28"/>
                 <w:szCs w:val="28"/>
               </w:rPr>
-              <w:t>10</w:t>
+              <w:t>9</w:t>
             </w:r>
             <w:r>
               <w:rPr>
@@ -3136,7 +3136,7 @@
                 <w:sz w:val="28"/>
                 <w:szCs w:val="28"/>
               </w:rPr>
-              <w:t>10</w:t>
+              <w:t>9</w:t>
             </w:r>
             <w:r>
               <w:rPr>
@@ -3232,7 +3232,7 @@
                 <w:sz w:val="28"/>
                 <w:szCs w:val="28"/>
               </w:rPr>
-              <w:t>10</w:t>
+              <w:t>9</w:t>
             </w:r>
             <w:r>
               <w:rPr>
@@ -3424,7 +3424,7 @@
                 <w:sz w:val="28"/>
                 <w:szCs w:val="28"/>
               </w:rPr>
-              <w:t>11</w:t>
+              <w:t>10</w:t>
             </w:r>
             <w:r>
               <w:rPr>
@@ -3520,7 +3520,7 @@
                 <w:sz w:val="28"/>
                 <w:szCs w:val="28"/>
               </w:rPr>
-              <w:t>11</w:t>
+              <w:t>10</w:t>
             </w:r>
             <w:r>
               <w:rPr>
@@ -3616,7 +3616,7 @@
                 <w:sz w:val="28"/>
                 <w:szCs w:val="28"/>
               </w:rPr>
-              <w:t>11</w:t>
+              <w:t>10</w:t>
             </w:r>
             <w:r>
               <w:rPr>
@@ -3712,7 +3712,7 @@
                 <w:sz w:val="28"/>
                 <w:szCs w:val="28"/>
               </w:rPr>
-              <w:t>11</w:t>
+              <w:t>10</w:t>
             </w:r>
             <w:r>
               <w:rPr>
@@ -3808,7 +3808,7 @@
                 <w:sz w:val="28"/>
                 <w:szCs w:val="28"/>
               </w:rPr>
-              <w:t>11</w:t>
+              <w:t>10</w:t>
             </w:r>
             <w:r>
               <w:rPr>
@@ -4796,7 +4796,21 @@
           <w:sz w:val="28"/>
           <w:szCs w:val="28"/>
         </w:rPr>
-        <w:t xml:space="preserve"> сокращая их расходы на логистику</w:t>
+        <w:t xml:space="preserve"> сокращая </w:t>
+      </w:r>
+      <w:r>
+        <w:rPr>
+          <w:sz w:val="28"/>
+          <w:szCs w:val="28"/>
+        </w:rPr>
+        <w:t>его</w:t>
+      </w:r>
+      <w:r>
+        <w:rPr>
+          <w:sz w:val="28"/>
+          <w:szCs w:val="28"/>
+        </w:rPr>
+        <w:t xml:space="preserve"> расходы на логистику</w:t>
       </w:r>
       <w:r>
         <w:rPr>
@@ -5038,7 +5052,23 @@
                 <w:sz w:val="28"/>
                 <w:szCs w:val="28"/>
               </w:rPr>
-              <w:t>Выделяет меньше средств на модернизацию</w:t>
+              <w:t>Выдел</w:t>
+            </w:r>
+            <w:r>
+              <w:rPr>
+                <w:sz w:val="28"/>
+                <w:szCs w:val="28"/>
+              </w:rPr>
+              <w:t>ение</w:t>
+            </w:r>
+            <w:bookmarkStart w:id="11" w:name="_GoBack"/>
+            <w:bookmarkEnd w:id="11"/>
+            <w:r>
+              <w:rPr>
+                <w:sz w:val="28"/>
+                <w:szCs w:val="28"/>
+              </w:rPr>
+              <w:t xml:space="preserve"> меньше средств на модернизацию</w:t>
             </w:r>
             <w:r>
               <w:rPr>
@@ -5104,14 +5134,14 @@
       <w:pPr>
         <w:pStyle w:val="1"/>
       </w:pPr>
-      <w:bookmarkStart w:id="11" w:name="_Toc37295317"/>
+      <w:bookmarkStart w:id="12" w:name="_Toc37295317"/>
       <w:r>
         <w:t>3</w:t>
       </w:r>
       <w:r>
         <w:t>.2 Список пользователей</w:t>
       </w:r>
-      <w:bookmarkEnd w:id="11"/>
+      <w:bookmarkEnd w:id="12"/>
     </w:p>
     <w:tbl>
       <w:tblPr>
@@ -5592,14 +5622,14 @@
       <w:pPr>
         <w:pStyle w:val="1"/>
       </w:pPr>
-      <w:bookmarkStart w:id="12" w:name="_Toc37295318"/>
+      <w:bookmarkStart w:id="13" w:name="_Toc37295318"/>
       <w:r>
         <w:t>3</w:t>
       </w:r>
       <w:r>
         <w:t>.3 Окружение пользователей</w:t>
       </w:r>
-      <w:bookmarkEnd w:id="12"/>
+      <w:bookmarkEnd w:id="13"/>
     </w:p>
     <w:p/>
     <w:p>
@@ -5622,7 +5652,7 @@
       <w:pPr>
         <w:pStyle w:val="1"/>
       </w:pPr>
-      <w:bookmarkStart w:id="13" w:name="_Toc37295319"/>
+      <w:bookmarkStart w:id="14" w:name="_Toc37295319"/>
       <w:r>
         <w:lastRenderedPageBreak/>
         <w:t>3</w:t>
@@ -5630,7 +5660,7 @@
       <w:r>
         <w:t>.4 Ключевые заинтересованные лица или потребности пользователя</w:t>
       </w:r>
-      <w:bookmarkEnd w:id="13"/>
+      <w:bookmarkEnd w:id="14"/>
     </w:p>
     <w:tbl>
       <w:tblPr>
@@ -5968,14 +5998,14 @@
       <w:pPr>
         <w:pStyle w:val="1"/>
       </w:pPr>
-      <w:bookmarkStart w:id="14" w:name="_Toc37295320"/>
+      <w:bookmarkStart w:id="15" w:name="_Toc37295320"/>
       <w:r>
         <w:t>3</w:t>
       </w:r>
       <w:r>
         <w:t>.5 Альтернативы</w:t>
       </w:r>
-      <w:bookmarkEnd w:id="14"/>
+      <w:bookmarkEnd w:id="15"/>
     </w:p>
     <w:p/>
     <w:p>
@@ -6020,14 +6050,14 @@
       <w:pPr>
         <w:pStyle w:val="1"/>
       </w:pPr>
-      <w:bookmarkStart w:id="15" w:name="_Toc37295321"/>
+      <w:bookmarkStart w:id="16" w:name="_Toc37295321"/>
       <w:r>
         <w:t>4</w:t>
       </w:r>
       <w:r>
         <w:t>. Обзор продукта</w:t>
       </w:r>
-      <w:bookmarkEnd w:id="15"/>
+      <w:bookmarkEnd w:id="16"/>
     </w:p>
     <w:p>
       <w:pPr>
@@ -6080,14 +6110,14 @@
       <w:pPr>
         <w:pStyle w:val="1"/>
       </w:pPr>
-      <w:bookmarkStart w:id="16" w:name="_Toc37295322"/>
+      <w:bookmarkStart w:id="17" w:name="_Toc37295322"/>
       <w:r>
         <w:t>5</w:t>
       </w:r>
       <w:r>
         <w:t>. Свойства продукта</w:t>
       </w:r>
-      <w:bookmarkEnd w:id="16"/>
+      <w:bookmarkEnd w:id="17"/>
     </w:p>
     <w:p/>
     <w:p>
@@ -6275,14 +6305,14 @@
       <w:pPr>
         <w:pStyle w:val="1"/>
       </w:pPr>
-      <w:bookmarkStart w:id="17" w:name="_Toc37295323"/>
+      <w:bookmarkStart w:id="18" w:name="_Toc37295323"/>
       <w:r>
         <w:t>6</w:t>
       </w:r>
       <w:r>
         <w:t>. Ограничения</w:t>
       </w:r>
-      <w:bookmarkEnd w:id="17"/>
+      <w:bookmarkEnd w:id="18"/>
     </w:p>
     <w:p/>
     <w:p>
@@ -6306,14 +6336,14 @@
       <w:pPr>
         <w:pStyle w:val="1"/>
       </w:pPr>
-      <w:bookmarkStart w:id="18" w:name="_Toc37295324"/>
+      <w:bookmarkStart w:id="19" w:name="_Toc37295324"/>
       <w:r>
         <w:t>7</w:t>
       </w:r>
       <w:r>
         <w:t>. Риски</w:t>
       </w:r>
-      <w:bookmarkEnd w:id="18"/>
+      <w:bookmarkEnd w:id="19"/>
     </w:p>
     <w:p/>
     <w:p>
@@ -6443,7 +6473,7 @@
       <w:pPr>
         <w:pStyle w:val="1"/>
       </w:pPr>
-      <w:bookmarkStart w:id="19" w:name="_Toc37295325"/>
+      <w:bookmarkStart w:id="20" w:name="_Toc37295325"/>
       <w:r>
         <w:lastRenderedPageBreak/>
         <w:t>8</w:t>
@@ -6451,7 +6481,7 @@
       <w:r>
         <w:t>. Диапазоны качества</w:t>
       </w:r>
-      <w:bookmarkEnd w:id="19"/>
+      <w:bookmarkEnd w:id="20"/>
     </w:p>
     <w:p/>
     <w:p>
@@ -6491,13 +6521,35 @@
         </w:rPr>
         <w:t xml:space="preserve"> быть </w:t>
       </w:r>
+      <w:r>
+        <w:rPr>
+          <w:sz w:val="28"/>
+          <w:szCs w:val="28"/>
+        </w:rPr>
+        <w:t>доступе на</w:t>
+      </w:r>
+      <w:r>
+        <w:rPr>
+          <w:sz w:val="28"/>
+          <w:szCs w:val="28"/>
+        </w:rPr>
+        <w:t xml:space="preserve"> всех </w:t>
+      </w:r>
       <w:proofErr w:type="spellStart"/>
       <w:r>
         <w:rPr>
           <w:sz w:val="28"/>
           <w:szCs w:val="28"/>
         </w:rPr>
-        <w:t>доступен</w:t>
+        <w:t>браузерных</w:t>
+      </w:r>
+      <w:proofErr w:type="spellEnd"/>
+      <w:r>
+        <w:rPr>
+          <w:sz w:val="28"/>
+          <w:szCs w:val="28"/>
+        </w:rPr>
+        <w:t xml:space="preserve"> платформах, в сети Интернет, он</w:t>
       </w:r>
       <w:r>
         <w:rPr>
@@ -6506,37 +6558,6 @@
         </w:rPr>
         <w:t>а</w:t>
       </w:r>
-      <w:proofErr w:type="spellEnd"/>
-      <w:r>
-        <w:rPr>
-          <w:sz w:val="28"/>
-          <w:szCs w:val="28"/>
-        </w:rPr>
-        <w:t xml:space="preserve"> на всех </w:t>
-      </w:r>
-      <w:proofErr w:type="spellStart"/>
-      <w:r>
-        <w:rPr>
-          <w:sz w:val="28"/>
-          <w:szCs w:val="28"/>
-        </w:rPr>
-        <w:t>браузерных</w:t>
-      </w:r>
-      <w:proofErr w:type="spellEnd"/>
-      <w:r>
-        <w:rPr>
-          <w:sz w:val="28"/>
-          <w:szCs w:val="28"/>
-        </w:rPr>
-        <w:t xml:space="preserve"> платформах, в сети Интернет, он</w:t>
-      </w:r>
-      <w:r>
-        <w:rPr>
-          <w:sz w:val="28"/>
-          <w:szCs w:val="28"/>
-        </w:rPr>
-        <w:t>а</w:t>
-      </w:r>
       <w:r>
         <w:rPr>
           <w:sz w:val="28"/>
@@ -6544,22 +6565,13 @@
         </w:rPr>
         <w:t xml:space="preserve"> </w:t>
       </w:r>
-      <w:proofErr w:type="spellStart"/>
-      <w:r>
-        <w:rPr>
-          <w:sz w:val="28"/>
-          <w:szCs w:val="28"/>
-        </w:rPr>
-        <w:t>должен</w:t>
-      </w:r>
-      <w:r>
-        <w:rPr>
-          <w:sz w:val="28"/>
-          <w:szCs w:val="28"/>
-        </w:rPr>
-        <w:t>а</w:t>
-      </w:r>
-      <w:proofErr w:type="spellEnd"/>
+      <w:r>
+        <w:rPr>
+          <w:sz w:val="28"/>
+          <w:szCs w:val="28"/>
+        </w:rPr>
+        <w:t>должна</w:t>
+      </w:r>
       <w:r>
         <w:rPr>
           <w:sz w:val="28"/>
@@ -6581,14 +6593,14 @@
       <w:pPr>
         <w:pStyle w:val="1"/>
       </w:pPr>
-      <w:bookmarkStart w:id="20" w:name="_Toc37295326"/>
+      <w:bookmarkStart w:id="21" w:name="_Toc37295326"/>
       <w:r>
         <w:t>9</w:t>
       </w:r>
       <w:r>
         <w:t>. Последовательность и приоритет</w:t>
       </w:r>
-      <w:bookmarkEnd w:id="20"/>
+      <w:bookmarkEnd w:id="21"/>
     </w:p>
     <w:p/>
     <w:p>
@@ -6902,7 +6914,7 @@
       <w:pPr>
         <w:pStyle w:val="1"/>
       </w:pPr>
-      <w:bookmarkStart w:id="21" w:name="_Toc37295327"/>
+      <w:bookmarkStart w:id="22" w:name="_Toc37295327"/>
       <w:r>
         <w:t>1</w:t>
       </w:r>
@@ -6912,13 +6924,13 @@
       <w:r>
         <w:t>. Другие требования</w:t>
       </w:r>
-      <w:bookmarkEnd w:id="21"/>
+      <w:bookmarkEnd w:id="22"/>
     </w:p>
     <w:p>
       <w:pPr>
         <w:pStyle w:val="1"/>
       </w:pPr>
-      <w:bookmarkStart w:id="22" w:name="_Toc37295328"/>
+      <w:bookmarkStart w:id="23" w:name="_Toc37295328"/>
       <w:r>
         <w:t>1</w:t>
       </w:r>
@@ -6928,7 +6940,7 @@
       <w:r>
         <w:t>.1 Применимые стандарты</w:t>
       </w:r>
-      <w:bookmarkEnd w:id="22"/>
+      <w:bookmarkEnd w:id="23"/>
     </w:p>
     <w:p/>
     <w:p>
@@ -6967,7 +6979,7 @@
       <w:pPr>
         <w:pStyle w:val="1"/>
       </w:pPr>
-      <w:bookmarkStart w:id="23" w:name="_Toc37295329"/>
+      <w:bookmarkStart w:id="24" w:name="_Toc37295329"/>
       <w:r>
         <w:t>1</w:t>
       </w:r>
@@ -6977,7 +6989,7 @@
       <w:r>
         <w:t>.2 Системные требования</w:t>
       </w:r>
-      <w:bookmarkEnd w:id="23"/>
+      <w:bookmarkEnd w:id="24"/>
     </w:p>
     <w:p/>
     <w:p>
@@ -7129,7 +7141,7 @@
       <w:pPr>
         <w:pStyle w:val="1"/>
       </w:pPr>
-      <w:bookmarkStart w:id="24" w:name="_Toc37295330"/>
+      <w:bookmarkStart w:id="25" w:name="_Toc37295330"/>
       <w:r>
         <w:t>1</w:t>
       </w:r>
@@ -7139,7 +7151,7 @@
       <w:r>
         <w:t>.3 Требования к производительности</w:t>
       </w:r>
-      <w:bookmarkEnd w:id="24"/>
+      <w:bookmarkEnd w:id="25"/>
     </w:p>
     <w:p/>
     <w:p>
@@ -7176,7 +7188,7 @@
       <w:pPr>
         <w:pStyle w:val="1"/>
       </w:pPr>
-      <w:bookmarkStart w:id="25" w:name="_Toc37295331"/>
+      <w:bookmarkStart w:id="26" w:name="_Toc37295331"/>
       <w:r>
         <w:lastRenderedPageBreak/>
         <w:t>1</w:t>
@@ -7187,7 +7199,7 @@
       <w:r>
         <w:t>.4 Требования к окружению</w:t>
       </w:r>
-      <w:bookmarkEnd w:id="25"/>
+      <w:bookmarkEnd w:id="26"/>
     </w:p>
     <w:p>
       <w:r>
@@ -7209,7 +7221,7 @@
           <w:lang w:val="en-US"/>
         </w:rPr>
       </w:pPr>
-      <w:bookmarkStart w:id="26" w:name="_Toc37295332"/>
+      <w:bookmarkStart w:id="27" w:name="_Toc37295332"/>
       <w:r>
         <w:rPr>
           <w:color w:val="000000"/>
@@ -7424,11 +7436,11 @@
       <w:r>
         <w:t>. Требования к документации</w:t>
       </w:r>
-      <w:bookmarkEnd w:id="26"/>
+      <w:bookmarkEnd w:id="27"/>
       <w:r>
         <w:cr/>
       </w:r>
-      <w:bookmarkStart w:id="27" w:name="_Toc37295333"/>
+      <w:bookmarkStart w:id="28" w:name="_Toc37295333"/>
       <w:r>
         <w:t>1</w:t>
       </w:r>
@@ -7438,7 +7450,7 @@
       <w:r>
         <w:t>.1 Руководство по разработке</w:t>
       </w:r>
-      <w:bookmarkEnd w:id="27"/>
+      <w:bookmarkEnd w:id="28"/>
       <w:r>
         <w:cr/>
       </w:r>
@@ -7502,7 +7514,7 @@
       <w:pPr>
         <w:pStyle w:val="1"/>
       </w:pPr>
-      <w:bookmarkStart w:id="28" w:name="_Toc37295334"/>
+      <w:bookmarkStart w:id="29" w:name="_Toc37295334"/>
       <w:r>
         <w:t>1</w:t>
       </w:r>
@@ -7512,7 +7524,7 @@
       <w:r>
         <w:t>.2 Помощь онлайн</w:t>
       </w:r>
-      <w:bookmarkEnd w:id="28"/>
+      <w:bookmarkEnd w:id="29"/>
     </w:p>
     <w:p/>
     <w:p>
@@ -7543,7 +7555,7 @@
       <w:pPr>
         <w:pStyle w:val="1"/>
       </w:pPr>
-      <w:bookmarkStart w:id="29" w:name="_Toc37295335"/>
+      <w:bookmarkStart w:id="30" w:name="_Toc37295335"/>
       <w:r>
         <w:t>1</w:t>
       </w:r>
@@ -7557,7 +7569,7 @@
       <w:r>
         <w:t>Readme</w:t>
       </w:r>
-      <w:bookmarkEnd w:id="29"/>
+      <w:bookmarkEnd w:id="30"/>
       <w:proofErr w:type="spellEnd"/>
       <w:r>
         <w:t>.</w:t>
@@ -7706,7 +7718,7 @@
       <w:pPr>
         <w:pStyle w:val="1"/>
       </w:pPr>
-      <w:bookmarkStart w:id="30" w:name="_Toc37295336"/>
+      <w:bookmarkStart w:id="31" w:name="_Toc37295336"/>
       <w:r>
         <w:t>1</w:t>
       </w:r>
@@ -7716,7 +7728,7 @@
       <w:r>
         <w:t>. Матрица отслеживания свойств/потребностей</w:t>
       </w:r>
-      <w:bookmarkEnd w:id="30"/>
+      <w:bookmarkEnd w:id="31"/>
     </w:p>
     <w:p/>
     <w:tbl>
@@ -7825,8 +7837,6 @@
               </w:rPr>
               <w:t>Получение данных для корректировки маршрута специалистом</w:t>
             </w:r>
-            <w:bookmarkStart w:id="31" w:name="_GoBack"/>
-            <w:bookmarkEnd w:id="31"/>
           </w:p>
         </w:tc>
       </w:tr>
@@ -9068,7 +9078,7 @@
 </file>
 
 <file path=customXml/itemProps1.xml><?xml version="1.0" encoding="utf-8"?>
-<ds:datastoreItem xmlns:ds="http://schemas.openxmlformats.org/officeDocument/2006/customXml" ds:itemID="{ECA65C7C-C389-A649-8D42-440250DF79EB}">
+<ds:datastoreItem xmlns:ds="http://schemas.openxmlformats.org/officeDocument/2006/customXml" ds:itemID="{1124F2E6-CBCF-EE4D-9302-48316579AFBA}">
   <ds:schemaRefs>
     <ds:schemaRef ds:uri="http://schemas.openxmlformats.org/officeDocument/2006/bibliography"/>
   </ds:schemaRefs>

--- a/Инструментальные средства проектирования  информационных систем/LabWork2/MyVersion.docx
+++ b/Инструментальные средства проектирования  информационных систем/LabWork2/MyVersion.docx
@@ -1,6 +1,6 @@
 
 <file path=word/document.xml><?xml version="1.0" encoding="utf-8"?>
-<w:document xmlns:wpc="http://schemas.microsoft.com/office/word/2010/wordprocessingCanvas" xmlns:cx="http://schemas.microsoft.com/office/drawing/2014/chartex" xmlns:cx1="http://schemas.microsoft.com/office/drawing/2015/9/8/chartex" xmlns:cx2="http://schemas.microsoft.com/office/drawing/2015/10/21/chartex" xmlns:cx3="http://schemas.microsoft.com/office/drawing/2016/5/9/chartex" xmlns:cx4="http://schemas.microsoft.com/office/drawing/2016/5/10/chartex" xmlns:cx5="http://schemas.microsoft.com/office/drawing/2016/5/11/chartex" xmlns:cx6="http://schemas.microsoft.com/office/drawing/2016/5/12/chartex" xmlns:cx7="http://schemas.microsoft.com/office/drawing/2016/5/13/chartex" xmlns:cx8="http://schemas.microsoft.com/office/drawing/2016/5/14/chartex" xmlns:mc="http://schemas.openxmlformats.org/markup-compatibility/2006" xmlns:aink="http://schemas.microsoft.com/office/drawing/2016/ink" xmlns:am3d="http://schemas.microsoft.com/office/drawing/2017/model3d" xmlns:o="urn:schemas-microsoft-com:office:office" xmlns:r="http://schemas.openxmlformats.org/officeDocument/2006/relationships" xmlns:m="http://schemas.openxmlformats.org/officeDocument/2006/math" xmlns:v="urn:schemas-microsoft-com:vml" xmlns:wp14="http://schemas.microsoft.com/office/word/2010/wordprocessingDrawing" xmlns:wp="http://schemas.openxmlformats.org/drawingml/2006/wordprocessingDrawing" xmlns:w10="urn:schemas-microsoft-com:office:word" xmlns:w="http://schemas.openxmlformats.org/wordprocessingml/2006/main" xmlns:w14="http://schemas.microsoft.com/office/word/2010/wordml" xmlns:w15="http://schemas.microsoft.com/office/word/2012/wordml" xmlns:w16cid="http://schemas.microsoft.com/office/word/2016/wordml/cid" xmlns:w16se="http://schemas.microsoft.com/office/word/2015/wordml/symex" xmlns:wpg="http://schemas.microsoft.com/office/word/2010/wordprocessingGroup" xmlns:wpi="http://schemas.microsoft.com/office/word/2010/wordprocessingInk" xmlns:wne="http://schemas.microsoft.com/office/word/2006/wordml" xmlns:wps="http://schemas.microsoft.com/office/word/2010/wordprocessingShape" mc:Ignorable="w14 w15 w16se w16cid wp14">
+<w:document xmlns:wpc="http://schemas.microsoft.com/office/word/2010/wordprocessingCanvas" xmlns:cx="http://schemas.microsoft.com/office/drawing/2014/chartex" xmlns:cx1="http://schemas.microsoft.com/office/drawing/2015/9/8/chartex" xmlns:cx2="http://schemas.microsoft.com/office/drawing/2015/10/21/chartex" xmlns:cx3="http://schemas.microsoft.com/office/drawing/2016/5/9/chartex" xmlns:cx4="http://schemas.microsoft.com/office/drawing/2016/5/10/chartex" xmlns:cx5="http://schemas.microsoft.com/office/drawing/2016/5/11/chartex" xmlns:cx6="http://schemas.microsoft.com/office/drawing/2016/5/12/chartex" xmlns:cx7="http://schemas.microsoft.com/office/drawing/2016/5/13/chartex" xmlns:cx8="http://schemas.microsoft.com/office/drawing/2016/5/14/chartex" xmlns:mc="http://schemas.openxmlformats.org/markup-compatibility/2006" xmlns:aink="http://schemas.microsoft.com/office/drawing/2016/ink" xmlns:am3d="http://schemas.microsoft.com/office/drawing/2017/model3d" xmlns:o="urn:schemas-microsoft-com:office:office" xmlns:r="http://schemas.openxmlformats.org/officeDocument/2006/relationships" xmlns:m="http://schemas.openxmlformats.org/officeDocument/2006/math" xmlns:v="urn:schemas-microsoft-com:vml" xmlns:wp14="http://schemas.microsoft.com/office/word/2010/wordprocessingDrawing" xmlns:wp="http://schemas.openxmlformats.org/drawingml/2006/wordprocessingDrawing" xmlns:w10="urn:schemas-microsoft-com:office:word" xmlns:w="http://schemas.openxmlformats.org/wordprocessingml/2006/main" xmlns:w14="http://schemas.microsoft.com/office/word/2010/wordml" xmlns:w15="http://schemas.microsoft.com/office/word/2012/wordml" xmlns:w16cex="http://schemas.microsoft.com/office/word/2018/wordml/cex" xmlns:w16cid="http://schemas.microsoft.com/office/word/2016/wordml/cid" xmlns:w16="http://schemas.microsoft.com/office/word/2018/wordml" xmlns:w16se="http://schemas.microsoft.com/office/word/2015/wordml/symex" xmlns:wpg="http://schemas.microsoft.com/office/word/2010/wordprocessingGroup" xmlns:wpi="http://schemas.microsoft.com/office/word/2010/wordprocessingInk" xmlns:wne="http://schemas.microsoft.com/office/word/2006/wordml" xmlns:wps="http://schemas.microsoft.com/office/word/2010/wordprocessingShape" mc:Ignorable="w14 w15 w16se w16cid w16 w16cex wp14">
   <w:body>
     <w:p>
       <w:pPr>
@@ -9,6 +9,13 @@
           <w:szCs w:val="40"/>
         </w:rPr>
       </w:pPr>
+      <w:r>
+        <w:rPr>
+          <w:sz w:val="56"/>
+          <w:szCs w:val="40"/>
+        </w:rPr>
+        <w:t xml:space="preserve"> </w:t>
+      </w:r>
     </w:p>
     <w:p>
       <w:pPr>
@@ -61,7 +68,18 @@
           <w:sz w:val="72"/>
           <w:szCs w:val="40"/>
         </w:rPr>
-        <w:t>Свойства продукта</w:t>
+        <w:t>Свойств</w:t>
+      </w:r>
+      <w:bookmarkStart w:id="0" w:name="_GoBack"/>
+      <w:bookmarkEnd w:id="0"/>
+      <w:r>
+        <w:rPr>
+          <w:rFonts w:ascii="Bahnschrift Condensed" w:hAnsi="Bahnschrift Condensed"/>
+          <w:b/>
+          <w:sz w:val="72"/>
+          <w:szCs w:val="40"/>
+        </w:rPr>
+        <w:t>а продукта</w:t>
       </w:r>
     </w:p>
     <w:p>
@@ -3855,7 +3873,7 @@
       <w:pPr>
         <w:pStyle w:val="1"/>
       </w:pPr>
-      <w:bookmarkStart w:id="0" w:name="_Toc37295306"/>
+      <w:bookmarkStart w:id="1" w:name="_Toc37295306"/>
       <w:r>
         <w:lastRenderedPageBreak/>
         <w:t>1</w:t>
@@ -3863,20 +3881,20 @@
       <w:r>
         <w:t>. Введение</w:t>
       </w:r>
-      <w:bookmarkEnd w:id="0"/>
+      <w:bookmarkEnd w:id="1"/>
     </w:p>
     <w:p>
       <w:pPr>
         <w:pStyle w:val="1"/>
       </w:pPr>
-      <w:bookmarkStart w:id="1" w:name="_Toc37295307"/>
+      <w:bookmarkStart w:id="2" w:name="_Toc37295307"/>
       <w:r>
         <w:t>1</w:t>
       </w:r>
       <w:r>
         <w:t>.1 Назначение</w:t>
       </w:r>
-      <w:bookmarkEnd w:id="1"/>
+      <w:bookmarkEnd w:id="2"/>
     </w:p>
     <w:p>
       <w:pPr>
@@ -3899,14 +3917,14 @@
       <w:pPr>
         <w:pStyle w:val="1"/>
       </w:pPr>
-      <w:bookmarkStart w:id="2" w:name="_Toc37295308"/>
+      <w:bookmarkStart w:id="3" w:name="_Toc37295308"/>
       <w:r>
         <w:t>1</w:t>
       </w:r>
       <w:r>
         <w:t>.2 Контекст</w:t>
       </w:r>
-      <w:bookmarkEnd w:id="2"/>
+      <w:bookmarkEnd w:id="3"/>
     </w:p>
     <w:p>
       <w:pPr>
@@ -3943,14 +3961,14 @@
       <w:pPr>
         <w:pStyle w:val="1"/>
       </w:pPr>
-      <w:bookmarkStart w:id="3" w:name="_Toc37295309"/>
+      <w:bookmarkStart w:id="4" w:name="_Toc37295309"/>
       <w:r>
         <w:t>1</w:t>
       </w:r>
       <w:r>
         <w:t>.3 Определения и сокращения</w:t>
       </w:r>
-      <w:bookmarkEnd w:id="3"/>
+      <w:bookmarkEnd w:id="4"/>
     </w:p>
     <w:tbl>
       <w:tblPr>
@@ -4076,14 +4094,14 @@
       <w:pPr>
         <w:pStyle w:val="1"/>
       </w:pPr>
-      <w:bookmarkStart w:id="4" w:name="_Toc37295310"/>
+      <w:bookmarkStart w:id="5" w:name="_Toc37295310"/>
       <w:r>
         <w:t>1</w:t>
       </w:r>
       <w:r>
         <w:t>.5 Краткое описание</w:t>
       </w:r>
-      <w:bookmarkEnd w:id="4"/>
+      <w:bookmarkEnd w:id="5"/>
     </w:p>
     <w:p/>
     <w:p>
@@ -4099,28 +4117,7 @@
           <w:sz w:val="28"/>
           <w:szCs w:val="28"/>
         </w:rPr>
-        <w:t>систем</w:t>
-      </w:r>
-      <w:r>
-        <w:rPr>
-          <w:sz w:val="28"/>
-          <w:szCs w:val="28"/>
-        </w:rPr>
-        <w:t>ы</w:t>
-      </w:r>
-      <w:r>
-        <w:rPr>
-          <w:sz w:val="28"/>
-          <w:szCs w:val="28"/>
-        </w:rPr>
-        <w:t xml:space="preserve"> управления движения поездами</w:t>
-      </w:r>
-      <w:r>
-        <w:rPr>
-          <w:sz w:val="28"/>
-          <w:szCs w:val="28"/>
-        </w:rPr>
-        <w:t xml:space="preserve"> для </w:t>
+        <w:t xml:space="preserve">системы управления движения поездами для </w:t>
       </w:r>
       <w:r>
         <w:rPr>
@@ -4313,16 +4310,7 @@
           <w:szCs w:val="28"/>
           <w:shd w:val="clear" w:color="auto" w:fill="FFFFFF"/>
         </w:rPr>
-        <w:t>По</w:t>
-      </w:r>
-      <w:r>
-        <w:rPr>
-          <w:color w:val="000000"/>
-          <w:sz w:val="28"/>
-          <w:szCs w:val="28"/>
-          <w:shd w:val="clear" w:color="auto" w:fill="FFFFFF"/>
-        </w:rPr>
-        <w:t>вышение координации между участниками процесса</w:t>
+        <w:t>Повышение координации между участниками процесса</w:t>
       </w:r>
       <w:r>
         <w:rPr>
@@ -4369,14 +4357,14 @@
       <w:pPr>
         <w:pStyle w:val="1"/>
       </w:pPr>
-      <w:bookmarkStart w:id="5" w:name="_Toc37295311"/>
+      <w:bookmarkStart w:id="6" w:name="_Toc37295311"/>
       <w:r>
         <w:t>2</w:t>
       </w:r>
       <w:r>
         <w:t>. Позиционирование</w:t>
       </w:r>
-      <w:bookmarkEnd w:id="5"/>
+      <w:bookmarkEnd w:id="6"/>
       <w:r>
         <w:t xml:space="preserve"> </w:t>
       </w:r>
@@ -4385,14 +4373,14 @@
       <w:pPr>
         <w:pStyle w:val="1"/>
       </w:pPr>
-      <w:bookmarkStart w:id="6" w:name="_Toc37295312"/>
+      <w:bookmarkStart w:id="7" w:name="_Toc37295312"/>
       <w:r>
         <w:t>2</w:t>
       </w:r>
       <w:r>
         <w:t>.1 Начальная информация</w:t>
       </w:r>
-      <w:bookmarkEnd w:id="6"/>
+      <w:bookmarkEnd w:id="7"/>
     </w:p>
     <w:p/>
     <w:p>
@@ -4471,14 +4459,14 @@
       <w:pPr>
         <w:pStyle w:val="1"/>
       </w:pPr>
-      <w:bookmarkStart w:id="7" w:name="_Toc37295313"/>
+      <w:bookmarkStart w:id="8" w:name="_Toc37295313"/>
       <w:r>
         <w:t>2</w:t>
       </w:r>
       <w:r>
         <w:t>.2 Описание проблемы</w:t>
       </w:r>
-      <w:bookmarkEnd w:id="7"/>
+      <w:bookmarkEnd w:id="8"/>
     </w:p>
     <w:tbl>
       <w:tblPr>
@@ -4752,14 +4740,14 @@
       <w:pPr>
         <w:pStyle w:val="1"/>
       </w:pPr>
-      <w:bookmarkStart w:id="8" w:name="_Toc37295314"/>
+      <w:bookmarkStart w:id="9" w:name="_Toc37295314"/>
       <w:r>
         <w:t>2</w:t>
       </w:r>
       <w:r>
         <w:t>.3 Определение позиции</w:t>
       </w:r>
-      <w:bookmarkEnd w:id="8"/>
+      <w:bookmarkEnd w:id="9"/>
     </w:p>
     <w:p/>
     <w:p>
@@ -4824,27 +4812,27 @@
       <w:pPr>
         <w:pStyle w:val="1"/>
       </w:pPr>
-      <w:bookmarkStart w:id="9" w:name="_Toc37295315"/>
+      <w:bookmarkStart w:id="10" w:name="_Toc37295315"/>
       <w:r>
         <w:t>3</w:t>
       </w:r>
       <w:r>
         <w:t>. Описания заинтересованных лиц и пользователей</w:t>
       </w:r>
-      <w:bookmarkEnd w:id="9"/>
+      <w:bookmarkEnd w:id="10"/>
     </w:p>
     <w:p>
       <w:pPr>
         <w:pStyle w:val="1"/>
       </w:pPr>
-      <w:bookmarkStart w:id="10" w:name="_Toc37295316"/>
+      <w:bookmarkStart w:id="11" w:name="_Toc37295316"/>
       <w:r>
         <w:t>3</w:t>
       </w:r>
       <w:r>
         <w:t>.1 Список заинтересованных лиц</w:t>
       </w:r>
-      <w:bookmarkEnd w:id="10"/>
+      <w:bookmarkEnd w:id="11"/>
     </w:p>
     <w:tbl>
       <w:tblPr>
@@ -5061,8 +5049,6 @@
               </w:rPr>
               <w:t>ение</w:t>
             </w:r>
-            <w:bookmarkStart w:id="11" w:name="_GoBack"/>
-            <w:bookmarkEnd w:id="11"/>
             <w:r>
               <w:rPr>
                 <w:sz w:val="28"/>
@@ -5959,21 +5945,7 @@
                 <w:sz w:val="28"/>
                 <w:szCs w:val="28"/>
               </w:rPr>
-              <w:t xml:space="preserve">подсистему </w:t>
-            </w:r>
-            <w:r>
-              <w:rPr>
-                <w:sz w:val="28"/>
-                <w:szCs w:val="28"/>
-              </w:rPr>
-              <w:t>ГПЖТ</w:t>
-            </w:r>
-            <w:r>
-              <w:rPr>
-                <w:sz w:val="28"/>
-                <w:szCs w:val="28"/>
-              </w:rPr>
-              <w:t xml:space="preserve"> и начать ее использовать</w:t>
+              <w:t>подсистему ГПЖТ и начать ее использовать</w:t>
             </w:r>
             <w:r>
               <w:rPr>
@@ -6771,14 +6743,7 @@
                 <w:sz w:val="28"/>
                 <w:szCs w:val="28"/>
               </w:rPr>
-              <w:t>Возможность отображения нахождения состава онлайн</w:t>
-            </w:r>
-            <w:r>
-              <w:rPr>
-                <w:sz w:val="28"/>
-                <w:szCs w:val="28"/>
-              </w:rPr>
-              <w:t xml:space="preserve"> </w:t>
+              <w:t xml:space="preserve">Возможность отображения нахождения состава онлайн </w:t>
             </w:r>
           </w:p>
         </w:tc>
@@ -7218,17 +7183,57 @@
           <w:color w:val="000000"/>
           <w:sz w:val="28"/>
           <w:szCs w:val="28"/>
+        </w:rPr>
+      </w:pPr>
+      <w:bookmarkStart w:id="27" w:name="_Toc37295332"/>
+      <w:r>
+        <w:rPr>
+          <w:color w:val="000000"/>
+          <w:sz w:val="28"/>
+          <w:szCs w:val="28"/>
+        </w:rPr>
+        <w:t>Версия</w:t>
+      </w:r>
+      <w:r>
+        <w:rPr>
+          <w:color w:val="000000"/>
+          <w:sz w:val="28"/>
+          <w:szCs w:val="28"/>
+        </w:rPr>
+        <w:t xml:space="preserve"> </w:t>
+      </w:r>
+      <w:r>
+        <w:rPr>
+          <w:color w:val="000000"/>
+          <w:sz w:val="28"/>
+          <w:szCs w:val="28"/>
+        </w:rPr>
+        <w:t>ОС</w:t>
+      </w:r>
+      <w:r>
+        <w:rPr>
+          <w:color w:val="000000"/>
+          <w:sz w:val="28"/>
+          <w:szCs w:val="28"/>
+        </w:rPr>
+        <w:t xml:space="preserve">: </w:t>
+      </w:r>
+      <w:r>
+        <w:rPr>
+          <w:color w:val="000000"/>
+          <w:sz w:val="28"/>
+          <w:szCs w:val="28"/>
           <w:lang w:val="en-US"/>
         </w:rPr>
-      </w:pPr>
-      <w:bookmarkStart w:id="27" w:name="_Toc37295332"/>
+        <w:t>Windows</w:t>
+      </w:r>
       <w:r>
         <w:rPr>
           <w:color w:val="000000"/>
           <w:sz w:val="28"/>
           <w:szCs w:val="28"/>
         </w:rPr>
-        <w:t>Версия</w:t>
+        <w:t xml:space="preserve"> 10, </w:t>
       </w:r>
       <w:r>
         <w:rPr>
@@ -7237,7 +7242,7 @@
           <w:szCs w:val="28"/>
           <w:lang w:val="en-US"/>
         </w:rPr>
-        <w:t xml:space="preserve"> </w:t>
+        <w:t>Windows</w:t>
       </w:r>
       <w:r>
         <w:rPr>
@@ -7245,7 +7250,7 @@
           <w:sz w:val="28"/>
           <w:szCs w:val="28"/>
         </w:rPr>
-        <w:t>ОС</w:t>
+        <w:t xml:space="preserve"> 8.1, </w:t>
       </w:r>
       <w:r>
         <w:rPr>
@@ -7254,7 +7259,32 @@
           <w:szCs w:val="28"/>
           <w:lang w:val="en-US"/>
         </w:rPr>
-        <w:t>: Windows 10, Windows 8.1, Windows 8, Windows 7</w:t>
+        <w:t>Windows</w:t>
+      </w:r>
+      <w:r>
+        <w:rPr>
+          <w:color w:val="000000"/>
+          <w:sz w:val="28"/>
+          <w:szCs w:val="28"/>
+        </w:rPr>
+        <w:t xml:space="preserve"> 8, </w:t>
+      </w:r>
+      <w:r>
+        <w:rPr>
+          <w:color w:val="000000"/>
+          <w:sz w:val="28"/>
+          <w:szCs w:val="28"/>
+          <w:lang w:val="en-US"/>
+        </w:rPr>
+        <w:t>Windows</w:t>
+      </w:r>
+      <w:r>
+        <w:rPr>
+          <w:color w:val="000000"/>
+          <w:sz w:val="28"/>
+          <w:szCs w:val="28"/>
+        </w:rPr>
+        <w:t xml:space="preserve"> 7</w:t>
       </w:r>
     </w:p>
     <w:p>
@@ -7959,7 +7989,7 @@
 </file>
 
 <file path=word/endnotes.xml><?xml version="1.0" encoding="utf-8"?>
-<w:endnotes xmlns:wpc="http://schemas.microsoft.com/office/word/2010/wordprocessingCanvas" xmlns:cx="http://schemas.microsoft.com/office/drawing/2014/chartex" xmlns:cx1="http://schemas.microsoft.com/office/drawing/2015/9/8/chartex" xmlns:cx2="http://schemas.microsoft.com/office/drawing/2015/10/21/chartex" xmlns:cx3="http://schemas.microsoft.com/office/drawing/2016/5/9/chartex" xmlns:cx4="http://schemas.microsoft.com/office/drawing/2016/5/10/chartex" xmlns:cx5="http://schemas.microsoft.com/office/drawing/2016/5/11/chartex" xmlns:cx6="http://schemas.microsoft.com/office/drawing/2016/5/12/chartex" xmlns:cx7="http://schemas.microsoft.com/office/drawing/2016/5/13/chartex" xmlns:cx8="http://schemas.microsoft.com/office/drawing/2016/5/14/chartex" xmlns:mc="http://schemas.openxmlformats.org/markup-compatibility/2006" xmlns:aink="http://schemas.microsoft.com/office/drawing/2016/ink" xmlns:am3d="http://schemas.microsoft.com/office/drawing/2017/model3d" xmlns:o="urn:schemas-microsoft-com:office:office" xmlns:r="http://schemas.openxmlformats.org/officeDocument/2006/relationships" xmlns:m="http://schemas.openxmlformats.org/officeDocument/2006/math" xmlns:v="urn:schemas-microsoft-com:vml" xmlns:wp14="http://schemas.microsoft.com/office/word/2010/wordprocessingDrawing" xmlns:wp="http://schemas.openxmlformats.org/drawingml/2006/wordprocessingDrawing" xmlns:w10="urn:schemas-microsoft-com:office:word" xmlns:w="http://schemas.openxmlformats.org/wordprocessingml/2006/main" xmlns:w14="http://schemas.microsoft.com/office/word/2010/wordml" xmlns:w15="http://schemas.microsoft.com/office/word/2012/wordml" xmlns:w16cid="http://schemas.microsoft.com/office/word/2016/wordml/cid" xmlns:w16se="http://schemas.microsoft.com/office/word/2015/wordml/symex" xmlns:wpg="http://schemas.microsoft.com/office/word/2010/wordprocessingGroup" xmlns:wpi="http://schemas.microsoft.com/office/word/2010/wordprocessingInk" xmlns:wne="http://schemas.microsoft.com/office/word/2006/wordml" xmlns:wps="http://schemas.microsoft.com/office/word/2010/wordprocessingShape" mc:Ignorable="w14 w15 w16se w16cid wp14">
+<w:endnotes xmlns:wpc="http://schemas.microsoft.com/office/word/2010/wordprocessingCanvas" xmlns:cx="http://schemas.microsoft.com/office/drawing/2014/chartex" xmlns:cx1="http://schemas.microsoft.com/office/drawing/2015/9/8/chartex" xmlns:cx2="http://schemas.microsoft.com/office/drawing/2015/10/21/chartex" xmlns:cx3="http://schemas.microsoft.com/office/drawing/2016/5/9/chartex" xmlns:cx4="http://schemas.microsoft.com/office/drawing/2016/5/10/chartex" xmlns:cx5="http://schemas.microsoft.com/office/drawing/2016/5/11/chartex" xmlns:cx6="http://schemas.microsoft.com/office/drawing/2016/5/12/chartex" xmlns:cx7="http://schemas.microsoft.com/office/drawing/2016/5/13/chartex" xmlns:cx8="http://schemas.microsoft.com/office/drawing/2016/5/14/chartex" xmlns:mc="http://schemas.openxmlformats.org/markup-compatibility/2006" xmlns:aink="http://schemas.microsoft.com/office/drawing/2016/ink" xmlns:am3d="http://schemas.microsoft.com/office/drawing/2017/model3d" xmlns:o="urn:schemas-microsoft-com:office:office" xmlns:r="http://schemas.openxmlformats.org/officeDocument/2006/relationships" xmlns:m="http://schemas.openxmlformats.org/officeDocument/2006/math" xmlns:v="urn:schemas-microsoft-com:vml" xmlns:wp14="http://schemas.microsoft.com/office/word/2010/wordprocessingDrawing" xmlns:wp="http://schemas.openxmlformats.org/drawingml/2006/wordprocessingDrawing" xmlns:w10="urn:schemas-microsoft-com:office:word" xmlns:w="http://schemas.openxmlformats.org/wordprocessingml/2006/main" xmlns:w14="http://schemas.microsoft.com/office/word/2010/wordml" xmlns:w15="http://schemas.microsoft.com/office/word/2012/wordml" xmlns:w16cex="http://schemas.microsoft.com/office/word/2018/wordml/cex" xmlns:w16cid="http://schemas.microsoft.com/office/word/2016/wordml/cid" xmlns:w16="http://schemas.microsoft.com/office/word/2018/wordml" xmlns:w16se="http://schemas.microsoft.com/office/word/2015/wordml/symex" xmlns:wpg="http://schemas.microsoft.com/office/word/2010/wordprocessingGroup" xmlns:wpi="http://schemas.microsoft.com/office/word/2010/wordprocessingInk" xmlns:wne="http://schemas.microsoft.com/office/word/2006/wordml" xmlns:wps="http://schemas.microsoft.com/office/word/2010/wordprocessingShape" mc:Ignorable="w14 w15 w16se w16cid w16 w16cex wp14">
   <w:endnote w:type="separator" w:id="-1">
     <w:p>
       <w:r>
@@ -7978,7 +8008,7 @@
 </file>
 
 <file path=word/footnotes.xml><?xml version="1.0" encoding="utf-8"?>
-<w:footnotes xmlns:wpc="http://schemas.microsoft.com/office/word/2010/wordprocessingCanvas" xmlns:cx="http://schemas.microsoft.com/office/drawing/2014/chartex" xmlns:cx1="http://schemas.microsoft.com/office/drawing/2015/9/8/chartex" xmlns:cx2="http://schemas.microsoft.com/office/drawing/2015/10/21/chartex" xmlns:cx3="http://schemas.microsoft.com/office/drawing/2016/5/9/chartex" xmlns:cx4="http://schemas.microsoft.com/office/drawing/2016/5/10/chartex" xmlns:cx5="http://schemas.microsoft.com/office/drawing/2016/5/11/chartex" xmlns:cx6="http://schemas.microsoft.com/office/drawing/2016/5/12/chartex" xmlns:cx7="http://schemas.microsoft.com/office/drawing/2016/5/13/chartex" xmlns:cx8="http://schemas.microsoft.com/office/drawing/2016/5/14/chartex" xmlns:mc="http://schemas.openxmlformats.org/markup-compatibility/2006" xmlns:aink="http://schemas.microsoft.com/office/drawing/2016/ink" xmlns:am3d="http://schemas.microsoft.com/office/drawing/2017/model3d" xmlns:o="urn:schemas-microsoft-com:office:office" xmlns:r="http://schemas.openxmlformats.org/officeDocument/2006/relationships" xmlns:m="http://schemas.openxmlformats.org/officeDocument/2006/math" xmlns:v="urn:schemas-microsoft-com:vml" xmlns:wp14="http://schemas.microsoft.com/office/word/2010/wordprocessingDrawing" xmlns:wp="http://schemas.openxmlformats.org/drawingml/2006/wordprocessingDrawing" xmlns:w10="urn:schemas-microsoft-com:office:word" xmlns:w="http://schemas.openxmlformats.org/wordprocessingml/2006/main" xmlns:w14="http://schemas.microsoft.com/office/word/2010/wordml" xmlns:w15="http://schemas.microsoft.com/office/word/2012/wordml" xmlns:w16cid="http://schemas.microsoft.com/office/word/2016/wordml/cid" xmlns:w16se="http://schemas.microsoft.com/office/word/2015/wordml/symex" xmlns:wpg="http://schemas.microsoft.com/office/word/2010/wordprocessingGroup" xmlns:wpi="http://schemas.microsoft.com/office/word/2010/wordprocessingInk" xmlns:wne="http://schemas.microsoft.com/office/word/2006/wordml" xmlns:wps="http://schemas.microsoft.com/office/word/2010/wordprocessingShape" mc:Ignorable="w14 w15 w16se w16cid wp14">
+<w:footnotes xmlns:wpc="http://schemas.microsoft.com/office/word/2010/wordprocessingCanvas" xmlns:cx="http://schemas.microsoft.com/office/drawing/2014/chartex" xmlns:cx1="http://schemas.microsoft.com/office/drawing/2015/9/8/chartex" xmlns:cx2="http://schemas.microsoft.com/office/drawing/2015/10/21/chartex" xmlns:cx3="http://schemas.microsoft.com/office/drawing/2016/5/9/chartex" xmlns:cx4="http://schemas.microsoft.com/office/drawing/2016/5/10/chartex" xmlns:cx5="http://schemas.microsoft.com/office/drawing/2016/5/11/chartex" xmlns:cx6="http://schemas.microsoft.com/office/drawing/2016/5/12/chartex" xmlns:cx7="http://schemas.microsoft.com/office/drawing/2016/5/13/chartex" xmlns:cx8="http://schemas.microsoft.com/office/drawing/2016/5/14/chartex" xmlns:mc="http://schemas.openxmlformats.org/markup-compatibility/2006" xmlns:aink="http://schemas.microsoft.com/office/drawing/2016/ink" xmlns:am3d="http://schemas.microsoft.com/office/drawing/2017/model3d" xmlns:o="urn:schemas-microsoft-com:office:office" xmlns:r="http://schemas.openxmlformats.org/officeDocument/2006/relationships" xmlns:m="http://schemas.openxmlformats.org/officeDocument/2006/math" xmlns:v="urn:schemas-microsoft-com:vml" xmlns:wp14="http://schemas.microsoft.com/office/word/2010/wordprocessingDrawing" xmlns:wp="http://schemas.openxmlformats.org/drawingml/2006/wordprocessingDrawing" xmlns:w10="urn:schemas-microsoft-com:office:word" xmlns:w="http://schemas.openxmlformats.org/wordprocessingml/2006/main" xmlns:w14="http://schemas.microsoft.com/office/word/2010/wordml" xmlns:w15="http://schemas.microsoft.com/office/word/2012/wordml" xmlns:w16cex="http://schemas.microsoft.com/office/word/2018/wordml/cex" xmlns:w16cid="http://schemas.microsoft.com/office/word/2016/wordml/cid" xmlns:w16="http://schemas.microsoft.com/office/word/2018/wordml" xmlns:w16se="http://schemas.microsoft.com/office/word/2015/wordml/symex" xmlns:wpg="http://schemas.microsoft.com/office/word/2010/wordprocessingGroup" xmlns:wpi="http://schemas.microsoft.com/office/word/2010/wordprocessingInk" xmlns:wne="http://schemas.microsoft.com/office/word/2006/wordml" xmlns:wps="http://schemas.microsoft.com/office/word/2010/wordprocessingShape" mc:Ignorable="w14 w15 w16se w16cid w16 w16cex wp14">
   <w:footnote w:type="separator" w:id="-1">
     <w:p>
       <w:r>
@@ -7997,7 +8027,7 @@
 </file>
 
 <file path=word/numbering.xml><?xml version="1.0" encoding="utf-8"?>
-<w:numbering xmlns:wpc="http://schemas.microsoft.com/office/word/2010/wordprocessingCanvas" xmlns:cx="http://schemas.microsoft.com/office/drawing/2014/chartex" xmlns:cx1="http://schemas.microsoft.com/office/drawing/2015/9/8/chartex" xmlns:cx2="http://schemas.microsoft.com/office/drawing/2015/10/21/chartex" xmlns:cx3="http://schemas.microsoft.com/office/drawing/2016/5/9/chartex" xmlns:cx4="http://schemas.microsoft.com/office/drawing/2016/5/10/chartex" xmlns:cx5="http://schemas.microsoft.com/office/drawing/2016/5/11/chartex" xmlns:cx6="http://schemas.microsoft.com/office/drawing/2016/5/12/chartex" xmlns:cx7="http://schemas.microsoft.com/office/drawing/2016/5/13/chartex" xmlns:cx8="http://schemas.microsoft.com/office/drawing/2016/5/14/chartex" xmlns:mc="http://schemas.openxmlformats.org/markup-compatibility/2006" xmlns:aink="http://schemas.microsoft.com/office/drawing/2016/ink" xmlns:am3d="http://schemas.microsoft.com/office/drawing/2017/model3d" xmlns:o="urn:schemas-microsoft-com:office:office" xmlns:r="http://schemas.openxmlformats.org/officeDocument/2006/relationships" xmlns:m="http://schemas.openxmlformats.org/officeDocument/2006/math" xmlns:v="urn:schemas-microsoft-com:vml" xmlns:wp14="http://schemas.microsoft.com/office/word/2010/wordprocessingDrawing" xmlns:wp="http://schemas.openxmlformats.org/drawingml/2006/wordprocessingDrawing" xmlns:w10="urn:schemas-microsoft-com:office:word" xmlns:w="http://schemas.openxmlformats.org/wordprocessingml/2006/main" xmlns:w14="http://schemas.microsoft.com/office/word/2010/wordml" xmlns:w15="http://schemas.microsoft.com/office/word/2012/wordml" xmlns:w16cid="http://schemas.microsoft.com/office/word/2016/wordml/cid" xmlns:w16se="http://schemas.microsoft.com/office/word/2015/wordml/symex" xmlns:wpg="http://schemas.microsoft.com/office/word/2010/wordprocessingGroup" xmlns:wpi="http://schemas.microsoft.com/office/word/2010/wordprocessingInk" xmlns:wne="http://schemas.microsoft.com/office/word/2006/wordml" xmlns:wps="http://schemas.microsoft.com/office/word/2010/wordprocessingShape" mc:Ignorable="w14 w15 w16se w16cid wp14">
+<w:numbering xmlns:wpc="http://schemas.microsoft.com/office/word/2010/wordprocessingCanvas" xmlns:cx="http://schemas.microsoft.com/office/drawing/2014/chartex" xmlns:cx1="http://schemas.microsoft.com/office/drawing/2015/9/8/chartex" xmlns:cx2="http://schemas.microsoft.com/office/drawing/2015/10/21/chartex" xmlns:cx3="http://schemas.microsoft.com/office/drawing/2016/5/9/chartex" xmlns:cx4="http://schemas.microsoft.com/office/drawing/2016/5/10/chartex" xmlns:cx5="http://schemas.microsoft.com/office/drawing/2016/5/11/chartex" xmlns:cx6="http://schemas.microsoft.com/office/drawing/2016/5/12/chartex" xmlns:cx7="http://schemas.microsoft.com/office/drawing/2016/5/13/chartex" xmlns:cx8="http://schemas.microsoft.com/office/drawing/2016/5/14/chartex" xmlns:mc="http://schemas.openxmlformats.org/markup-compatibility/2006" xmlns:aink="http://schemas.microsoft.com/office/drawing/2016/ink" xmlns:am3d="http://schemas.microsoft.com/office/drawing/2017/model3d" xmlns:o="urn:schemas-microsoft-com:office:office" xmlns:r="http://schemas.openxmlformats.org/officeDocument/2006/relationships" xmlns:m="http://schemas.openxmlformats.org/officeDocument/2006/math" xmlns:v="urn:schemas-microsoft-com:vml" xmlns:wp14="http://schemas.microsoft.com/office/word/2010/wordprocessingDrawing" xmlns:wp="http://schemas.openxmlformats.org/drawingml/2006/wordprocessingDrawing" xmlns:w10="urn:schemas-microsoft-com:office:word" xmlns:w="http://schemas.openxmlformats.org/wordprocessingml/2006/main" xmlns:w14="http://schemas.microsoft.com/office/word/2010/wordml" xmlns:w15="http://schemas.microsoft.com/office/word/2012/wordml" xmlns:w16cex="http://schemas.microsoft.com/office/word/2018/wordml/cex" xmlns:w16cid="http://schemas.microsoft.com/office/word/2016/wordml/cid" xmlns:w16="http://schemas.microsoft.com/office/word/2018/wordml" xmlns:w16se="http://schemas.microsoft.com/office/word/2015/wordml/symex" xmlns:wpg="http://schemas.microsoft.com/office/word/2010/wordprocessingGroup" xmlns:wpi="http://schemas.microsoft.com/office/word/2010/wordprocessingInk" xmlns:wne="http://schemas.microsoft.com/office/word/2006/wordml" xmlns:wps="http://schemas.microsoft.com/office/word/2010/wordprocessingShape" mc:Ignorable="w14 w15 w16se w16cid w16 w16cex wp14">
   <w:abstractNum w:abstractNumId="0" w15:restartNumberingAfterBreak="0">
     <w:nsid w:val="7BB108FD"/>
     <w:multiLevelType w:val="hybridMultilevel"/>
@@ -8094,7 +8124,7 @@
 </file>
 
 <file path=word/styles.xml><?xml version="1.0" encoding="utf-8"?>
-<w:styles xmlns:mc="http://schemas.openxmlformats.org/markup-compatibility/2006" xmlns:r="http://schemas.openxmlformats.org/officeDocument/2006/relationships" xmlns:w="http://schemas.openxmlformats.org/wordprocessingml/2006/main" xmlns:w14="http://schemas.microsoft.com/office/word/2010/wordml" xmlns:w15="http://schemas.microsoft.com/office/word/2012/wordml" xmlns:w16cid="http://schemas.microsoft.com/office/word/2016/wordml/cid" xmlns:w16se="http://schemas.microsoft.com/office/word/2015/wordml/symex" mc:Ignorable="w14 w15 w16se w16cid">
+<w:styles xmlns:mc="http://schemas.openxmlformats.org/markup-compatibility/2006" xmlns:r="http://schemas.openxmlformats.org/officeDocument/2006/relationships" xmlns:w="http://schemas.openxmlformats.org/wordprocessingml/2006/main" xmlns:w14="http://schemas.microsoft.com/office/word/2010/wordml" xmlns:w15="http://schemas.microsoft.com/office/word/2012/wordml" xmlns:w16cex="http://schemas.microsoft.com/office/word/2018/wordml/cex" xmlns:w16cid="http://schemas.microsoft.com/office/word/2016/wordml/cid" xmlns:w16="http://schemas.microsoft.com/office/word/2018/wordml" xmlns:w16se="http://schemas.microsoft.com/office/word/2015/wordml/symex" mc:Ignorable="w14 w15 w16se w16cid w16 w16cex">
   <w:docDefaults>
     <w:rPrDefault>
       <w:rPr>
@@ -9078,7 +9108,7 @@
 </file>
 
 <file path=customXml/itemProps1.xml><?xml version="1.0" encoding="utf-8"?>
-<ds:datastoreItem xmlns:ds="http://schemas.openxmlformats.org/officeDocument/2006/customXml" ds:itemID="{1124F2E6-CBCF-EE4D-9302-48316579AFBA}">
+<ds:datastoreItem xmlns:ds="http://schemas.openxmlformats.org/officeDocument/2006/customXml" ds:itemID="{B8B27687-B68A-6246-AF7A-3266A68CACAD}">
   <ds:schemaRefs>
     <ds:schemaRef ds:uri="http://schemas.openxmlformats.org/officeDocument/2006/bibliography"/>
   </ds:schemaRefs>

--- a/Инструментальные средства проектирования  информационных систем/LabWork2/MyVersion.docx
+++ b/Инструментальные средства проектирования  информационных систем/LabWork2/MyVersion.docx
@@ -68,18 +68,7 @@
           <w:sz w:val="72"/>
           <w:szCs w:val="40"/>
         </w:rPr>
-        <w:t>Свойств</w:t>
-      </w:r>
-      <w:bookmarkStart w:id="0" w:name="_GoBack"/>
-      <w:bookmarkEnd w:id="0"/>
-      <w:r>
-        <w:rPr>
-          <w:rFonts w:ascii="Bahnschrift Condensed" w:hAnsi="Bahnschrift Condensed"/>
-          <w:b/>
-          <w:sz w:val="72"/>
-          <w:szCs w:val="40"/>
-        </w:rPr>
-        <w:t>а продукта</w:t>
+        <w:t>Свойства продукта</w:t>
       </w:r>
     </w:p>
     <w:p>
@@ -3873,7 +3862,7 @@
       <w:pPr>
         <w:pStyle w:val="1"/>
       </w:pPr>
-      <w:bookmarkStart w:id="1" w:name="_Toc37295306"/>
+      <w:bookmarkStart w:id="0" w:name="_Toc37295306"/>
       <w:r>
         <w:lastRenderedPageBreak/>
         <w:t>1</w:t>
@@ -3881,20 +3870,20 @@
       <w:r>
         <w:t>. Введение</w:t>
       </w:r>
+      <w:bookmarkEnd w:id="0"/>
+    </w:p>
+    <w:p>
+      <w:pPr>
+        <w:pStyle w:val="1"/>
+      </w:pPr>
+      <w:bookmarkStart w:id="1" w:name="_Toc37295307"/>
+      <w:r>
+        <w:t>1</w:t>
+      </w:r>
+      <w:r>
+        <w:t>.1 Назначение</w:t>
+      </w:r>
       <w:bookmarkEnd w:id="1"/>
-    </w:p>
-    <w:p>
-      <w:pPr>
-        <w:pStyle w:val="1"/>
-      </w:pPr>
-      <w:bookmarkStart w:id="2" w:name="_Toc37295307"/>
-      <w:r>
-        <w:t>1</w:t>
-      </w:r>
-      <w:r>
-        <w:t>.1 Назначение</w:t>
-      </w:r>
-      <w:bookmarkEnd w:id="2"/>
     </w:p>
     <w:p>
       <w:pPr>
@@ -3917,14 +3906,14 @@
       <w:pPr>
         <w:pStyle w:val="1"/>
       </w:pPr>
-      <w:bookmarkStart w:id="3" w:name="_Toc37295308"/>
+      <w:bookmarkStart w:id="2" w:name="_Toc37295308"/>
       <w:r>
         <w:t>1</w:t>
       </w:r>
       <w:r>
         <w:t>.2 Контекст</w:t>
       </w:r>
-      <w:bookmarkEnd w:id="3"/>
+      <w:bookmarkEnd w:id="2"/>
     </w:p>
     <w:p>
       <w:pPr>
@@ -3961,14 +3950,14 @@
       <w:pPr>
         <w:pStyle w:val="1"/>
       </w:pPr>
-      <w:bookmarkStart w:id="4" w:name="_Toc37295309"/>
+      <w:bookmarkStart w:id="3" w:name="_Toc37295309"/>
       <w:r>
         <w:t>1</w:t>
       </w:r>
       <w:r>
         <w:t>.3 Определения и сокращения</w:t>
       </w:r>
-      <w:bookmarkEnd w:id="4"/>
+      <w:bookmarkEnd w:id="3"/>
     </w:p>
     <w:tbl>
       <w:tblPr>
@@ -4094,14 +4083,14 @@
       <w:pPr>
         <w:pStyle w:val="1"/>
       </w:pPr>
-      <w:bookmarkStart w:id="5" w:name="_Toc37295310"/>
+      <w:bookmarkStart w:id="4" w:name="_Toc37295310"/>
       <w:r>
         <w:t>1</w:t>
       </w:r>
       <w:r>
         <w:t>.5 Краткое описание</w:t>
       </w:r>
-      <w:bookmarkEnd w:id="5"/>
+      <w:bookmarkEnd w:id="4"/>
     </w:p>
     <w:p/>
     <w:p>
@@ -4357,30 +4346,30 @@
       <w:pPr>
         <w:pStyle w:val="1"/>
       </w:pPr>
-      <w:bookmarkStart w:id="6" w:name="_Toc37295311"/>
+      <w:bookmarkStart w:id="5" w:name="_Toc37295311"/>
       <w:r>
         <w:t>2</w:t>
       </w:r>
       <w:r>
         <w:t>. Позиционирование</w:t>
       </w:r>
+      <w:bookmarkEnd w:id="5"/>
+      <w:r>
+        <w:t xml:space="preserve"> </w:t>
+      </w:r>
+    </w:p>
+    <w:p>
+      <w:pPr>
+        <w:pStyle w:val="1"/>
+      </w:pPr>
+      <w:bookmarkStart w:id="6" w:name="_Toc37295312"/>
+      <w:r>
+        <w:t>2</w:t>
+      </w:r>
+      <w:r>
+        <w:t>.1 Начальная информация</w:t>
+      </w:r>
       <w:bookmarkEnd w:id="6"/>
-      <w:r>
-        <w:t xml:space="preserve"> </w:t>
-      </w:r>
-    </w:p>
-    <w:p>
-      <w:pPr>
-        <w:pStyle w:val="1"/>
-      </w:pPr>
-      <w:bookmarkStart w:id="7" w:name="_Toc37295312"/>
-      <w:r>
-        <w:t>2</w:t>
-      </w:r>
-      <w:r>
-        <w:t>.1 Начальная информация</w:t>
-      </w:r>
-      <w:bookmarkEnd w:id="7"/>
     </w:p>
     <w:p/>
     <w:p>
@@ -4459,14 +4448,14 @@
       <w:pPr>
         <w:pStyle w:val="1"/>
       </w:pPr>
-      <w:bookmarkStart w:id="8" w:name="_Toc37295313"/>
+      <w:bookmarkStart w:id="7" w:name="_Toc37295313"/>
       <w:r>
         <w:t>2</w:t>
       </w:r>
       <w:r>
         <w:t>.2 Описание проблемы</w:t>
       </w:r>
-      <w:bookmarkEnd w:id="8"/>
+      <w:bookmarkEnd w:id="7"/>
     </w:p>
     <w:tbl>
       <w:tblPr>
@@ -4740,13 +4729,15 @@
       <w:pPr>
         <w:pStyle w:val="1"/>
       </w:pPr>
-      <w:bookmarkStart w:id="9" w:name="_Toc37295314"/>
+      <w:bookmarkStart w:id="8" w:name="_Toc37295314"/>
       <w:r>
         <w:t>2</w:t>
       </w:r>
       <w:r>
         <w:t>.3 Определение позиции</w:t>
       </w:r>
+      <w:bookmarkStart w:id="9" w:name="_GoBack"/>
+      <w:bookmarkEnd w:id="8"/>
       <w:bookmarkEnd w:id="9"/>
     </w:p>
     <w:p/>
@@ -4924,8 +4915,16 @@
                 <w:sz w:val="28"/>
                 <w:szCs w:val="28"/>
               </w:rPr>
-              <w:t>Чернов Денис</w:t>
-            </w:r>
+              <w:t>Штукатуров Максим</w:t>
+            </w:r>
+          </w:p>
+          <w:p>
+            <w:pPr>
+              <w:rPr>
+                <w:sz w:val="28"/>
+                <w:szCs w:val="28"/>
+              </w:rPr>
+            </w:pPr>
           </w:p>
         </w:tc>
         <w:tc>
@@ -5000,7 +4999,7 @@
                 <w:sz w:val="28"/>
                 <w:szCs w:val="28"/>
               </w:rPr>
-              <w:t>Штукатуров Максим</w:t>
+              <w:t>Чернов Денис</w:t>
             </w:r>
           </w:p>
         </w:tc>
@@ -6743,7 +6742,42 @@
                 <w:sz w:val="28"/>
                 <w:szCs w:val="28"/>
               </w:rPr>
-              <w:t xml:space="preserve">Возможность отображения нахождения состава онлайн </w:t>
+              <w:t>Возможность отображения нахождения состава</w:t>
+            </w:r>
+            <w:r>
+              <w:rPr>
+                <w:sz w:val="28"/>
+                <w:szCs w:val="28"/>
+              </w:rPr>
+              <w:t>,</w:t>
+            </w:r>
+            <w:r>
+              <w:rPr>
+                <w:sz w:val="28"/>
+                <w:szCs w:val="28"/>
+              </w:rPr>
+              <w:t xml:space="preserve"> мест загрузки</w:t>
+            </w:r>
+            <w:r>
+              <w:rPr>
+                <w:sz w:val="28"/>
+                <w:szCs w:val="28"/>
+              </w:rPr>
+              <w:t>/</w:t>
+            </w:r>
+            <w:r>
+              <w:rPr>
+                <w:sz w:val="28"/>
+                <w:szCs w:val="28"/>
+              </w:rPr>
+              <w:t>выгрузки</w:t>
+            </w:r>
+            <w:r>
+              <w:rPr>
+                <w:sz w:val="28"/>
+                <w:szCs w:val="28"/>
+              </w:rPr>
+              <w:t xml:space="preserve"> онлайн </w:t>
             </w:r>
           </w:p>
         </w:tc>
@@ -6785,7 +6819,14 @@
                 <w:sz w:val="28"/>
                 <w:szCs w:val="28"/>
               </w:rPr>
-              <w:t>Возможность передачи информации станциям и составам</w:t>
+              <w:t xml:space="preserve">Возможность передачи информации </w:t>
+            </w:r>
+            <w:r>
+              <w:rPr>
+                <w:sz w:val="28"/>
+                <w:szCs w:val="28"/>
+              </w:rPr>
+              <w:t>для анализа</w:t>
             </w:r>
           </w:p>
         </w:tc>
@@ -6827,7 +6868,21 @@
                 <w:sz w:val="28"/>
                 <w:szCs w:val="28"/>
               </w:rPr>
-              <w:t>Возможность изменения маршрута для увеличения эффективности состава</w:t>
+              <w:t xml:space="preserve">Возможность </w:t>
+            </w:r>
+            <w:r>
+              <w:rPr>
+                <w:sz w:val="28"/>
+                <w:szCs w:val="28"/>
+              </w:rPr>
+              <w:t>корректировки</w:t>
+            </w:r>
+            <w:r>
+              <w:rPr>
+                <w:sz w:val="28"/>
+                <w:szCs w:val="28"/>
+              </w:rPr>
+              <w:t xml:space="preserve"> маршрута для увеличения эффективности состава</w:t>
             </w:r>
           </w:p>
         </w:tc>
@@ -6849,7 +6904,7 @@
                 <w:sz w:val="28"/>
                 <w:szCs w:val="28"/>
               </w:rPr>
-              <w:t>В</w:t>
+              <w:t>С</w:t>
             </w:r>
           </w:p>
         </w:tc>
@@ -6869,7 +6924,21 @@
                 <w:sz w:val="28"/>
                 <w:szCs w:val="28"/>
               </w:rPr>
-              <w:t>Получение данных для корректировки маршрута специалистом</w:t>
+              <w:t>Возможность формирования</w:t>
+            </w:r>
+            <w:r>
+              <w:rPr>
+                <w:sz w:val="28"/>
+                <w:szCs w:val="28"/>
+              </w:rPr>
+              <w:t xml:space="preserve"> отчет</w:t>
+            </w:r>
+            <w:r>
+              <w:rPr>
+                <w:sz w:val="28"/>
+                <w:szCs w:val="28"/>
+              </w:rPr>
+              <w:t>ов</w:t>
             </w:r>
           </w:p>
         </w:tc>
@@ -7765,19 +7834,22 @@
       <w:tblPr>
         <w:tblStyle w:val="a3"/>
         <w:tblW w:w="0" w:type="auto"/>
+        <w:tblInd w:w="-601" w:type="dxa"/>
         <w:tblLook w:val="04A0" w:firstRow="1" w:lastRow="0" w:firstColumn="1" w:lastColumn="0" w:noHBand="0" w:noVBand="1"/>
       </w:tblPr>
       <w:tblGrid>
-        <w:gridCol w:w="1810"/>
-        <w:gridCol w:w="1848"/>
-        <w:gridCol w:w="1848"/>
-        <w:gridCol w:w="2062"/>
+        <w:gridCol w:w="67"/>
+        <w:gridCol w:w="1790"/>
+        <w:gridCol w:w="2432"/>
+        <w:gridCol w:w="1829"/>
+        <w:gridCol w:w="2051"/>
         <w:gridCol w:w="2003"/>
       </w:tblGrid>
       <w:tr>
         <w:tc>
           <w:tcPr>
-            <w:tcW w:w="2052" w:type="dxa"/>
+            <w:tcW w:w="1857" w:type="dxa"/>
+            <w:gridSpan w:val="2"/>
           </w:tcPr>
           <w:p>
             <w:pPr>
@@ -7791,89 +7863,125 @@
         </w:tc>
         <w:tc>
           <w:tcPr>
-            <w:tcW w:w="2075" w:type="dxa"/>
-          </w:tcPr>
-          <w:p>
-            <w:pPr>
-              <w:rPr>
-                <w:sz w:val="28"/>
-                <w:szCs w:val="28"/>
-              </w:rPr>
-            </w:pPr>
-            <w:r>
-              <w:rPr>
-                <w:sz w:val="28"/>
-                <w:szCs w:val="28"/>
-              </w:rPr>
-              <w:t xml:space="preserve">Возможность отображения нахождения состава онлайн </w:t>
-            </w:r>
-          </w:p>
-        </w:tc>
-        <w:tc>
-          <w:tcPr>
-            <w:tcW w:w="2075" w:type="dxa"/>
-          </w:tcPr>
-          <w:p>
-            <w:pPr>
-              <w:rPr>
-                <w:sz w:val="28"/>
-                <w:szCs w:val="28"/>
-              </w:rPr>
-            </w:pPr>
-            <w:r>
-              <w:rPr>
-                <w:sz w:val="28"/>
-                <w:szCs w:val="28"/>
-              </w:rPr>
-              <w:t>Возможность передачи информации станциям и составам</w:t>
-            </w:r>
-          </w:p>
-        </w:tc>
-        <w:tc>
-          <w:tcPr>
-            <w:tcW w:w="2200" w:type="dxa"/>
-          </w:tcPr>
-          <w:p>
-            <w:pPr>
-              <w:rPr>
-                <w:sz w:val="28"/>
-                <w:szCs w:val="28"/>
-              </w:rPr>
-            </w:pPr>
-            <w:r>
-              <w:rPr>
-                <w:sz w:val="28"/>
-                <w:szCs w:val="28"/>
-              </w:rPr>
-              <w:t>Возможность изменения маршрута для увеличения эффективности состава</w:t>
-            </w:r>
-          </w:p>
-        </w:tc>
-        <w:tc>
-          <w:tcPr>
-            <w:tcW w:w="1169" w:type="dxa"/>
-          </w:tcPr>
-          <w:p>
-            <w:pPr>
-              <w:rPr>
-                <w:sz w:val="28"/>
-                <w:szCs w:val="28"/>
-              </w:rPr>
-            </w:pPr>
-            <w:r>
-              <w:rPr>
-                <w:sz w:val="28"/>
-                <w:szCs w:val="28"/>
-              </w:rPr>
-              <w:t>Получение данных для корректировки маршрута специалистом</w:t>
+            <w:tcW w:w="2432" w:type="dxa"/>
+          </w:tcPr>
+          <w:p>
+            <w:pPr>
+              <w:jc w:val="center"/>
+              <w:rPr>
+                <w:sz w:val="28"/>
+                <w:szCs w:val="28"/>
+              </w:rPr>
+            </w:pPr>
+            <w:r>
+              <w:rPr>
+                <w:sz w:val="28"/>
+                <w:szCs w:val="28"/>
+              </w:rPr>
+              <w:t>Возможность отображения нахождения состава</w:t>
+            </w:r>
+            <w:r>
+              <w:rPr>
+                <w:sz w:val="28"/>
+                <w:szCs w:val="28"/>
+              </w:rPr>
+              <w:t>,</w:t>
+            </w:r>
+            <w:r>
+              <w:rPr>
+                <w:sz w:val="28"/>
+                <w:szCs w:val="28"/>
+              </w:rPr>
+              <w:t xml:space="preserve"> мест загрузки</w:t>
+            </w:r>
+            <w:r>
+              <w:rPr>
+                <w:sz w:val="28"/>
+                <w:szCs w:val="28"/>
+              </w:rPr>
+              <w:t>/</w:t>
+            </w:r>
+            <w:r>
+              <w:rPr>
+                <w:sz w:val="28"/>
+                <w:szCs w:val="28"/>
+              </w:rPr>
+              <w:t>выгрузки онлайн</w:t>
+            </w:r>
+          </w:p>
+        </w:tc>
+        <w:tc>
+          <w:tcPr>
+            <w:tcW w:w="1829" w:type="dxa"/>
+          </w:tcPr>
+          <w:p>
+            <w:pPr>
+              <w:jc w:val="center"/>
+              <w:rPr>
+                <w:sz w:val="28"/>
+                <w:szCs w:val="28"/>
+              </w:rPr>
+            </w:pPr>
+            <w:r>
+              <w:rPr>
+                <w:sz w:val="28"/>
+                <w:szCs w:val="28"/>
+              </w:rPr>
+              <w:t>Возможность передачи информации для анализа</w:t>
+            </w:r>
+          </w:p>
+        </w:tc>
+        <w:tc>
+          <w:tcPr>
+            <w:tcW w:w="2051" w:type="dxa"/>
+          </w:tcPr>
+          <w:p>
+            <w:pPr>
+              <w:jc w:val="center"/>
+              <w:rPr>
+                <w:sz w:val="28"/>
+                <w:szCs w:val="28"/>
+              </w:rPr>
+            </w:pPr>
+            <w:r>
+              <w:rPr>
+                <w:sz w:val="28"/>
+                <w:szCs w:val="28"/>
+              </w:rPr>
+              <w:t>Возможность корректировки маршрута для увеличения эффективности состава</w:t>
+            </w:r>
+          </w:p>
+        </w:tc>
+        <w:tc>
+          <w:tcPr>
+            <w:tcW w:w="2003" w:type="dxa"/>
+          </w:tcPr>
+          <w:p>
+            <w:pPr>
+              <w:jc w:val="center"/>
+              <w:rPr>
+                <w:sz w:val="28"/>
+                <w:szCs w:val="28"/>
+              </w:rPr>
+            </w:pPr>
+            <w:r>
+              <w:rPr>
+                <w:sz w:val="28"/>
+                <w:szCs w:val="28"/>
+              </w:rPr>
+              <w:t>Возможность формирования отчетов</w:t>
             </w:r>
           </w:p>
         </w:tc>
       </w:tr>
       <w:tr>
-        <w:tc>
-          <w:tcPr>
-            <w:tcW w:w="2052" w:type="dxa"/>
+        <w:trPr>
+          <w:gridBefore w:val="1"/>
+          <w:wBefore w:w="67" w:type="dxa"/>
+        </w:trPr>
+        <w:tc>
+          <w:tcPr>
+            <w:tcW w:w="1790" w:type="dxa"/>
           </w:tcPr>
           <w:p>
             <w:pPr>
@@ -7893,7 +8001,7 @@
         </w:tc>
         <w:tc>
           <w:tcPr>
-            <w:tcW w:w="2075" w:type="dxa"/>
+            <w:tcW w:w="2432" w:type="dxa"/>
           </w:tcPr>
           <w:p>
             <w:pPr>
@@ -7914,7 +8022,7 @@
         </w:tc>
         <w:tc>
           <w:tcPr>
-            <w:tcW w:w="2075" w:type="dxa"/>
+            <w:tcW w:w="1829" w:type="dxa"/>
           </w:tcPr>
           <w:p>
             <w:pPr>
@@ -7935,7 +8043,7 @@
         </w:tc>
         <w:tc>
           <w:tcPr>
-            <w:tcW w:w="2200" w:type="dxa"/>
+            <w:tcW w:w="2051" w:type="dxa"/>
           </w:tcPr>
           <w:p>
             <w:pPr>
@@ -7956,7 +8064,7 @@
         </w:tc>
         <w:tc>
           <w:tcPr>
-            <w:tcW w:w="1169" w:type="dxa"/>
+            <w:tcW w:w="2003" w:type="dxa"/>
           </w:tcPr>
           <w:p>
             <w:pPr>
@@ -9108,7 +9216,7 @@
 </file>
 
 <file path=customXml/itemProps1.xml><?xml version="1.0" encoding="utf-8"?>
-<ds:datastoreItem xmlns:ds="http://schemas.openxmlformats.org/officeDocument/2006/customXml" ds:itemID="{B8B27687-B68A-6246-AF7A-3266A68CACAD}">
+<ds:datastoreItem xmlns:ds="http://schemas.openxmlformats.org/officeDocument/2006/customXml" ds:itemID="{E9E083BC-83BC-D84E-8394-9B947E787ED1}">
   <ds:schemaRefs>
     <ds:schemaRef ds:uri="http://schemas.openxmlformats.org/officeDocument/2006/bibliography"/>
   </ds:schemaRefs>
